--- a/JS_react_study/리액트 정리.docx
+++ b/JS_react_study/리액트 정리.docx
@@ -756,21 +756,1212 @@
     <w:p/>
     <w:p/>
     <w:p>
+      <w:proofErr w:type="spellStart"/>
+      <w:r>
+        <w:rPr>
+          <w:rFonts w:hint="eastAsia"/>
+        </w:rPr>
+        <w:t>리액트와</w:t>
+      </w:r>
+      <w:proofErr w:type="spellEnd"/>
+      <w:r>
+        <w:t xml:space="preserve"> Virtual DOM이 언제나 제공하는 것은 **업데이트 처리 간결성**이다.</w:t>
+      </w:r>
+    </w:p>
+    <w:p/>
+    <w:p>
+      <w:r>
+        <w:t>2</w:t>
+      </w:r>
+      <w:r>
+        <w:rPr>
+          <w:rFonts w:hint="eastAsia"/>
+        </w:rPr>
+        <w:t>장</w:t>
+      </w:r>
+    </w:p>
+    <w:p>
+      <w:r>
+        <w:t>&gt; ### 번들러 (</w:t>
+      </w:r>
+      <w:proofErr w:type="spellStart"/>
+      <w:r>
+        <w:t>웹팩</w:t>
+      </w:r>
+      <w:proofErr w:type="spellEnd"/>
+      <w:r>
+        <w:t>)</w:t>
+      </w:r>
+    </w:p>
+    <w:p>
+      <w:r>
+        <w:t xml:space="preserve">- </w:t>
+      </w:r>
+      <w:proofErr w:type="spellStart"/>
+      <w:r>
+        <w:t>리액트</w:t>
+      </w:r>
+      <w:proofErr w:type="spellEnd"/>
+      <w:r>
+        <w:t xml:space="preserve"> 프로젝트에서는 주로 **</w:t>
+      </w:r>
+      <w:proofErr w:type="spellStart"/>
+      <w:r>
+        <w:t>웹팩</w:t>
+      </w:r>
+      <w:proofErr w:type="spellEnd"/>
+      <w:r>
+        <w:t>**을 사용하는 추세이다.</w:t>
+      </w:r>
+    </w:p>
+    <w:p>
+      <w:r>
+        <w:t>(편의성과 확장성이 다른 도구보다 뛰어나기 때문.)</w:t>
+      </w:r>
+    </w:p>
+    <w:p>
+      <w:r>
+        <w:t>- 모듈을 불러왔을 때 불러온 모듈을 모두 합쳐서 하나의 파일을 생성해준다.</w:t>
+      </w:r>
+    </w:p>
+    <w:p>
+      <w:r>
+        <w:t>- SVG 파일과 CSS 파일도 불러와서 사용 가능. - **</w:t>
+      </w:r>
+      <w:proofErr w:type="spellStart"/>
+      <w:r>
+        <w:t>로더</w:t>
+      </w:r>
+      <w:proofErr w:type="spellEnd"/>
+      <w:r>
+        <w:t xml:space="preserve"> 기능 담당.**</w:t>
+      </w:r>
+    </w:p>
+    <w:p>
+      <w:r>
+        <w:t>- **</w:t>
+      </w:r>
+      <w:proofErr w:type="spellStart"/>
+      <w:r>
+        <w:t>css</w:t>
+      </w:r>
+      <w:proofErr w:type="spellEnd"/>
+      <w:r>
+        <w:t>, file - loader**는 각각 CSS 파일, 웹 폰트나 미디어 파일 등을 불러오며</w:t>
+      </w:r>
+    </w:p>
+    <w:p>
+      <w:r>
+        <w:t>- **babel-loader**는 자바스크립트 파일들을 불러오면서 최신 JS 문법으로 작성된 코드를 바벨이라는 도구를 사용하여 ES5 문법으로 변환해줌</w:t>
+      </w:r>
+    </w:p>
+    <w:p>
+      <w:r>
+        <w:t>(구 버전 웹 브라우저와 호환하기 위해서 ES5로 변환해주어야 한다.)</w:t>
+      </w:r>
+    </w:p>
+    <w:p/>
+    <w:p/>
+    <w:p>
+      <w:r>
+        <w:rPr>
+          <w:rFonts w:hint="eastAsia"/>
+        </w:rPr>
+        <w:t>종류로는</w:t>
+      </w:r>
+      <w:r>
+        <w:t xml:space="preserve"> </w:t>
+      </w:r>
+      <w:proofErr w:type="spellStart"/>
+      <w:r>
+        <w:t>웹팩</w:t>
+      </w:r>
+      <w:proofErr w:type="spellEnd"/>
+      <w:r>
+        <w:t xml:space="preserve">, Parcel, </w:t>
+      </w:r>
+      <w:proofErr w:type="spellStart"/>
+      <w:r>
+        <w:t>browserify</w:t>
+      </w:r>
+      <w:proofErr w:type="spellEnd"/>
+      <w:r>
+        <w:t>라는 도구가 있음. (도구마다 특성이 다르다.)</w:t>
+      </w:r>
+    </w:p>
+    <w:p/>
+    <w:p>
+      <w:r>
+        <w:t>---</w:t>
+      </w:r>
+    </w:p>
+    <w:p>
+      <w:r>
+        <w:t>&gt; ### JSX</w:t>
+      </w:r>
+    </w:p>
+    <w:p>
+      <w:r>
+        <w:t>- 자바스크립트의 확장 문법, XML과 매우 비슷하게 생겼다.</w:t>
+      </w:r>
+    </w:p>
+    <w:p>
+      <w:r>
+        <w:t>- JSX 안에서는 자바스크립트 표현식을 쓸 수 있다. 내부에서 코드를 { }로 감싸면 된다.</w:t>
+      </w:r>
+    </w:p>
+    <w:p>
+      <w:r>
+        <w:lastRenderedPageBreak/>
+        <w:t>- 보기 쉽고 익숙하며, 높은 활용도를 가지고 있음.</w:t>
+      </w:r>
+    </w:p>
+    <w:p>
+      <w:r>
+        <w:t>- JSX를 여러 줄로 작성할 때 괄호로 감싸고, 한 줄로 표현할 수 있는 JSX는 감싸지 않는다.</w:t>
+      </w:r>
+    </w:p>
+    <w:p/>
+    <w:p/>
+    <w:p>
+      <w:r>
+        <w:t>### JSX 문법</w:t>
+      </w:r>
+    </w:p>
+    <w:p/>
+    <w:p>
+      <w:r>
+        <w:t xml:space="preserve">1. 컴포넌트에 여러 요소가 있다면 반드시 부모 요소 하나로 </w:t>
+      </w:r>
+      <w:proofErr w:type="spellStart"/>
+      <w:r>
+        <w:t>감싸야한다</w:t>
+      </w:r>
+      <w:proofErr w:type="spellEnd"/>
+      <w:r>
+        <w:t>.</w:t>
+      </w:r>
+    </w:p>
+    <w:p>
+      <w:r>
+        <w:t>- Virtual DOM에서 컴포넌트 변화를 감지해 낼 때 효율적으로 비교할 수 있도록 **컴포넌트 내부는 하나의 DOM 트리 구조로 이루어져야 한다**는 규칙이 있기 때문.</w:t>
+      </w:r>
+    </w:p>
+    <w:p/>
+    <w:p>
+      <w:r>
+        <w:t>&gt;```</w:t>
+      </w:r>
+    </w:p>
+    <w:p>
+      <w:r>
+        <w:t>function App() {</w:t>
+      </w:r>
+    </w:p>
+    <w:p>
+      <w:r>
+        <w:t>return (</w:t>
+      </w:r>
+    </w:p>
+    <w:p>
+      <w:r>
+        <w:tab/>
+        <w:t>&lt;div&gt; or &lt;Fragment&gt; or &lt;&gt;</w:t>
+      </w:r>
+    </w:p>
+    <w:p>
+      <w:r>
+        <w:tab/>
+        <w:t xml:space="preserve">&lt;h1&gt; </w:t>
+      </w:r>
+      <w:proofErr w:type="spellStart"/>
+      <w:r>
+        <w:t>리액트</w:t>
+      </w:r>
+      <w:proofErr w:type="spellEnd"/>
+      <w:r>
+        <w:t xml:space="preserve"> ! &lt;/h1&gt;</w:t>
+      </w:r>
+    </w:p>
+    <w:p>
+      <w:r>
+        <w:t xml:space="preserve">    </w:t>
+      </w:r>
+      <w:r>
+        <w:tab/>
+        <w:t>&lt;h2&gt;작동하나요?&lt;/h2&gt;</w:t>
+      </w:r>
+    </w:p>
+    <w:p>
+      <w:r>
+        <w:t xml:space="preserve">        &lt;/div&gt; or &lt;/Fragment&gt; or &lt;/&gt;</w:t>
+      </w:r>
+    </w:p>
+    <w:p>
+      <w:r>
+        <w:tab/>
+        <w:t>);</w:t>
+      </w:r>
+    </w:p>
+    <w:p>
+      <w:r>
+        <w:t xml:space="preserve">    }</w:t>
+      </w:r>
+    </w:p>
+    <w:p>
+      <w:proofErr w:type="spellStart"/>
+      <w:r>
+        <w:t>exprot</w:t>
+      </w:r>
+      <w:proofErr w:type="spellEnd"/>
+      <w:r>
+        <w:t xml:space="preserve"> default App;</w:t>
+      </w:r>
+    </w:p>
+    <w:p>
+      <w:r>
+        <w:t>```</w:t>
+      </w:r>
+    </w:p>
+    <w:p>
+      <w:r>
+        <w:t>`여기서 &lt;div&gt;와 같이 감싸져 있어야한다. `</w:t>
+      </w:r>
+    </w:p>
+    <w:p>
+      <w:r>
+        <w:t>`(div 요소를 사용하고 싶지 않다면 Fragment, &lt;&gt;을 사용해도 됨.)`</w:t>
+      </w:r>
+    </w:p>
+    <w:p/>
+    <w:p>
+      <w:r>
+        <w:t>2. if 문 대신 조건부 연산자(</w:t>
+      </w:r>
+      <w:proofErr w:type="spellStart"/>
+      <w:r>
+        <w:t>삼항</w:t>
+      </w:r>
+      <w:proofErr w:type="spellEnd"/>
+      <w:r>
+        <w:t xml:space="preserve"> 연산자)를 사용해야 한다.</w:t>
+      </w:r>
+    </w:p>
+    <w:p>
+      <w:r>
+        <w:t>- 조건에 따라 다른 내용을 렌더링해야 할 때</w:t>
+      </w:r>
+    </w:p>
+    <w:p>
+      <w:r>
+        <w:lastRenderedPageBreak/>
+        <w:t>2-1. JSX 밖에서 if 문을 사용하여 사전에 값을 설정</w:t>
+      </w:r>
+    </w:p>
+    <w:p>
+      <w:r>
+        <w:t>2-2. { } 안에 조건부 연산자를 사용</w:t>
+      </w:r>
+    </w:p>
+    <w:p>
+      <w:r>
+        <w:t>`(</w:t>
+      </w:r>
+      <w:proofErr w:type="spellStart"/>
+      <w:r>
+        <w:t>삼항</w:t>
+      </w:r>
+      <w:proofErr w:type="spellEnd"/>
+      <w:r>
+        <w:t xml:space="preserve"> 연산자 : 조건문 ? 참 값 : 거짓 값)`</w:t>
+      </w:r>
+    </w:p>
+    <w:p/>
+    <w:p/>
+    <w:p>
+      <w:r>
+        <w:t>&gt;```</w:t>
+      </w:r>
+    </w:p>
+    <w:p>
+      <w:r>
+        <w:t>function App() {</w:t>
+      </w:r>
+    </w:p>
+    <w:p>
+      <w:r>
+        <w:t>const name = '</w:t>
+      </w:r>
+      <w:proofErr w:type="spellStart"/>
+      <w:r>
+        <w:t>리액트</w:t>
+      </w:r>
+      <w:proofErr w:type="spellEnd"/>
+      <w:r>
+        <w:t>';</w:t>
+      </w:r>
+    </w:p>
+    <w:p>
+      <w:r>
+        <w:t>return(</w:t>
+      </w:r>
+    </w:p>
+    <w:p>
+      <w:r>
+        <w:tab/>
+        <w:t>&lt;div&gt;</w:t>
+      </w:r>
+    </w:p>
+    <w:p>
+      <w:r>
+        <w:t xml:space="preserve">    </w:t>
+      </w:r>
+      <w:r>
+        <w:tab/>
+        <w:t xml:space="preserve"> {name === '</w:t>
+      </w:r>
+      <w:proofErr w:type="spellStart"/>
+      <w:r>
+        <w:t>리액트</w:t>
+      </w:r>
+      <w:proofErr w:type="spellEnd"/>
+      <w:r>
+        <w:t>' ? (&lt;h1&gt;</w:t>
+      </w:r>
+      <w:proofErr w:type="spellStart"/>
+      <w:r>
+        <w:t>리액트</w:t>
+      </w:r>
+      <w:proofErr w:type="spellEnd"/>
+      <w:r>
+        <w:t xml:space="preserve"> &lt;/h1&gt;) : (&lt;h2&gt; </w:t>
+      </w:r>
+      <w:proofErr w:type="spellStart"/>
+      <w:r>
+        <w:t>리액트가</w:t>
+      </w:r>
+      <w:proofErr w:type="spellEnd"/>
+      <w:r>
+        <w:t xml:space="preserve"> 아님 &lt;/h2&gt;)}</w:t>
+      </w:r>
+    </w:p>
+    <w:p>
+      <w:r>
+        <w:t xml:space="preserve">    </w:t>
+      </w:r>
+      <w:r>
+        <w:tab/>
+        <w:t>&lt;/div&gt;</w:t>
+      </w:r>
+    </w:p>
+    <w:p>
+      <w:r>
+        <w:tab/>
+        <w:t>);</w:t>
+      </w:r>
+    </w:p>
+    <w:p>
+      <w:r>
+        <w:t xml:space="preserve">    }</w:t>
+      </w:r>
+    </w:p>
+    <w:p>
+      <w:proofErr w:type="spellStart"/>
+      <w:r>
+        <w:t>exprot</w:t>
+      </w:r>
+      <w:proofErr w:type="spellEnd"/>
+      <w:r>
+        <w:t xml:space="preserve"> default App;</w:t>
+      </w:r>
+    </w:p>
+    <w:p>
+      <w:r>
+        <w:t>```</w:t>
+      </w:r>
+    </w:p>
+    <w:p/>
+    <w:p>
+      <w:r>
+        <w:t xml:space="preserve">2-3. 특정 조건을 만족할 때만 렌더링할 때는 조건부 연산자에 AND 연산자(&amp;&amp;)를 사용한다. </w:t>
+      </w:r>
+    </w:p>
+    <w:p>
+      <w:r>
+        <w:t>`조건문 &amp;&amp; 참 값`</w:t>
+      </w:r>
+    </w:p>
+    <w:p/>
+    <w:p>
+      <w:r>
+        <w:t>&gt; ```</w:t>
+      </w:r>
+    </w:p>
+    <w:p>
+      <w:r>
+        <w:t>function App() {</w:t>
+      </w:r>
+    </w:p>
+    <w:p>
+      <w:r>
+        <w:t>const name = 'React';</w:t>
+      </w:r>
+    </w:p>
+    <w:p>
+      <w:r>
+        <w:t>return(</w:t>
+      </w:r>
+    </w:p>
+    <w:p>
+      <w:r>
+        <w:tab/>
+        <w:t>&lt;div&gt;</w:t>
+      </w:r>
+    </w:p>
+    <w:p>
+      <w:r>
+        <w:t xml:space="preserve">    </w:t>
+      </w:r>
+      <w:r>
+        <w:tab/>
+        <w:t xml:space="preserve"> {name === '</w:t>
+      </w:r>
+      <w:proofErr w:type="spellStart"/>
+      <w:r>
+        <w:t>리액트</w:t>
+      </w:r>
+      <w:proofErr w:type="spellEnd"/>
+      <w:r>
+        <w:t>' &amp;&amp; &lt;h1&gt;</w:t>
+      </w:r>
+      <w:proofErr w:type="spellStart"/>
+      <w:r>
+        <w:t>리액트</w:t>
+      </w:r>
+      <w:proofErr w:type="spellEnd"/>
+      <w:r>
+        <w:t xml:space="preserve"> &lt;/h1&gt;}</w:t>
+      </w:r>
+    </w:p>
+    <w:p>
+      <w:r>
+        <w:lastRenderedPageBreak/>
+        <w:t xml:space="preserve">    </w:t>
+      </w:r>
+      <w:r>
+        <w:tab/>
+        <w:t>&lt;/div&gt;</w:t>
+      </w:r>
+    </w:p>
+    <w:p>
+      <w:r>
+        <w:tab/>
+        <w:t>);</w:t>
+      </w:r>
+    </w:p>
+    <w:p>
+      <w:r>
+        <w:t xml:space="preserve">    }</w:t>
+      </w:r>
+    </w:p>
+    <w:p>
+      <w:proofErr w:type="spellStart"/>
+      <w:r>
+        <w:t>exprot</w:t>
+      </w:r>
+      <w:proofErr w:type="spellEnd"/>
+      <w:r>
+        <w:t xml:space="preserve"> default App;</w:t>
+      </w:r>
+    </w:p>
+    <w:p>
+      <w:r>
+        <w:t>```</w:t>
+      </w:r>
+    </w:p>
+    <w:p>
+      <w:r>
+        <w:t xml:space="preserve">`여기서 name은 한글로 </w:t>
+      </w:r>
+      <w:proofErr w:type="spellStart"/>
+      <w:r>
+        <w:t>리액트가</w:t>
+      </w:r>
+      <w:proofErr w:type="spellEnd"/>
+      <w:r>
+        <w:t xml:space="preserve"> 아닌 React 이므로 결과는 출력되지 않는다.`</w:t>
+      </w:r>
+    </w:p>
+    <w:p/>
+    <w:p>
+      <w:r>
+        <w:t>3. 함수에서 undefined만 반환하여 렌더링하는 상황을 만들면 안된다.</w:t>
+      </w:r>
+    </w:p>
+    <w:p/>
+    <w:p>
+      <w:r>
+        <w:t>&gt; ```</w:t>
+      </w:r>
+    </w:p>
+    <w:p>
+      <w:r>
+        <w:t>import './App.css';</w:t>
+      </w:r>
+    </w:p>
+    <w:p>
+      <w:r>
+        <w:t>function App() {</w:t>
+      </w:r>
+    </w:p>
+    <w:p>
+      <w:r>
+        <w:tab/>
+        <w:t xml:space="preserve">const name = </w:t>
+      </w:r>
+      <w:proofErr w:type="spellStart"/>
+      <w:r>
+        <w:t>undefeined</w:t>
+      </w:r>
+      <w:proofErr w:type="spellEnd"/>
+      <w:r>
+        <w:t>;</w:t>
+      </w:r>
+    </w:p>
+    <w:p>
+      <w:r>
+        <w:tab/>
+        <w:t>return name;</w:t>
+      </w:r>
+    </w:p>
+    <w:p>
+      <w:r>
+        <w:t>}</w:t>
+      </w:r>
+    </w:p>
+    <w:p>
+      <w:proofErr w:type="spellStart"/>
+      <w:r>
+        <w:t>exprot</w:t>
+      </w:r>
+      <w:proofErr w:type="spellEnd"/>
+      <w:r>
+        <w:t xml:space="preserve"> default App;</w:t>
+      </w:r>
+    </w:p>
+    <w:p>
+      <w:r>
+        <w:t>```</w:t>
+      </w:r>
+    </w:p>
+    <w:p>
+      <w:r>
+        <w:t>`이러한 상황은 오류를 발생한다.`</w:t>
+      </w:r>
+    </w:p>
+    <w:p>
+      <w:r>
+        <w:rPr>
+          <w:rFonts w:hint="eastAsia"/>
+        </w:rPr>
+        <w:t>따라서</w:t>
+      </w:r>
+      <w:r>
+        <w:t>,</w:t>
+      </w:r>
+    </w:p>
+    <w:p>
+      <w:r>
+        <w:t>```</w:t>
+      </w:r>
+    </w:p>
+    <w:p>
+      <w:r>
+        <w:t>import './App.css';</w:t>
+      </w:r>
+    </w:p>
+    <w:p>
+      <w:r>
+        <w:t>function App() {</w:t>
+      </w:r>
+    </w:p>
+    <w:p>
+      <w:r>
+        <w:tab/>
+        <w:t xml:space="preserve">const name = </w:t>
+      </w:r>
+      <w:proofErr w:type="spellStart"/>
+      <w:r>
+        <w:t>undefeined</w:t>
+      </w:r>
+      <w:proofErr w:type="spellEnd"/>
+      <w:r>
+        <w:t>;</w:t>
+      </w:r>
+    </w:p>
+    <w:p>
+      <w:r>
+        <w:tab/>
+        <w:t>return name || '값이 undefined입니다.';</w:t>
+      </w:r>
+    </w:p>
+    <w:p>
+      <w:r>
+        <w:t>}</w:t>
+      </w:r>
+    </w:p>
+    <w:p>
+      <w:proofErr w:type="spellStart"/>
+      <w:r>
+        <w:t>exprot</w:t>
+      </w:r>
+      <w:proofErr w:type="spellEnd"/>
+      <w:r>
+        <w:t xml:space="preserve"> default App;</w:t>
+      </w:r>
+    </w:p>
+    <w:p>
+      <w:r>
+        <w:lastRenderedPageBreak/>
+        <w:t>```</w:t>
+      </w:r>
+    </w:p>
+    <w:p>
+      <w:r>
+        <w:t>` OR 연산자를 사용하여 || '값이 undefined입니다.' 와 같이 값을 지정하면 오류를 방지할 수 있다.`</w:t>
+      </w:r>
+    </w:p>
+    <w:p>
+      <w:r>
+        <w:t>```</w:t>
+      </w:r>
+    </w:p>
+    <w:p>
+      <w:r>
+        <w:t>return &lt;div&gt;{name}&lt;/div&gt;</w:t>
+      </w:r>
+    </w:p>
+    <w:p>
+      <w:r>
+        <w:t>```</w:t>
+      </w:r>
+    </w:p>
+    <w:p>
+      <w:r>
+        <w:t xml:space="preserve">`또한, return 값을 위 코드 </w:t>
+      </w:r>
+      <w:proofErr w:type="spellStart"/>
+      <w:r>
+        <w:t>처럼</w:t>
+      </w:r>
+      <w:proofErr w:type="spellEnd"/>
+      <w:r>
+        <w:t xml:space="preserve"> JSX 내부에서 undefined를 렌더링 하는 것은 괜찮다.`</w:t>
+      </w:r>
+    </w:p>
+    <w:p/>
+    <w:p>
+      <w:r>
+        <w:t xml:space="preserve">4. </w:t>
+      </w:r>
+      <w:proofErr w:type="spellStart"/>
+      <w:r>
+        <w:t>리액트에서</w:t>
+      </w:r>
+      <w:proofErr w:type="spellEnd"/>
+      <w:r>
+        <w:t xml:space="preserve"> DOM 요소에 스타일을 적용할 때는 문자열 형태로 넣는 것이 아니라 객체 형태로 넣어 주어야 한다.</w:t>
+      </w:r>
+    </w:p>
+    <w:p/>
+    <w:p>
+      <w:r>
+        <w:t>&gt;```</w:t>
+      </w:r>
+    </w:p>
+    <w:p>
+      <w:r>
+        <w:t>function App() {</w:t>
+      </w:r>
+    </w:p>
+    <w:p>
+      <w:r>
+        <w:t>const name = '</w:t>
+      </w:r>
+      <w:proofErr w:type="spellStart"/>
+      <w:r>
+        <w:t>리액트</w:t>
+      </w:r>
+      <w:proofErr w:type="spellEnd"/>
+      <w:r>
+        <w:t>';</w:t>
+      </w:r>
+    </w:p>
+    <w:p>
+      <w:r>
+        <w:t>const style = {</w:t>
+      </w:r>
+    </w:p>
+    <w:p>
+      <w:proofErr w:type="spellStart"/>
+      <w:r>
+        <w:t>backgroundColor</w:t>
+      </w:r>
+      <w:proofErr w:type="spellEnd"/>
+      <w:r>
+        <w:t>: 'black'</w:t>
+      </w:r>
+    </w:p>
+    <w:p>
+      <w:r>
+        <w:t>color: 'aqua',</w:t>
+      </w:r>
+    </w:p>
+    <w:p>
+      <w:proofErr w:type="spellStart"/>
+      <w:r>
+        <w:t>fontSize</w:t>
+      </w:r>
+      <w:proofErr w:type="spellEnd"/>
+      <w:r>
+        <w:t>: '48px',</w:t>
+      </w:r>
+    </w:p>
+    <w:p>
+      <w:proofErr w:type="spellStart"/>
+      <w:r>
+        <w:t>fontWeight</w:t>
+      </w:r>
+      <w:proofErr w:type="spellEnd"/>
+      <w:r>
+        <w:t>: 'bold',</w:t>
+      </w:r>
+    </w:p>
+    <w:p>
+      <w:r>
+        <w:t>padding: 16 //단위를 생략하면 px로 지정됨.</w:t>
+      </w:r>
+    </w:p>
+    <w:p>
+      <w:r>
+        <w:t>};</w:t>
+      </w:r>
+    </w:p>
+    <w:p>
+      <w:r>
+        <w:t>return &lt;div style={style}&gt; {name}&lt;/div&gt;;</w:t>
+      </w:r>
+    </w:p>
+    <w:p>
+      <w:r>
+        <w:t xml:space="preserve">    }</w:t>
+      </w:r>
+    </w:p>
+    <w:p>
+      <w:proofErr w:type="spellStart"/>
+      <w:r>
+        <w:t>exprot</w:t>
+      </w:r>
+      <w:proofErr w:type="spellEnd"/>
+      <w:r>
+        <w:t xml:space="preserve"> default App;</w:t>
+      </w:r>
+    </w:p>
+    <w:p>
+      <w:r>
+        <w:t>```</w:t>
+      </w:r>
+    </w:p>
+    <w:p>
+      <w:r>
+        <w:t xml:space="preserve">`background-color는 </w:t>
+      </w:r>
+      <w:proofErr w:type="spellStart"/>
+      <w:r>
+        <w:t>backgorundColor</w:t>
+      </w:r>
+      <w:proofErr w:type="spellEnd"/>
+      <w:r>
+        <w:t xml:space="preserve">와 같이 - 문자를 없애고 카멜 표기법으로 작성된 것을 볼 </w:t>
+      </w:r>
+      <w:r>
+        <w:lastRenderedPageBreak/>
+        <w:t>수 있다.`</w:t>
+      </w:r>
+    </w:p>
+    <w:p>
+      <w:r>
+        <w:t>`추가로 font-size, font-weight도 카멜 표기법으로 작성되었다.`</w:t>
+      </w:r>
+    </w:p>
+    <w:p/>
+    <w:p>
+      <w:r>
+        <w:rPr>
+          <w:rFonts w:hint="eastAsia"/>
+        </w:rPr>
+        <w:t>미리</w:t>
+      </w:r>
+      <w:r>
+        <w:t xml:space="preserve"> 선언하지 않고 바로 style 값을 지정하고 싶을 경우에는 </w:t>
+      </w:r>
+    </w:p>
+    <w:p>
+      <w:r>
+        <w:t>&gt;```</w:t>
+      </w:r>
+    </w:p>
+    <w:p>
+      <w:r>
+        <w:t>function App() {</w:t>
+      </w:r>
+    </w:p>
+    <w:p>
+      <w:r>
+        <w:t>const name = '</w:t>
+      </w:r>
+      <w:proofErr w:type="spellStart"/>
+      <w:r>
+        <w:t>리액트</w:t>
+      </w:r>
+      <w:proofErr w:type="spellEnd"/>
+      <w:r>
+        <w:t>';</w:t>
+      </w:r>
+    </w:p>
+    <w:p>
+      <w:r>
+        <w:t>return &lt;div style=</w:t>
+      </w:r>
+    </w:p>
+    <w:p>
+      <w:proofErr w:type="spellStart"/>
+      <w:r>
+        <w:t>backgroundColor</w:t>
+      </w:r>
+      <w:proofErr w:type="spellEnd"/>
+      <w:r>
+        <w:t>: 'black'</w:t>
+      </w:r>
+    </w:p>
+    <w:p>
+      <w:r>
+        <w:t>color: 'aqua',</w:t>
+      </w:r>
+    </w:p>
+    <w:p>
+      <w:proofErr w:type="spellStart"/>
+      <w:r>
+        <w:t>fontSize</w:t>
+      </w:r>
+      <w:proofErr w:type="spellEnd"/>
+      <w:r>
+        <w:t>: '48px',</w:t>
+      </w:r>
+    </w:p>
+    <w:p>
+      <w:proofErr w:type="spellStart"/>
+      <w:r>
+        <w:t>fontWeight</w:t>
+      </w:r>
+      <w:proofErr w:type="spellEnd"/>
+      <w:r>
+        <w:t>: 'bold',</w:t>
+      </w:r>
+    </w:p>
+    <w:p>
+      <w:r>
+        <w:t xml:space="preserve">padding: 16 &gt; </w:t>
+      </w:r>
+    </w:p>
+    <w:p>
+      <w:r>
+        <w:t>{name}</w:t>
+      </w:r>
+    </w:p>
+    <w:p>
+      <w:r>
+        <w:t>&lt;/div&gt;;</w:t>
+      </w:r>
+    </w:p>
+    <w:p>
+      <w:r>
+        <w:t xml:space="preserve">    }</w:t>
+      </w:r>
+    </w:p>
+    <w:p>
+      <w:proofErr w:type="spellStart"/>
+      <w:r>
+        <w:t>exprot</w:t>
+      </w:r>
+      <w:proofErr w:type="spellEnd"/>
+      <w:r>
+        <w:t xml:space="preserve"> default App;</w:t>
+      </w:r>
+    </w:p>
+    <w:p>
+      <w:r>
+        <w:t>```</w:t>
+      </w:r>
+    </w:p>
+    <w:p>
+      <w:r>
+        <w:t>`이렇게 표현할 수 있다.`</w:t>
+      </w:r>
+    </w:p>
+    <w:p/>
+    <w:p>
+      <w:r>
+        <w:t xml:space="preserve">5. JSX에서는 </w:t>
+      </w:r>
+      <w:proofErr w:type="spellStart"/>
+      <w:r>
+        <w:t>className</w:t>
+      </w:r>
+      <w:proofErr w:type="spellEnd"/>
+      <w:r>
+        <w:t>으로 설정해주어야 한다.</w:t>
+      </w:r>
+    </w:p>
+    <w:p>
+      <w:r>
+        <w:t>- 일반 HTML에서 CSS 클래스를 사용할 때는 ```&lt;div class="</w:t>
+      </w:r>
+      <w:proofErr w:type="spellStart"/>
+      <w:r>
+        <w:t>myclass</w:t>
+      </w:r>
+      <w:proofErr w:type="spellEnd"/>
+      <w:r>
+        <w:t>"&gt;&lt;/div&gt;```라는 속성을 설정한다.</w:t>
+      </w:r>
+    </w:p>
+    <w:p/>
+    <w:p>
+      <w:r>
+        <w:t xml:space="preserve">&gt; </w:t>
+      </w:r>
+      <w:proofErr w:type="spellStart"/>
+      <w:r>
+        <w:t>css</w:t>
+      </w:r>
+      <w:proofErr w:type="spellEnd"/>
+      <w:r>
+        <w:t xml:space="preserve"> 클래스를 작성한 후 아래 코드를 입력하고 저장한다.</w:t>
+      </w:r>
+    </w:p>
+    <w:p>
+      <w:r>
+        <w:t>```</w:t>
+      </w:r>
+    </w:p>
+    <w:p>
+      <w:r>
+        <w:lastRenderedPageBreak/>
+        <w:t>.react {</w:t>
+      </w:r>
+    </w:p>
+    <w:p>
+      <w:proofErr w:type="spellStart"/>
+      <w:r>
+        <w:t>backgroundColor</w:t>
+      </w:r>
+      <w:proofErr w:type="spellEnd"/>
+      <w:r>
+        <w:t>: 'black'</w:t>
+      </w:r>
+    </w:p>
+    <w:p>
+      <w:r>
+        <w:t>color: 'aqua',</w:t>
+      </w:r>
+    </w:p>
+    <w:p>
+      <w:proofErr w:type="spellStart"/>
+      <w:r>
+        <w:t>fontSize</w:t>
+      </w:r>
+      <w:proofErr w:type="spellEnd"/>
+      <w:r>
+        <w:t>: '48px',</w:t>
+      </w:r>
+    </w:p>
+    <w:p>
+      <w:proofErr w:type="spellStart"/>
+      <w:r>
+        <w:t>fontWeight</w:t>
+      </w:r>
+      <w:proofErr w:type="spellEnd"/>
+      <w:r>
+        <w:t>: 'bold',</w:t>
+      </w:r>
+    </w:p>
+    <w:p>
+      <w:r>
+        <w:t>padding: 16</w:t>
+      </w:r>
+    </w:p>
+    <w:p>
+      <w:r>
+        <w:t>}</w:t>
+      </w:r>
+    </w:p>
+    <w:p>
+      <w:r>
+        <w:t>```</w:t>
+      </w:r>
+    </w:p>
+    <w:p>
+      <w:r>
+        <w:rPr>
+          <w:rFonts w:hint="eastAsia"/>
+        </w:rPr>
+        <w:t>이것을</w:t>
+      </w:r>
+      <w:r>
+        <w:t xml:space="preserve"> </w:t>
+      </w:r>
+      <w:proofErr w:type="spellStart"/>
+      <w:r>
+        <w:t>js</w:t>
+      </w:r>
+      <w:proofErr w:type="spellEnd"/>
+      <w:r>
+        <w:t>파일에 적용하려면</w:t>
+      </w:r>
+    </w:p>
+    <w:p>
+      <w:r>
+        <w:t>```</w:t>
+      </w:r>
+    </w:p>
+    <w:p>
+      <w:r>
+        <w:t>import './App.css';</w:t>
+      </w:r>
+    </w:p>
+    <w:p>
+      <w:r>
+        <w:t>function App() {</w:t>
+      </w:r>
+    </w:p>
+    <w:p>
+      <w:r>
+        <w:t>const name = '</w:t>
+      </w:r>
+      <w:proofErr w:type="spellStart"/>
+      <w:r>
+        <w:t>리액트</w:t>
+      </w:r>
+      <w:proofErr w:type="spellEnd"/>
+      <w:r>
+        <w:t>';</w:t>
+      </w:r>
+    </w:p>
+    <w:p>
+      <w:r>
+        <w:t xml:space="preserve">return &lt;div </w:t>
+      </w:r>
+      <w:proofErr w:type="spellStart"/>
+      <w:r>
+        <w:t>className</w:t>
+      </w:r>
+      <w:proofErr w:type="spellEnd"/>
+      <w:r>
+        <w:t xml:space="preserve"> ="react"&gt;{name}&lt;/div&gt;;</w:t>
+      </w:r>
+    </w:p>
+    <w:p>
+      <w:r>
+        <w:t>}</w:t>
+      </w:r>
+    </w:p>
+    <w:p>
+      <w:r>
+        <w:t>export default App;</w:t>
+      </w:r>
+    </w:p>
+    <w:p>
+      <w:r>
+        <w:t>```</w:t>
+      </w:r>
+    </w:p>
+    <w:p>
+      <w:r>
+        <w:t>`</w:t>
+      </w:r>
+      <w:proofErr w:type="spellStart"/>
+      <w:r>
+        <w:t>className</w:t>
+      </w:r>
+      <w:proofErr w:type="spellEnd"/>
+      <w:r>
+        <w:t>`</w:t>
+      </w:r>
+      <w:proofErr w:type="spellStart"/>
+      <w:r>
+        <w:t>처럼</w:t>
+      </w:r>
+      <w:proofErr w:type="spellEnd"/>
+      <w:r>
+        <w:t xml:space="preserve"> 작성해주면 된다.</w:t>
+      </w:r>
+    </w:p>
+    <w:p>
+      <w:r>
+        <w:t>`(class로 값을 설정해도 적용되긴 하지만 Console 탭에 경고 문구가 띄워진다.)`</w:t>
+      </w:r>
+    </w:p>
+    <w:p/>
+    <w:p>
+      <w:r>
+        <w:t>6. 태그는 닫아주어야 한다.</w:t>
+      </w:r>
+    </w:p>
+    <w:p/>
+    <w:p>
+      <w:r>
+        <w:t>&gt; - 태그 사이에 별도의 내용이 들어가지 않는 경우 self-closing 태그를 이용하여  선언과 동시에 닫는 태그를 적용한다 `ex) &lt;input /&gt;`</w:t>
+      </w:r>
+    </w:p>
+    <w:p/>
+    <w:p>
+      <w:r>
+        <w:t>7. 주석</w:t>
+      </w:r>
+    </w:p>
+    <w:p/>
+    <w:p>
+      <w:r>
+        <w:t>&gt; - JSX의 주석은 일반 자바스크립트와는 다르다.</w:t>
+      </w:r>
+    </w:p>
+    <w:p>
+      <w:r>
+        <w:t>`{/* 주석처리 할 내용 */}` 처럼 작성한다.</w:t>
+      </w:r>
+    </w:p>
+    <w:p>
+      <w:r>
+        <w:t>&lt;</w:t>
+      </w:r>
+      <w:proofErr w:type="spellStart"/>
+      <w:r>
+        <w:t>br</w:t>
+      </w:r>
+      <w:proofErr w:type="spellEnd"/>
+      <w:r>
+        <w:t>&gt;</w:t>
+      </w:r>
+    </w:p>
+    <w:p>
       <w:pPr>
         <w:rPr>
           <w:rFonts w:hint="eastAsia"/>
         </w:rPr>
       </w:pPr>
-      <w:proofErr w:type="spellStart"/>
-      <w:r>
-        <w:rPr>
-          <w:rFonts w:hint="eastAsia"/>
-        </w:rPr>
-        <w:t>리액트와</w:t>
-      </w:r>
-      <w:proofErr w:type="spellEnd"/>
-      <w:r>
-        <w:t xml:space="preserve"> Virtual DOM이 언제나 제공하는 것은 **업데이트 처리 간결성**이다.</w:t>
+      <w:r>
+        <w:t>- `//`, `/* */`을 사용하게 되면 페이지에 고스란히 나타난다.</w:t>
       </w:r>
     </w:p>
     <w:sectPr>

--- a/JS_react_study/리액트 정리.docx
+++ b/JS_react_study/리액트 정리.docx
@@ -125,7 +125,15 @@
       </w:r>
       <w:proofErr w:type="spellEnd"/>
       <w:r>
-        <w:t xml:space="preserve"> 몰라도 책에 대한 거부감도 없을 뿐더러 오히려 책이 재밌어서 공부하기에 괜찮은 것 같다.</w:t>
+        <w:t xml:space="preserve"> 몰라도 책에 대한 거부감도 </w:t>
+      </w:r>
+      <w:proofErr w:type="gramStart"/>
+      <w:r>
+        <w:t>없을 뿐더러</w:t>
+      </w:r>
+      <w:proofErr w:type="gramEnd"/>
+      <w:r>
+        <w:t xml:space="preserve"> 오히려 책이 재밌어서 공부하기에 괜찮은 것 같다.</w:t>
       </w:r>
     </w:p>
     <w:p/>
@@ -273,7 +281,15 @@
     <w:p/>
     <w:p>
       <w:r>
-        <w:t>**주의 할 점**</w:t>
+        <w:t>**</w:t>
+      </w:r>
+      <w:proofErr w:type="gramStart"/>
+      <w:r>
+        <w:t>주의 할</w:t>
+      </w:r>
+      <w:proofErr w:type="gramEnd"/>
+      <w:r>
+        <w:t xml:space="preserve"> 점**</w:t>
       </w:r>
     </w:p>
     <w:p>
@@ -558,9 +574,14 @@
     </w:p>
     <w:p>
       <w:r>
-        <w:t>- 트리 형태라서 특정 노드를 찾거나 제거하거나 원하는 곳에 삽입할 수 있다.&lt;</w:t>
-      </w:r>
-      <w:proofErr w:type="spellStart"/>
+        <w:t xml:space="preserve">- 트리 형태라서 특정 노드를 찾거나 제거하거나 원하는 곳에 삽입할 수 </w:t>
+      </w:r>
+      <w:proofErr w:type="gramStart"/>
+      <w:r>
+        <w:t>있다.&lt;</w:t>
+      </w:r>
+      <w:proofErr w:type="spellStart"/>
+      <w:proofErr w:type="gramEnd"/>
       <w:r>
         <w:t>br</w:t>
       </w:r>
@@ -681,9 +702,14 @@
       </w:r>
       <w:proofErr w:type="spellEnd"/>
       <w:r>
-        <w:t xml:space="preserve"> 주요 특징 중 하나는 Virtual DOM을 사용하는 것이라고 한다.&lt;</w:t>
-      </w:r>
-      <w:proofErr w:type="spellStart"/>
+        <w:t xml:space="preserve"> 주요 특징 중 하나는 Virtual DOM을 사용하는 것이라고 </w:t>
+      </w:r>
+      <w:proofErr w:type="gramStart"/>
+      <w:r>
+        <w:t>한다.&lt;</w:t>
+      </w:r>
+      <w:proofErr w:type="spellStart"/>
+      <w:proofErr w:type="gramEnd"/>
       <w:r>
         <w:t>br</w:t>
       </w:r>
@@ -834,7 +860,15 @@
       </w:r>
       <w:proofErr w:type="spellEnd"/>
       <w:r>
-        <w:t xml:space="preserve"> 기능 담당.**</w:t>
+        <w:t xml:space="preserve"> 기능 </w:t>
+      </w:r>
+      <w:proofErr w:type="gramStart"/>
+      <w:r>
+        <w:t>담당.*</w:t>
+      </w:r>
+      <w:proofErr w:type="gramEnd"/>
+      <w:r>
+        <w:t>*</w:t>
       </w:r>
     </w:p>
     <w:p>
@@ -907,7 +941,15 @@
     </w:p>
     <w:p>
       <w:r>
-        <w:t>- JSX 안에서는 자바스크립트 표현식을 쓸 수 있다. 내부에서 코드를 { }로 감싸면 된다.</w:t>
+        <w:t xml:space="preserve">- JSX 안에서는 자바스크립트 표현식을 쓸 수 있다. 내부에서 코드를 </w:t>
+      </w:r>
+      <w:proofErr w:type="gramStart"/>
+      <w:r>
+        <w:t>{ }</w:t>
+      </w:r>
+      <w:proofErr w:type="gramEnd"/>
+      <w:r>
+        <w:t>로 감싸면 된다.</w:t>
       </w:r>
     </w:p>
     <w:p>
@@ -955,7 +997,15 @@
     </w:p>
     <w:p>
       <w:r>
-        <w:t>function App() {</w:t>
+        <w:t xml:space="preserve">function </w:t>
+      </w:r>
+      <w:proofErr w:type="gramStart"/>
+      <w:r>
+        <w:t>App(</w:t>
+      </w:r>
+      <w:proofErr w:type="gramEnd"/>
+      <w:r>
+        <w:t>) {</w:t>
       </w:r>
     </w:p>
     <w:p>
@@ -975,12 +1025,17 @@
         <w:t xml:space="preserve">&lt;h1&gt; </w:t>
       </w:r>
       <w:proofErr w:type="spellStart"/>
+      <w:proofErr w:type="gramStart"/>
       <w:r>
         <w:t>리액트</w:t>
       </w:r>
       <w:proofErr w:type="spellEnd"/>
       <w:r>
-        <w:t xml:space="preserve"> ! &lt;/h1&gt;</w:t>
+        <w:t xml:space="preserve"> !</w:t>
+      </w:r>
+      <w:proofErr w:type="gramEnd"/>
+      <w:r>
+        <w:t xml:space="preserve"> &lt;/h1&gt;</w:t>
       </w:r>
     </w:p>
     <w:p>
@@ -989,7 +1044,15 @@
       </w:r>
       <w:r>
         <w:tab/>
-        <w:t>&lt;h2&gt;작동하나요?&lt;/h2&gt;</w:t>
+        <w:t>&lt;h2&gt;</w:t>
+      </w:r>
+      <w:proofErr w:type="gramStart"/>
+      <w:r>
+        <w:t>작동하나요?&lt;</w:t>
+      </w:r>
+      <w:proofErr w:type="gramEnd"/>
+      <w:r>
+        <w:t>/h2&gt;</w:t>
       </w:r>
     </w:p>
     <w:p>
@@ -1015,8 +1078,13 @@
       </w:r>
       <w:proofErr w:type="spellEnd"/>
       <w:r>
-        <w:t xml:space="preserve"> default App;</w:t>
-      </w:r>
+        <w:t xml:space="preserve"> default </w:t>
+      </w:r>
+      <w:proofErr w:type="gramStart"/>
+      <w:r>
+        <w:t>App;</w:t>
+      </w:r>
+      <w:proofErr w:type="gramEnd"/>
     </w:p>
     <w:p>
       <w:r>
@@ -1060,7 +1128,15 @@
     </w:p>
     <w:p>
       <w:r>
-        <w:t>2-2. { } 안에 조건부 연산자를 사용</w:t>
+        <w:t xml:space="preserve">2-2. </w:t>
+      </w:r>
+      <w:proofErr w:type="gramStart"/>
+      <w:r>
+        <w:t>{ }</w:t>
+      </w:r>
+      <w:proofErr w:type="gramEnd"/>
+      <w:r>
+        <w:t xml:space="preserve"> 안에 조건부 연산자를 사용</w:t>
       </w:r>
     </w:p>
     <w:p>
@@ -1073,7 +1149,23 @@
       </w:r>
       <w:proofErr w:type="spellEnd"/>
       <w:r>
-        <w:t xml:space="preserve"> 연산자 : 조건문 ? 참 값 : 거짓 값)`</w:t>
+        <w:t xml:space="preserve"> </w:t>
+      </w:r>
+      <w:proofErr w:type="gramStart"/>
+      <w:r>
+        <w:t>연산자 :</w:t>
+      </w:r>
+      <w:proofErr w:type="gramEnd"/>
+      <w:r>
+        <w:t xml:space="preserve"> 조건문 ? 참 </w:t>
+      </w:r>
+      <w:proofErr w:type="gramStart"/>
+      <w:r>
+        <w:t>값 :</w:t>
+      </w:r>
+      <w:proofErr w:type="gramEnd"/>
+      <w:r>
+        <w:t xml:space="preserve"> 거짓 값)`</w:t>
       </w:r>
     </w:p>
     <w:p/>
@@ -1085,7 +1177,15 @@
     </w:p>
     <w:p>
       <w:r>
-        <w:t>function App() {</w:t>
+        <w:t xml:space="preserve">function </w:t>
+      </w:r>
+      <w:proofErr w:type="gramStart"/>
+      <w:r>
+        <w:t>App(</w:t>
+      </w:r>
+      <w:proofErr w:type="gramEnd"/>
+      <w:r>
+        <w:t>) {</w:t>
       </w:r>
     </w:p>
     <w:p>
@@ -1102,9 +1202,11 @@
       </w:r>
     </w:p>
     <w:p>
+      <w:proofErr w:type="gramStart"/>
       <w:r>
         <w:t>return(</w:t>
       </w:r>
+      <w:proofErr w:type="gramEnd"/>
     </w:p>
     <w:p>
       <w:r>
@@ -1125,8 +1227,13 @@
         <w:t>리액트</w:t>
       </w:r>
       <w:proofErr w:type="spellEnd"/>
-      <w:r>
-        <w:t>' ? (&lt;h1&gt;</w:t>
+      <w:proofErr w:type="gramStart"/>
+      <w:r>
+        <w:t>' ?</w:t>
+      </w:r>
+      <w:proofErr w:type="gramEnd"/>
+      <w:r>
+        <w:t xml:space="preserve"> (&lt;h1&gt;</w:t>
       </w:r>
       <w:proofErr w:type="spellStart"/>
       <w:r>
@@ -1134,7 +1241,15 @@
       </w:r>
       <w:proofErr w:type="spellEnd"/>
       <w:r>
-        <w:t xml:space="preserve"> &lt;/h1&gt;) : (&lt;h2&gt; </w:t>
+        <w:t xml:space="preserve"> &lt;/h1&gt;</w:t>
+      </w:r>
+      <w:proofErr w:type="gramStart"/>
+      <w:r>
+        <w:t>) :</w:t>
+      </w:r>
+      <w:proofErr w:type="gramEnd"/>
+      <w:r>
+        <w:t xml:space="preserve"> (&lt;h2&gt; </w:t>
       </w:r>
       <w:proofErr w:type="spellStart"/>
       <w:r>
@@ -1172,8 +1287,13 @@
       </w:r>
       <w:proofErr w:type="spellEnd"/>
       <w:r>
-        <w:t xml:space="preserve"> default App;</w:t>
-      </w:r>
+        <w:t xml:space="preserve"> default </w:t>
+      </w:r>
+      <w:proofErr w:type="gramStart"/>
+      <w:r>
+        <w:t>App;</w:t>
+      </w:r>
+      <w:proofErr w:type="gramEnd"/>
     </w:p>
     <w:p>
       <w:r>
@@ -1199,18 +1319,33 @@
     </w:p>
     <w:p>
       <w:r>
-        <w:t>function App() {</w:t>
-      </w:r>
-    </w:p>
-    <w:p>
-      <w:r>
-        <w:t>const name = 'React';</w:t>
-      </w:r>
-    </w:p>
-    <w:p>
+        <w:t xml:space="preserve">function </w:t>
+      </w:r>
+      <w:proofErr w:type="gramStart"/>
+      <w:r>
+        <w:t>App(</w:t>
+      </w:r>
+      <w:proofErr w:type="gramEnd"/>
+      <w:r>
+        <w:t>) {</w:t>
+      </w:r>
+    </w:p>
+    <w:p>
+      <w:r>
+        <w:t>const name = 'React</w:t>
+      </w:r>
+      <w:proofErr w:type="gramStart"/>
+      <w:r>
+        <w:t>';</w:t>
+      </w:r>
+      <w:proofErr w:type="gramEnd"/>
+    </w:p>
+    <w:p>
+      <w:proofErr w:type="gramStart"/>
       <w:r>
         <w:t>return(</w:t>
       </w:r>
+      <w:proofErr w:type="gramEnd"/>
     </w:p>
     <w:p>
       <w:r>
@@ -1271,8 +1406,13 @@
       </w:r>
       <w:proofErr w:type="spellEnd"/>
       <w:r>
-        <w:t xml:space="preserve"> default App;</w:t>
-      </w:r>
+        <w:t xml:space="preserve"> default </w:t>
+      </w:r>
+      <w:proofErr w:type="gramStart"/>
+      <w:r>
+        <w:t>App;</w:t>
+      </w:r>
+      <w:proofErr w:type="gramEnd"/>
     </w:p>
     <w:p>
       <w:r>
@@ -1289,13 +1429,26 @@
       </w:r>
       <w:proofErr w:type="spellEnd"/>
       <w:r>
-        <w:t xml:space="preserve"> 아닌 React 이므로 결과는 출력되지 않는다.`</w:t>
-      </w:r>
-    </w:p>
-    <w:p/>
-    <w:p>
-      <w:r>
-        <w:t>3. 함수에서 undefined만 반환하여 렌더링하는 상황을 만들면 안된다.</w:t>
+        <w:t xml:space="preserve"> 아닌 React 이므로 결과는 출력되지 </w:t>
+      </w:r>
+      <w:proofErr w:type="gramStart"/>
+      <w:r>
+        <w:t>않는다.`</w:t>
+      </w:r>
+      <w:proofErr w:type="gramEnd"/>
+    </w:p>
+    <w:p/>
+    <w:p>
+      <w:r>
+        <w:t xml:space="preserve">3. 함수에서 undefined만 반환하여 렌더링하는 상황을 만들면 </w:t>
+      </w:r>
+      <w:proofErr w:type="gramStart"/>
+      <w:r>
+        <w:t>안된다</w:t>
+      </w:r>
+      <w:proofErr w:type="gramEnd"/>
+      <w:r>
+        <w:t>.</w:t>
       </w:r>
     </w:p>
     <w:p/>
@@ -1306,12 +1459,25 @@
     </w:p>
     <w:p>
       <w:r>
-        <w:t>import './App.css';</w:t>
-      </w:r>
-    </w:p>
-    <w:p>
-      <w:r>
-        <w:t>function App() {</w:t>
+        <w:t>import './App.css</w:t>
+      </w:r>
+      <w:proofErr w:type="gramStart"/>
+      <w:r>
+        <w:t>';</w:t>
+      </w:r>
+      <w:proofErr w:type="gramEnd"/>
+    </w:p>
+    <w:p>
+      <w:r>
+        <w:t xml:space="preserve">function </w:t>
+      </w:r>
+      <w:proofErr w:type="gramStart"/>
+      <w:r>
+        <w:t>App(</w:t>
+      </w:r>
+      <w:proofErr w:type="gramEnd"/>
+      <w:r>
+        <w:t>) {</w:t>
       </w:r>
     </w:p>
     <w:p>
@@ -1320,6 +1486,7 @@
         <w:t xml:space="preserve">const name = </w:t>
       </w:r>
       <w:proofErr w:type="spellStart"/>
+      <w:proofErr w:type="gramStart"/>
       <w:r>
         <w:t>undefeined</w:t>
       </w:r>
@@ -1327,12 +1494,18 @@
       <w:r>
         <w:t>;</w:t>
       </w:r>
+      <w:proofErr w:type="gramEnd"/>
     </w:p>
     <w:p>
       <w:r>
         <w:tab/>
-        <w:t>return name;</w:t>
-      </w:r>
+        <w:t xml:space="preserve">return </w:t>
+      </w:r>
+      <w:proofErr w:type="gramStart"/>
+      <w:r>
+        <w:t>name;</w:t>
+      </w:r>
+      <w:proofErr w:type="gramEnd"/>
     </w:p>
     <w:p>
       <w:r>
@@ -1346,8 +1519,13 @@
       </w:r>
       <w:proofErr w:type="spellEnd"/>
       <w:r>
-        <w:t xml:space="preserve"> default App;</w:t>
-      </w:r>
+        <w:t xml:space="preserve"> default </w:t>
+      </w:r>
+      <w:proofErr w:type="gramStart"/>
+      <w:r>
+        <w:t>App;</w:t>
+      </w:r>
+      <w:proofErr w:type="gramEnd"/>
     </w:p>
     <w:p>
       <w:r>
@@ -1356,8 +1534,13 @@
     </w:p>
     <w:p>
       <w:r>
-        <w:t>`이러한 상황은 오류를 발생한다.`</w:t>
-      </w:r>
+        <w:t xml:space="preserve">`이러한 상황은 오류를 </w:t>
+      </w:r>
+      <w:proofErr w:type="gramStart"/>
+      <w:r>
+        <w:t>발생한다.`</w:t>
+      </w:r>
+      <w:proofErr w:type="gramEnd"/>
     </w:p>
     <w:p>
       <w:r>
@@ -1377,12 +1560,25 @@
     </w:p>
     <w:p>
       <w:r>
-        <w:t>import './App.css';</w:t>
-      </w:r>
-    </w:p>
-    <w:p>
-      <w:r>
-        <w:t>function App() {</w:t>
+        <w:t>import './App.css</w:t>
+      </w:r>
+      <w:proofErr w:type="gramStart"/>
+      <w:r>
+        <w:t>';</w:t>
+      </w:r>
+      <w:proofErr w:type="gramEnd"/>
+    </w:p>
+    <w:p>
+      <w:r>
+        <w:t xml:space="preserve">function </w:t>
+      </w:r>
+      <w:proofErr w:type="gramStart"/>
+      <w:r>
+        <w:t>App(</w:t>
+      </w:r>
+      <w:proofErr w:type="gramEnd"/>
+      <w:r>
+        <w:t>) {</w:t>
       </w:r>
     </w:p>
     <w:p>
@@ -1391,6 +1587,7 @@
         <w:t xml:space="preserve">const name = </w:t>
       </w:r>
       <w:proofErr w:type="spellStart"/>
+      <w:proofErr w:type="gramStart"/>
       <w:r>
         <w:t>undefeined</w:t>
       </w:r>
@@ -1398,6 +1595,7 @@
       <w:r>
         <w:t>;</w:t>
       </w:r>
+      <w:proofErr w:type="gramEnd"/>
     </w:p>
     <w:p>
       <w:r>
@@ -1417,8 +1615,13 @@
       </w:r>
       <w:proofErr w:type="spellEnd"/>
       <w:r>
-        <w:t xml:space="preserve"> default App;</w:t>
-      </w:r>
+        <w:t xml:space="preserve"> default </w:t>
+      </w:r>
+      <w:proofErr w:type="gramStart"/>
+      <w:r>
+        <w:t>App;</w:t>
+      </w:r>
+      <w:proofErr w:type="gramEnd"/>
     </w:p>
     <w:p>
       <w:r>
@@ -1428,8 +1631,13 @@
     </w:p>
     <w:p>
       <w:r>
-        <w:t>` OR 연산자를 사용하여 || '값이 undefined입니다.' 와 같이 값을 지정하면 오류를 방지할 수 있다.`</w:t>
-      </w:r>
+        <w:t xml:space="preserve">` OR 연산자를 사용하여 || '값이 undefined입니다.' 와 같이 값을 지정하면 오류를 방지할 수 </w:t>
+      </w:r>
+      <w:proofErr w:type="gramStart"/>
+      <w:r>
+        <w:t>있다.`</w:t>
+      </w:r>
+      <w:proofErr w:type="gramEnd"/>
     </w:p>
     <w:p>
       <w:r>
@@ -1456,8 +1664,13 @@
       </w:r>
       <w:proofErr w:type="spellEnd"/>
       <w:r>
-        <w:t xml:space="preserve"> JSX 내부에서 undefined를 렌더링 하는 것은 괜찮다.`</w:t>
-      </w:r>
+        <w:t xml:space="preserve"> JSX 내부에서 undefined를 렌더링 하는 것은 </w:t>
+      </w:r>
+      <w:proofErr w:type="gramStart"/>
+      <w:r>
+        <w:t>괜찮다.`</w:t>
+      </w:r>
+      <w:proofErr w:type="gramEnd"/>
     </w:p>
     <w:p/>
     <w:p>
@@ -1481,7 +1694,15 @@
     </w:p>
     <w:p>
       <w:r>
-        <w:t>function App() {</w:t>
+        <w:t xml:space="preserve">function </w:t>
+      </w:r>
+      <w:proofErr w:type="gramStart"/>
+      <w:r>
+        <w:t>App(</w:t>
+      </w:r>
+      <w:proofErr w:type="gramEnd"/>
+      <w:r>
+        <w:t>) {</w:t>
       </w:r>
     </w:p>
     <w:p>
@@ -1539,7 +1760,15 @@
     </w:p>
     <w:p>
       <w:r>
-        <w:t>padding: 16 //단위를 생략하면 px로 지정됨.</w:t>
+        <w:t xml:space="preserve">padding: </w:t>
+      </w:r>
+      <w:proofErr w:type="gramStart"/>
+      <w:r>
+        <w:t>16 /</w:t>
+      </w:r>
+      <w:proofErr w:type="gramEnd"/>
+      <w:r>
+        <w:t>/단위를 생략하면 px로 지정됨.</w:t>
       </w:r>
     </w:p>
     <w:p>
@@ -1549,8 +1778,13 @@
     </w:p>
     <w:p>
       <w:r>
-        <w:t>return &lt;div style={style}&gt; {name}&lt;/div&gt;;</w:t>
-      </w:r>
+        <w:t>return &lt;div style={style}&gt; {name}&lt;/div</w:t>
+      </w:r>
+      <w:proofErr w:type="gramStart"/>
+      <w:r>
+        <w:t>&gt;;</w:t>
+      </w:r>
+      <w:proofErr w:type="gramEnd"/>
     </w:p>
     <w:p>
       <w:r>
@@ -1564,8 +1798,13 @@
       </w:r>
       <w:proofErr w:type="spellEnd"/>
       <w:r>
-        <w:t xml:space="preserve"> default App;</w:t>
-      </w:r>
+        <w:t xml:space="preserve"> default </w:t>
+      </w:r>
+      <w:proofErr w:type="gramStart"/>
+      <w:r>
+        <w:t>App;</w:t>
+      </w:r>
+      <w:proofErr w:type="gramEnd"/>
     </w:p>
     <w:p>
       <w:r>
@@ -1586,13 +1825,23 @@
       </w:r>
       <w:r>
         <w:lastRenderedPageBreak/>
-        <w:t>수 있다.`</w:t>
-      </w:r>
-    </w:p>
-    <w:p>
-      <w:r>
-        <w:t>`추가로 font-size, font-weight도 카멜 표기법으로 작성되었다.`</w:t>
-      </w:r>
+        <w:t xml:space="preserve">수 </w:t>
+      </w:r>
+      <w:proofErr w:type="gramStart"/>
+      <w:r>
+        <w:t>있다.`</w:t>
+      </w:r>
+      <w:proofErr w:type="gramEnd"/>
+    </w:p>
+    <w:p>
+      <w:r>
+        <w:t xml:space="preserve">`추가로 font-size, font-weight도 카멜 표기법으로 </w:t>
+      </w:r>
+      <w:proofErr w:type="gramStart"/>
+      <w:r>
+        <w:t>작성되었다.`</w:t>
+      </w:r>
+      <w:proofErr w:type="gramEnd"/>
     </w:p>
     <w:p/>
     <w:p>
@@ -1613,7 +1862,15 @@
     </w:p>
     <w:p>
       <w:r>
-        <w:t>function App() {</w:t>
+        <w:t xml:space="preserve">function </w:t>
+      </w:r>
+      <w:proofErr w:type="gramStart"/>
+      <w:r>
+        <w:t>App(</w:t>
+      </w:r>
+      <w:proofErr w:type="gramEnd"/>
+      <w:r>
+        <w:t>) {</w:t>
       </w:r>
     </w:p>
     <w:p>
@@ -1681,8 +1938,13 @@
     </w:p>
     <w:p>
       <w:r>
-        <w:t>&lt;/div&gt;;</w:t>
-      </w:r>
+        <w:t>&lt;/div</w:t>
+      </w:r>
+      <w:proofErr w:type="gramStart"/>
+      <w:r>
+        <w:t>&gt;;</w:t>
+      </w:r>
+      <w:proofErr w:type="gramEnd"/>
     </w:p>
     <w:p>
       <w:r>
@@ -1696,8 +1958,13 @@
       </w:r>
       <w:proofErr w:type="spellEnd"/>
       <w:r>
-        <w:t xml:space="preserve"> default App;</w:t>
-      </w:r>
+        <w:t xml:space="preserve"> default </w:t>
+      </w:r>
+      <w:proofErr w:type="gramStart"/>
+      <w:r>
+        <w:t>App;</w:t>
+      </w:r>
+      <w:proofErr w:type="gramEnd"/>
     </w:p>
     <w:p>
       <w:r>
@@ -1706,8 +1973,13 @@
     </w:p>
     <w:p>
       <w:r>
-        <w:t>`이렇게 표현할 수 있다.`</w:t>
-      </w:r>
+        <w:t xml:space="preserve">`이렇게 표현할 수 </w:t>
+      </w:r>
+      <w:proofErr w:type="gramStart"/>
+      <w:r>
+        <w:t>있다.`</w:t>
+      </w:r>
+      <w:proofErr w:type="gramEnd"/>
     </w:p>
     <w:p/>
     <w:p>
@@ -1756,9 +2028,14 @@
       </w:r>
     </w:p>
     <w:p>
+      <w:proofErr w:type="gramStart"/>
       <w:r>
         <w:lastRenderedPageBreak/>
-        <w:t>.react {</w:t>
+        <w:t>.react</w:t>
+      </w:r>
+      <w:proofErr w:type="gramEnd"/>
+      <w:r>
+        <w:t xml:space="preserve"> {</w:t>
       </w:r>
     </w:p>
     <w:p>
@@ -1837,12 +2114,25 @@
     </w:p>
     <w:p>
       <w:r>
-        <w:t>import './App.css';</w:t>
-      </w:r>
-    </w:p>
-    <w:p>
-      <w:r>
-        <w:t>function App() {</w:t>
+        <w:t>import './App.css</w:t>
+      </w:r>
+      <w:proofErr w:type="gramStart"/>
+      <w:r>
+        <w:t>';</w:t>
+      </w:r>
+      <w:proofErr w:type="gramEnd"/>
+    </w:p>
+    <w:p>
+      <w:r>
+        <w:t xml:space="preserve">function </w:t>
+      </w:r>
+      <w:proofErr w:type="gramStart"/>
+      <w:r>
+        <w:t>App(</w:t>
+      </w:r>
+      <w:proofErr w:type="gramEnd"/>
+      <w:r>
+        <w:t>) {</w:t>
       </w:r>
     </w:p>
     <w:p>
@@ -1868,8 +2158,13 @@
       </w:r>
       <w:proofErr w:type="spellEnd"/>
       <w:r>
-        <w:t xml:space="preserve"> ="react"&gt;{name}&lt;/div&gt;;</w:t>
-      </w:r>
+        <w:t xml:space="preserve"> ="react"&gt;{name}&lt;/div</w:t>
+      </w:r>
+      <w:proofErr w:type="gramStart"/>
+      <w:r>
+        <w:t>&gt;;</w:t>
+      </w:r>
+      <w:proofErr w:type="gramEnd"/>
     </w:p>
     <w:p>
       <w:r>
@@ -1878,8 +2173,13 @@
     </w:p>
     <w:p>
       <w:r>
-        <w:t>export default App;</w:t>
-      </w:r>
+        <w:t xml:space="preserve">export default </w:t>
+      </w:r>
+      <w:proofErr w:type="gramStart"/>
+      <w:r>
+        <w:t>App;</w:t>
+      </w:r>
+      <w:proofErr w:type="gramEnd"/>
     </w:p>
     <w:p>
       <w:r>
@@ -1921,7 +2221,15 @@
     <w:p/>
     <w:p>
       <w:r>
-        <w:t>&gt; - 태그 사이에 별도의 내용이 들어가지 않는 경우 self-closing 태그를 이용하여  선언과 동시에 닫는 태그를 적용한다 `ex) &lt;input /&gt;`</w:t>
+        <w:t xml:space="preserve">&gt; - 태그 사이에 별도의 내용이 들어가지 않는 경우 self-closing 태그를 </w:t>
+      </w:r>
+      <w:proofErr w:type="gramStart"/>
+      <w:r>
+        <w:t>이용하여  선언과</w:t>
+      </w:r>
+      <w:proofErr w:type="gramEnd"/>
+      <w:r>
+        <w:t xml:space="preserve"> 동시에 닫는 태그를 적용한다 `ex) &lt;input /&gt;`</w:t>
       </w:r>
     </w:p>
     <w:p/>
@@ -1938,7 +2246,15 @@
     </w:p>
     <w:p>
       <w:r>
-        <w:t>`{/* 주석처리 할 내용 */}` 처럼 작성한다.</w:t>
+        <w:t>`{/* 주석처리 할 내용 */}</w:t>
+      </w:r>
+      <w:proofErr w:type="gramStart"/>
+      <w:r>
+        <w:t>` 처럼</w:t>
+      </w:r>
+      <w:proofErr w:type="gramEnd"/>
+      <w:r>
+        <w:t xml:space="preserve"> 작성한다.</w:t>
       </w:r>
     </w:p>
     <w:p>
@@ -1955,13 +2271,64 @@
       </w:r>
     </w:p>
     <w:p>
+      <w:r>
+        <w:t>- `//`, `/* */`을 사용하게 되면 페이지에 고스란히 나타난다.</w:t>
+      </w:r>
+    </w:p>
+    <w:p/>
+    <w:p>
+      <w:r>
+        <w:rPr>
+          <w:rFonts w:hint="eastAsia"/>
+        </w:rPr>
+        <w:t>3장</w:t>
+      </w:r>
+    </w:p>
+    <w:p>
+      <w:r>
+        <w:rPr>
+          <w:rFonts w:hint="eastAsia"/>
+        </w:rPr>
+        <w:t>컴포넌트를 선언하는 방식</w:t>
+      </w:r>
+    </w:p>
+    <w:p>
+      <w:r>
+        <w:rPr>
+          <w:rFonts w:hint="eastAsia"/>
+        </w:rPr>
+        <w:t>1</w:t>
+      </w:r>
+      <w:r>
+        <w:t xml:space="preserve">. </w:t>
+      </w:r>
+      <w:r>
+        <w:rPr>
+          <w:rFonts w:hint="eastAsia"/>
+        </w:rPr>
+        <w:t>함수 컴포넌트</w:t>
+      </w:r>
+    </w:p>
+    <w:p>
       <w:pPr>
         <w:rPr>
           <w:rFonts w:hint="eastAsia"/>
         </w:rPr>
       </w:pPr>
       <w:r>
-        <w:t>- `//`, `/* */`을 사용하게 되면 페이지에 고스란히 나타난다.</w:t>
+        <w:rPr>
+          <w:rFonts w:hint="eastAsia"/>
+        </w:rPr>
+        <w:t>2</w:t>
+      </w:r>
+      <w:r>
+        <w:t xml:space="preserve">. </w:t>
+      </w:r>
+      <w:r>
+        <w:rPr>
+          <w:rFonts w:hint="eastAsia"/>
+        </w:rPr>
+        <w:t>클래스형 컴포넌트</w:t>
       </w:r>
     </w:p>
     <w:sectPr>
@@ -1972,6 +2339,56 @@
     </w:sectPr>
   </w:body>
 </w:document>
+</file>
+
+<file path=word/endnotes.xml><?xml version="1.0" encoding="utf-8"?>
+<w:endnotes xmlns:wpc="http://schemas.microsoft.com/office/word/2010/wordprocessingCanvas" xmlns:cx="http://schemas.microsoft.com/office/drawing/2014/chartex" xmlns:cx1="http://schemas.microsoft.com/office/drawing/2015/9/8/chartex" xmlns:cx2="http://schemas.microsoft.com/office/drawing/2015/10/21/chartex" xmlns:cx3="http://schemas.microsoft.com/office/drawing/2016/5/9/chartex" xmlns:cx4="http://schemas.microsoft.com/office/drawing/2016/5/10/chartex" xmlns:cx5="http://schemas.microsoft.com/office/drawing/2016/5/11/chartex" xmlns:cx6="http://schemas.microsoft.com/office/drawing/2016/5/12/chartex" xmlns:cx7="http://schemas.microsoft.com/office/drawing/2016/5/13/chartex" xmlns:cx8="http://schemas.microsoft.com/office/drawing/2016/5/14/chartex" xmlns:mc="http://schemas.openxmlformats.org/markup-compatibility/2006" xmlns:aink="http://schemas.microsoft.com/office/drawing/2016/ink" xmlns:am3d="http://schemas.microsoft.com/office/drawing/2017/model3d" xmlns:o="urn:schemas-microsoft-com:office:office" xmlns:r="http://schemas.openxmlformats.org/officeDocument/2006/relationships" xmlns:m="http://schemas.openxmlformats.org/officeDocument/2006/math" xmlns:v="urn:schemas-microsoft-com:vml" xmlns:wp14="http://schemas.microsoft.com/office/word/2010/wordprocessingDrawing" xmlns:wp="http://schemas.openxmlformats.org/drawingml/2006/wordprocessingDrawing" xmlns:w10="urn:schemas-microsoft-com:office:word" xmlns:w="http://schemas.openxmlformats.org/wordprocessingml/2006/main" xmlns:w14="http://schemas.microsoft.com/office/word/2010/wordml" xmlns:w15="http://schemas.microsoft.com/office/word/2012/wordml" xmlns:w16cex="http://schemas.microsoft.com/office/word/2018/wordml/cex" xmlns:w16cid="http://schemas.microsoft.com/office/word/2016/wordml/cid" xmlns:w16="http://schemas.microsoft.com/office/word/2018/wordml" xmlns:w16sdtdh="http://schemas.microsoft.com/office/word/2020/wordml/sdtdatahash" xmlns:w16se="http://schemas.microsoft.com/office/word/2015/wordml/symex" xmlns:wpg="http://schemas.microsoft.com/office/word/2010/wordprocessingGroup" xmlns:wpi="http://schemas.microsoft.com/office/word/2010/wordprocessingInk" xmlns:wne="http://schemas.microsoft.com/office/word/2006/wordml" xmlns:wps="http://schemas.microsoft.com/office/word/2010/wordprocessingShape" mc:Ignorable="w14 w15 w16se w16cid w16 w16cex w16sdtdh wp14">
+  <w:endnote w:type="separator" w:id="-1">
+    <w:p>
+      <w:pPr>
+        <w:spacing w:after="0" w:line="240" w:lineRule="auto"/>
+      </w:pPr>
+      <w:r>
+        <w:separator/>
+      </w:r>
+    </w:p>
+  </w:endnote>
+  <w:endnote w:type="continuationSeparator" w:id="0">
+    <w:p>
+      <w:pPr>
+        <w:spacing w:after="0" w:line="240" w:lineRule="auto"/>
+      </w:pPr>
+      <w:r>
+        <w:continuationSeparator/>
+      </w:r>
+    </w:p>
+  </w:endnote>
+</w:endnotes>
+</file>
+
+<file path=word/footnotes.xml><?xml version="1.0" encoding="utf-8"?>
+<w:footnotes xmlns:wpc="http://schemas.microsoft.com/office/word/2010/wordprocessingCanvas" xmlns:cx="http://schemas.microsoft.com/office/drawing/2014/chartex" xmlns:cx1="http://schemas.microsoft.com/office/drawing/2015/9/8/chartex" xmlns:cx2="http://schemas.microsoft.com/office/drawing/2015/10/21/chartex" xmlns:cx3="http://schemas.microsoft.com/office/drawing/2016/5/9/chartex" xmlns:cx4="http://schemas.microsoft.com/office/drawing/2016/5/10/chartex" xmlns:cx5="http://schemas.microsoft.com/office/drawing/2016/5/11/chartex" xmlns:cx6="http://schemas.microsoft.com/office/drawing/2016/5/12/chartex" xmlns:cx7="http://schemas.microsoft.com/office/drawing/2016/5/13/chartex" xmlns:cx8="http://schemas.microsoft.com/office/drawing/2016/5/14/chartex" xmlns:mc="http://schemas.openxmlformats.org/markup-compatibility/2006" xmlns:aink="http://schemas.microsoft.com/office/drawing/2016/ink" xmlns:am3d="http://schemas.microsoft.com/office/drawing/2017/model3d" xmlns:o="urn:schemas-microsoft-com:office:office" xmlns:r="http://schemas.openxmlformats.org/officeDocument/2006/relationships" xmlns:m="http://schemas.openxmlformats.org/officeDocument/2006/math" xmlns:v="urn:schemas-microsoft-com:vml" xmlns:wp14="http://schemas.microsoft.com/office/word/2010/wordprocessingDrawing" xmlns:wp="http://schemas.openxmlformats.org/drawingml/2006/wordprocessingDrawing" xmlns:w10="urn:schemas-microsoft-com:office:word" xmlns:w="http://schemas.openxmlformats.org/wordprocessingml/2006/main" xmlns:w14="http://schemas.microsoft.com/office/word/2010/wordml" xmlns:w15="http://schemas.microsoft.com/office/word/2012/wordml" xmlns:w16cex="http://schemas.microsoft.com/office/word/2018/wordml/cex" xmlns:w16cid="http://schemas.microsoft.com/office/word/2016/wordml/cid" xmlns:w16="http://schemas.microsoft.com/office/word/2018/wordml" xmlns:w16sdtdh="http://schemas.microsoft.com/office/word/2020/wordml/sdtdatahash" xmlns:w16se="http://schemas.microsoft.com/office/word/2015/wordml/symex" xmlns:wpg="http://schemas.microsoft.com/office/word/2010/wordprocessingGroup" xmlns:wpi="http://schemas.microsoft.com/office/word/2010/wordprocessingInk" xmlns:wne="http://schemas.microsoft.com/office/word/2006/wordml" xmlns:wps="http://schemas.microsoft.com/office/word/2010/wordprocessingShape" mc:Ignorable="w14 w15 w16se w16cid w16 w16cex w16sdtdh wp14">
+  <w:footnote w:type="separator" w:id="-1">
+    <w:p>
+      <w:pPr>
+        <w:spacing w:after="0" w:line="240" w:lineRule="auto"/>
+      </w:pPr>
+      <w:r>
+        <w:separator/>
+      </w:r>
+    </w:p>
+  </w:footnote>
+  <w:footnote w:type="continuationSeparator" w:id="0">
+    <w:p>
+      <w:pPr>
+        <w:spacing w:after="0" w:line="240" w:lineRule="auto"/>
+      </w:pPr>
+      <w:r>
+        <w:continuationSeparator/>
+      </w:r>
+    </w:p>
+  </w:footnote>
+</w:footnotes>
 </file>
 
 <file path=word/styles.xml><?xml version="1.0" encoding="utf-8"?>
@@ -2407,6 +2824,50 @@
     <w:semiHidden/>
     <w:unhideWhenUsed/>
   </w:style>
+  <w:style w:type="paragraph" w:styleId="a3">
+    <w:name w:val="header"/>
+    <w:basedOn w:val="a"/>
+    <w:link w:val="Char"/>
+    <w:uiPriority w:val="99"/>
+    <w:unhideWhenUsed/>
+    <w:rsid w:val="00AF36AC"/>
+    <w:pPr>
+      <w:tabs>
+        <w:tab w:val="center" w:pos="4513"/>
+        <w:tab w:val="right" w:pos="9026"/>
+      </w:tabs>
+      <w:snapToGrid w:val="0"/>
+    </w:pPr>
+  </w:style>
+  <w:style w:type="character" w:customStyle="1" w:styleId="Char">
+    <w:name w:val="머리글 Char"/>
+    <w:basedOn w:val="a0"/>
+    <w:link w:val="a3"/>
+    <w:uiPriority w:val="99"/>
+    <w:rsid w:val="00AF36AC"/>
+  </w:style>
+  <w:style w:type="paragraph" w:styleId="a4">
+    <w:name w:val="footer"/>
+    <w:basedOn w:val="a"/>
+    <w:link w:val="Char0"/>
+    <w:uiPriority w:val="99"/>
+    <w:unhideWhenUsed/>
+    <w:rsid w:val="00AF36AC"/>
+    <w:pPr>
+      <w:tabs>
+        <w:tab w:val="center" w:pos="4513"/>
+        <w:tab w:val="right" w:pos="9026"/>
+      </w:tabs>
+      <w:snapToGrid w:val="0"/>
+    </w:pPr>
+  </w:style>
+  <w:style w:type="character" w:customStyle="1" w:styleId="Char0">
+    <w:name w:val="바닥글 Char"/>
+    <w:basedOn w:val="a0"/>
+    <w:link w:val="a4"/>
+    <w:uiPriority w:val="99"/>
+    <w:rsid w:val="00AF36AC"/>
+  </w:style>
 </w:styles>
 </file>
 

--- a/JS_react_study/리액트 정리.docx
+++ b/JS_react_study/리액트 정리.docx
@@ -3098,7 +3098,1498 @@
       </w:r>
     </w:p>
     <w:p/>
-    <w:p/>
+    <w:p>
+      <w:r>
+        <w:t>&gt; ### 4. state</w:t>
+      </w:r>
+    </w:p>
+    <w:p>
+      <w:r>
+        <w:t>` 리액트에서 state는 컴포넌트 내부에서 바뀔 수 있는 값을 의미`</w:t>
+      </w:r>
+    </w:p>
+    <w:p>
+      <w:r>
+        <w:t>`1. 클래스형 컴포넌트가 지니고 있는 state`</w:t>
+      </w:r>
+    </w:p>
+    <w:p>
+      <w:r>
+        <w:t>`2. 함수 컴포넌트에서 useState라는 함수를 통해사용하는 state` 가 있다.</w:t>
+      </w:r>
+    </w:p>
+    <w:p>
+      <w:r>
+        <w:t>&gt;&gt; ` props는 컴포넌트가 사용되는 과정에서 부모 컴포넌트가 설정하는 값`</w:t>
+      </w:r>
+    </w:p>
+    <w:p>
+      <w:r>
+        <w:t>` 컴포넌트 자신은 해당 props를 읽기 전용으로만 사용.`</w:t>
+      </w:r>
+    </w:p>
+    <w:p>
+      <w:r>
+        <w:t>` props를 바꾸려면 부모 컴포넌트에서 바꿔줘야 한다.`</w:t>
+      </w:r>
+    </w:p>
+    <w:p/>
+    <w:p>
+      <w:r>
+        <w:t>### 3.4.1 클래스형 컴포넌트의 state</w:t>
+      </w:r>
+    </w:p>
+    <w:p/>
+    <w:p>
+      <w:r>
+        <w:t>```</w:t>
+      </w:r>
+    </w:p>
+    <w:p>
+      <w:r>
+        <w:t>import { Component } from 'react';</w:t>
+      </w:r>
+    </w:p>
+    <w:p/>
+    <w:p>
+      <w:r>
+        <w:t>class Counter extends Component {</w:t>
+      </w:r>
+    </w:p>
+    <w:p>
+      <w:r>
+        <w:t xml:space="preserve">    constructor(props) {</w:t>
+      </w:r>
+    </w:p>
+    <w:p>
+      <w:r>
+        <w:t xml:space="preserve">        super(props);</w:t>
+      </w:r>
+    </w:p>
+    <w:p>
+      <w:r>
+        <w:t xml:space="preserve">        //state의 초깃값 설정하기</w:t>
+      </w:r>
+    </w:p>
+    <w:p>
+      <w:r>
+        <w:t xml:space="preserve">        this.state = {</w:t>
+      </w:r>
+    </w:p>
+    <w:p>
+      <w:r>
+        <w:t xml:space="preserve">            number: 0</w:t>
+      </w:r>
+    </w:p>
+    <w:p>
+      <w:r>
+        <w:t xml:space="preserve">        };</w:t>
+      </w:r>
+    </w:p>
+    <w:p>
+      <w:r>
+        <w:lastRenderedPageBreak/>
+        <w:t xml:space="preserve">    }</w:t>
+      </w:r>
+    </w:p>
+    <w:p>
+      <w:r>
+        <w:t xml:space="preserve">    render() {</w:t>
+      </w:r>
+    </w:p>
+    <w:p>
+      <w:r>
+        <w:t xml:space="preserve">        const { number } = this.state; // state를 조회할 때는 this.state로 조회한다.</w:t>
+      </w:r>
+    </w:p>
+    <w:p>
+      <w:r>
+        <w:t xml:space="preserve">        return (</w:t>
+      </w:r>
+    </w:p>
+    <w:p>
+      <w:r>
+        <w:t xml:space="preserve">            &lt;div&gt;</w:t>
+      </w:r>
+    </w:p>
+    <w:p>
+      <w:r>
+        <w:t xml:space="preserve">                &lt;h1&gt;{number}&lt;/h1&gt;</w:t>
+      </w:r>
+    </w:p>
+    <w:p>
+      <w:r>
+        <w:t xml:space="preserve">                &lt;button onClick={() =&gt; { // onclick을 통해 버튼이 클릭되었을 때 호출할 함수를 지정.</w:t>
+      </w:r>
+    </w:p>
+    <w:p>
+      <w:r>
+        <w:t xml:space="preserve">                    this.setState({ number: number +1 }); // this.setState를 사용하여 state에 새로운 값을 넣을 수 있다.</w:t>
+      </w:r>
+    </w:p>
+    <w:p>
+      <w:r>
+        <w:t xml:space="preserve">                }}</w:t>
+      </w:r>
+    </w:p>
+    <w:p>
+      <w:r>
+        <w:t xml:space="preserve">                &gt;</w:t>
+      </w:r>
+    </w:p>
+    <w:p>
+      <w:r>
+        <w:t xml:space="preserve">                    +1</w:t>
+      </w:r>
+    </w:p>
+    <w:p>
+      <w:r>
+        <w:t xml:space="preserve">                &lt;/button&gt;</w:t>
+      </w:r>
+    </w:p>
+    <w:p>
+      <w:r>
+        <w:t xml:space="preserve">            &lt;/div&gt;</w:t>
+      </w:r>
+    </w:p>
+    <w:p>
+      <w:r>
+        <w:t xml:space="preserve">        );</w:t>
+      </w:r>
+    </w:p>
+    <w:p>
+      <w:r>
+        <w:t xml:space="preserve">    }</w:t>
+      </w:r>
+    </w:p>
+    <w:p>
+      <w:r>
+        <w:t>}</w:t>
+      </w:r>
+    </w:p>
+    <w:p/>
+    <w:p>
+      <w:r>
+        <w:t>export default Counter;</w:t>
+      </w:r>
+    </w:p>
+    <w:p>
+      <w:r>
+        <w:t>```</w:t>
+      </w:r>
+    </w:p>
+    <w:p>
+      <w:r>
+        <w:rPr>
+          <w:rFonts w:hint="eastAsia"/>
+        </w:rPr>
+        <w:t>이</w:t>
+      </w:r>
+      <w:r>
+        <w:t xml:space="preserve"> 코드에서 각 어떤 역할을 하는지 알아보자.</w:t>
+      </w:r>
+    </w:p>
+    <w:p>
+      <w:r>
+        <w:t>```</w:t>
+      </w:r>
+    </w:p>
+    <w:p>
+      <w:r>
+        <w:t xml:space="preserve">    constructor(props) { </w:t>
+      </w:r>
+    </w:p>
+    <w:p>
+      <w:r>
+        <w:t xml:space="preserve">        super(props); // &lt;- 반드시 호출해야함. </w:t>
+      </w:r>
+    </w:p>
+    <w:p>
+      <w:r>
+        <w:t xml:space="preserve">        //state의 초깃값 설정하기</w:t>
+      </w:r>
+    </w:p>
+    <w:p>
+      <w:r>
+        <w:lastRenderedPageBreak/>
+        <w:t xml:space="preserve">        this.state = {</w:t>
+      </w:r>
+    </w:p>
+    <w:p>
+      <w:r>
+        <w:t xml:space="preserve">            number: 0</w:t>
+      </w:r>
+    </w:p>
+    <w:p>
+      <w:r>
+        <w:t xml:space="preserve">        };</w:t>
+      </w:r>
+    </w:p>
+    <w:p>
+      <w:r>
+        <w:t xml:space="preserve">    }</w:t>
+      </w:r>
+    </w:p>
+    <w:p>
+      <w:r>
+        <w:t>```</w:t>
+      </w:r>
+    </w:p>
+    <w:p>
+      <w:r>
+        <w:t>&gt;이 부분은 `컴포넌트의 생성자 메서드`이다.</w:t>
+      </w:r>
+    </w:p>
+    <w:p>
+      <w:r>
+        <w:t>1. 클래스형 컴포넌트에서 `constructor`를 작성할 때는 반드시 `super(props)`를 호출해주어야 한다.</w:t>
+      </w:r>
+    </w:p>
+    <w:p>
+      <w:r>
+        <w:t xml:space="preserve">2. 이 함수가 호출되면 현재 클래스형 컴포넌트가 상속받고 있는 </w:t>
+      </w:r>
+    </w:p>
+    <w:p>
+      <w:r>
+        <w:t xml:space="preserve">`리액트의 Component 클래스가 지닌 생성자 함수를 호출`해준다. </w:t>
+      </w:r>
+    </w:p>
+    <w:p>
+      <w:r>
+        <w:t>3. `this.state`값에 초깃값을 설정해주었으며, 컴포넌트의 state는 `객체 형식`이어야한다.</w:t>
+      </w:r>
+    </w:p>
+    <w:p/>
+    <w:p>
+      <w:r>
+        <w:t>```</w:t>
+      </w:r>
+    </w:p>
+    <w:p>
+      <w:r>
+        <w:t xml:space="preserve">    render() {</w:t>
+      </w:r>
+    </w:p>
+    <w:p>
+      <w:r>
+        <w:t xml:space="preserve">        const { number } = this.state; // state를 조회할 때는 this.state로 조회한다.</w:t>
+      </w:r>
+    </w:p>
+    <w:p>
+      <w:r>
+        <w:t xml:space="preserve">        return (</w:t>
+      </w:r>
+    </w:p>
+    <w:p>
+      <w:r>
+        <w:t xml:space="preserve">            &lt;div&gt;</w:t>
+      </w:r>
+    </w:p>
+    <w:p>
+      <w:r>
+        <w:t xml:space="preserve">                &lt;h1&gt;{number}&lt;/h1&gt;</w:t>
+      </w:r>
+    </w:p>
+    <w:p>
+      <w:r>
+        <w:t xml:space="preserve">                &lt;button onClick={() =&gt; { // onclick을 통해 버튼이 클릭되었을 때 호출할 함수를 지정.</w:t>
+      </w:r>
+    </w:p>
+    <w:p>
+      <w:r>
+        <w:t xml:space="preserve">                    this.setState({ number: number +1 }); // this.setState를 사용하여 state에 새로운 값을 넣을 수 있다.</w:t>
+      </w:r>
+    </w:p>
+    <w:p>
+      <w:r>
+        <w:t xml:space="preserve">                }}</w:t>
+      </w:r>
+    </w:p>
+    <w:p>
+      <w:r>
+        <w:t xml:space="preserve">                &gt;</w:t>
+      </w:r>
+    </w:p>
+    <w:p>
+      <w:r>
+        <w:t xml:space="preserve">                    +1</w:t>
+      </w:r>
+    </w:p>
+    <w:p>
+      <w:r>
+        <w:t xml:space="preserve">                &lt;/button&gt;</w:t>
+      </w:r>
+    </w:p>
+    <w:p>
+      <w:r>
+        <w:lastRenderedPageBreak/>
+        <w:t xml:space="preserve">            &lt;/div&gt;</w:t>
+      </w:r>
+    </w:p>
+    <w:p>
+      <w:r>
+        <w:t xml:space="preserve">        );</w:t>
+      </w:r>
+    </w:p>
+    <w:p>
+      <w:r>
+        <w:t xml:space="preserve">    }</w:t>
+      </w:r>
+    </w:p>
+    <w:p>
+      <w:r>
+        <w:t>```</w:t>
+      </w:r>
+    </w:p>
+    <w:p>
+      <w:r>
+        <w:t>&gt; 1. render 함수에서 state를 조회할 때는 `this.state`를 조회하면 된다.</w:t>
+      </w:r>
+    </w:p>
+    <w:p>
+      <w:r>
+        <w:t>2. button 안에 onClick이라는 값을 props로 넣어 주었는데 이는 버튼이 클릭될 때 호출시킬 함수를 설정할 수 있게 해준다. `(&lt;- 이벤트를 설정한다는 뜻이다.)`</w:t>
+      </w:r>
+    </w:p>
+    <w:p>
+      <w:r>
+        <w:t>2-1. 이벤트를 설정할 함수를 넣어줄 때는 화살표 함수 문법을 사용해야한다.</w:t>
+      </w:r>
+    </w:p>
+    <w:p/>
+    <w:p/>
+    <w:p>
+      <w:r>
+        <w:t>#### 3.4.1.1. state 객체 안에 여러 값이 있을 때</w:t>
+      </w:r>
+    </w:p>
+    <w:p>
+      <w:r>
+        <w:t>state 객체 안에는 아래의 코드처럼 여러 값이 있을 수 있다.</w:t>
+      </w:r>
+    </w:p>
+    <w:p/>
+    <w:p>
+      <w:r>
+        <w:t>```</w:t>
+      </w:r>
+    </w:p>
+    <w:p>
+      <w:r>
+        <w:t>import { Component } from 'react';</w:t>
+      </w:r>
+    </w:p>
+    <w:p/>
+    <w:p>
+      <w:r>
+        <w:t>class Counter extends Component {</w:t>
+      </w:r>
+    </w:p>
+    <w:p>
+      <w:r>
+        <w:t xml:space="preserve">    constructor(props) {</w:t>
+      </w:r>
+    </w:p>
+    <w:p>
+      <w:r>
+        <w:t xml:space="preserve">        super(props);</w:t>
+      </w:r>
+    </w:p>
+    <w:p>
+      <w:r>
+        <w:t xml:space="preserve">        //state의 초깃값 설정하기</w:t>
+      </w:r>
+    </w:p>
+    <w:p>
+      <w:r>
+        <w:t xml:space="preserve">        this.state = {</w:t>
+      </w:r>
+    </w:p>
+    <w:p>
+      <w:r>
+        <w:t xml:space="preserve">            number: 0,</w:t>
+      </w:r>
+    </w:p>
+    <w:p>
+      <w:r>
+        <w:t xml:space="preserve">            fixedNumber: 0 // &lt;- 추가된 부분</w:t>
+      </w:r>
+    </w:p>
+    <w:p>
+      <w:r>
+        <w:t xml:space="preserve">        };</w:t>
+      </w:r>
+    </w:p>
+    <w:p>
+      <w:r>
+        <w:t xml:space="preserve">    }</w:t>
+      </w:r>
+    </w:p>
+    <w:p>
+      <w:r>
+        <w:t xml:space="preserve">    render() {</w:t>
+      </w:r>
+    </w:p>
+    <w:p>
+      <w:r>
+        <w:lastRenderedPageBreak/>
+        <w:t xml:space="preserve">        const { number, fixedNumber } = this.state; // state를 조회할 때는 this.state로 조회한다.</w:t>
+      </w:r>
+    </w:p>
+    <w:p>
+      <w:r>
+        <w:t xml:space="preserve">        return (</w:t>
+      </w:r>
+    </w:p>
+    <w:p>
+      <w:r>
+        <w:t xml:space="preserve">            &lt;div&gt;</w:t>
+      </w:r>
+    </w:p>
+    <w:p>
+      <w:r>
+        <w:t xml:space="preserve">                &lt;h1&gt;{number}&lt;/h1&gt;</w:t>
+      </w:r>
+    </w:p>
+    <w:p>
+      <w:r>
+        <w:t xml:space="preserve">                &lt;h2&gt;바뀌지 않는 값: {fixedNumber}&lt;/h2&gt; // &lt;- 추가된 부분</w:t>
+      </w:r>
+    </w:p>
+    <w:p>
+      <w:r>
+        <w:t xml:space="preserve">                &lt;button onClick={() =&gt; { // onclick을 통해 버튼이 클릭되었을 때 호출할 함수를 지정.</w:t>
+      </w:r>
+    </w:p>
+    <w:p>
+      <w:r>
+        <w:t xml:space="preserve">                    this.setState({ number: number +1 }); // this.setState를 사용하여 state에 새로운 값을 넣을 수 있다.</w:t>
+      </w:r>
+    </w:p>
+    <w:p>
+      <w:r>
+        <w:t xml:space="preserve">                }}</w:t>
+      </w:r>
+    </w:p>
+    <w:p>
+      <w:r>
+        <w:t xml:space="preserve">                &gt;</w:t>
+      </w:r>
+    </w:p>
+    <w:p>
+      <w:r>
+        <w:t xml:space="preserve">                    +1</w:t>
+      </w:r>
+    </w:p>
+    <w:p>
+      <w:r>
+        <w:t xml:space="preserve">                &lt;/button&gt;</w:t>
+      </w:r>
+    </w:p>
+    <w:p>
+      <w:r>
+        <w:t xml:space="preserve">            &lt;/div&gt;</w:t>
+      </w:r>
+    </w:p>
+    <w:p>
+      <w:r>
+        <w:t xml:space="preserve">        );</w:t>
+      </w:r>
+    </w:p>
+    <w:p>
+      <w:r>
+        <w:t xml:space="preserve">    }</w:t>
+      </w:r>
+    </w:p>
+    <w:p>
+      <w:r>
+        <w:t>}</w:t>
+      </w:r>
+    </w:p>
+    <w:p/>
+    <w:p>
+      <w:r>
+        <w:t>export default Counter;</w:t>
+      </w:r>
+    </w:p>
+    <w:p>
+      <w:r>
+        <w:t>```</w:t>
+      </w:r>
+    </w:p>
+    <w:p>
+      <w:r>
+        <w:rPr>
+          <w:rFonts w:hint="eastAsia"/>
+        </w:rPr>
+        <w:t>이처럼</w:t>
+      </w:r>
+      <w:r>
+        <w:t xml:space="preserve"> `fixedNumber`를 추가했지만 `this.setState 함수`인자로 전달되는 개체 내부에는 `fixedNumber`를 넣어 주지는 않았다.</w:t>
+      </w:r>
+    </w:p>
+    <w:p>
+      <w:r>
+        <w:rPr>
+          <w:rFonts w:hint="eastAsia"/>
+        </w:rPr>
+        <w:t>따라서</w:t>
+      </w:r>
+      <w:r>
+        <w:t>, `this.setState 함수`는 `number` 값만 바꾸어 준다.</w:t>
+      </w:r>
+    </w:p>
+    <w:p/>
+    <w:p>
+      <w:r>
+        <w:t>#### 3.4.1.2 state를 constructor에서 꺼내기</w:t>
+      </w:r>
+    </w:p>
+    <w:p/>
+    <w:p>
+      <w:r>
+        <w:lastRenderedPageBreak/>
+        <w:t>```</w:t>
+      </w:r>
+    </w:p>
+    <w:p>
+      <w:r>
+        <w:t>import { Component } from 'react';</w:t>
+      </w:r>
+    </w:p>
+    <w:p/>
+    <w:p>
+      <w:r>
+        <w:t>class Counter extends Component {</w:t>
+      </w:r>
+    </w:p>
+    <w:p>
+      <w:r>
+        <w:t>state = {</w:t>
+      </w:r>
+    </w:p>
+    <w:p>
+      <w:r>
+        <w:t xml:space="preserve">    number: 0,</w:t>
+      </w:r>
+    </w:p>
+    <w:p>
+      <w:r>
+        <w:t xml:space="preserve">    fixedNumber: 0</w:t>
+      </w:r>
+    </w:p>
+    <w:p>
+      <w:r>
+        <w:t>};</w:t>
+      </w:r>
+    </w:p>
+    <w:p>
+      <w:r>
+        <w:t xml:space="preserve">    render() {</w:t>
+      </w:r>
+    </w:p>
+    <w:p>
+      <w:r>
+        <w:t xml:space="preserve">        const { number, fixedNumber } = this.state; // state를 조회할 때는 this.state로 조회한다.</w:t>
+      </w:r>
+    </w:p>
+    <w:p>
+      <w:r>
+        <w:t xml:space="preserve">        return (</w:t>
+      </w:r>
+    </w:p>
+    <w:p>
+      <w:r>
+        <w:t xml:space="preserve">            &lt;div&gt;</w:t>
+      </w:r>
+    </w:p>
+    <w:p>
+      <w:r>
+        <w:t xml:space="preserve">                &lt;h1&gt;{number}&lt;/h1&gt;</w:t>
+      </w:r>
+    </w:p>
+    <w:p>
+      <w:r>
+        <w:t xml:space="preserve">                &lt;h2&gt;바뀌지 않는 값: {fixedNumber}&lt;/h2&gt;</w:t>
+      </w:r>
+    </w:p>
+    <w:p>
+      <w:r>
+        <w:t xml:space="preserve">                &lt;button onClick={() =&gt; { // onclick을 통해 버튼이 클릭되었을 때 호출할 함수를 지정.</w:t>
+      </w:r>
+    </w:p>
+    <w:p>
+      <w:r>
+        <w:t xml:space="preserve">                    this.setState({ number: number +1 }); // this.setState를 사용하여 state에 새로운 값을 넣을 수 있다.</w:t>
+      </w:r>
+    </w:p>
+    <w:p>
+      <w:r>
+        <w:t xml:space="preserve">                }}</w:t>
+      </w:r>
+    </w:p>
+    <w:p>
+      <w:r>
+        <w:t xml:space="preserve">                &gt;</w:t>
+      </w:r>
+    </w:p>
+    <w:p>
+      <w:r>
+        <w:t xml:space="preserve">                    +1</w:t>
+      </w:r>
+    </w:p>
+    <w:p>
+      <w:r>
+        <w:t xml:space="preserve">                &lt;/button&gt;</w:t>
+      </w:r>
+    </w:p>
+    <w:p>
+      <w:r>
+        <w:t xml:space="preserve">            &lt;/div&gt;</w:t>
+      </w:r>
+    </w:p>
+    <w:p>
+      <w:r>
+        <w:t xml:space="preserve">        );</w:t>
+      </w:r>
+    </w:p>
+    <w:p>
+      <w:r>
+        <w:t xml:space="preserve">    }</w:t>
+      </w:r>
+    </w:p>
+    <w:p>
+      <w:r>
+        <w:t>}</w:t>
+      </w:r>
+    </w:p>
+    <w:p/>
+    <w:p>
+      <w:r>
+        <w:t>export default Counter;</w:t>
+      </w:r>
+    </w:p>
+    <w:p>
+      <w:r>
+        <w:t>```</w:t>
+      </w:r>
+    </w:p>
+    <w:p>
+      <w:r>
+        <w:rPr>
+          <w:rFonts w:hint="eastAsia"/>
+        </w:rPr>
+        <w:t>이렇게</w:t>
+      </w:r>
+      <w:r>
+        <w:t xml:space="preserve"> 하면 `constructor 메서드`를 선언하지 않고도 state 초깃값을 설정할 수 있다.</w:t>
+      </w:r>
+    </w:p>
+    <w:p/>
+    <w:p>
+      <w:r>
+        <w:t>#### 3.4.1.3 this.setState에 객체 대신 함수 인자 전달하기</w:t>
+      </w:r>
+    </w:p>
+    <w:p>
+      <w:r>
+        <w:t>&gt; `this.setState`를 사용하여 state 값을 업데이트할 때는 상태가 비동기적으로 업데이트 된다.</w:t>
+      </w:r>
+    </w:p>
+    <w:p/>
+    <w:p>
+      <w:r>
+        <w:rPr>
+          <w:rFonts w:hint="eastAsia"/>
+        </w:rPr>
+        <w:t>예를</w:t>
+      </w:r>
+      <w:r>
+        <w:t xml:space="preserve"> 들어 onClick에 설정한 함수 내부에서 `this.setState`를 두 번 호출해보게 될 경우</w:t>
+      </w:r>
+    </w:p>
+    <w:p>
+      <w:r>
+        <w:t>```</w:t>
+      </w:r>
+    </w:p>
+    <w:p>
+      <w:r>
+        <w:tab/>
+        <w:t xml:space="preserve">&lt;button onClick={() =&gt; { </w:t>
+      </w:r>
+    </w:p>
+    <w:p>
+      <w:r>
+        <w:t xml:space="preserve">    </w:t>
+      </w:r>
+      <w:r>
+        <w:tab/>
+        <w:t xml:space="preserve">this.setState({ number: number +1 }); </w:t>
+      </w:r>
+    </w:p>
+    <w:p>
+      <w:r>
+        <w:t xml:space="preserve">        this.setState({ number: this.state.number + 1});</w:t>
+      </w:r>
+    </w:p>
+    <w:p>
+      <w:r>
+        <w:t xml:space="preserve">    </w:t>
+      </w:r>
+    </w:p>
+    <w:p>
+      <w:r>
+        <w:t xml:space="preserve">    }}</w:t>
+      </w:r>
+    </w:p>
+    <w:p>
+      <w:r>
+        <w:t>```</w:t>
+      </w:r>
+    </w:p>
+    <w:p>
+      <w:r>
+        <w:t>`this.setState`를 두 번 사용하는 것임에도 버튼을 클릭할 때 1 만 더해진다.</w:t>
+      </w:r>
+    </w:p>
+    <w:p>
+      <w:r>
+        <w:rPr>
+          <w:rFonts w:hint="eastAsia"/>
+        </w:rPr>
+        <w:t>그</w:t>
+      </w:r>
+      <w:r>
+        <w:t xml:space="preserve"> 이유는 `this.setState`를 사용한다고 해서 `state 값`이 바뀌지 않기 때문이다.</w:t>
+      </w:r>
+    </w:p>
+    <w:p/>
+    <w:p>
+      <w:r>
+        <w:rPr>
+          <w:rFonts w:hint="eastAsia"/>
+        </w:rPr>
+        <w:t>바뀌게</w:t>
+      </w:r>
+      <w:r>
+        <w:t xml:space="preserve"> 하려면 어떻게 해야할까? </w:t>
+      </w:r>
+    </w:p>
+    <w:p>
+      <w:r>
+        <w:rPr>
+          <w:rFonts w:hint="eastAsia"/>
+        </w:rPr>
+        <w:t>그</w:t>
+      </w:r>
+      <w:r>
+        <w:t xml:space="preserve"> 방법은 `this.setState`를 사용할 때 **객체 대신에 함수를 인자로 넣어 주는 것**이다. </w:t>
+      </w:r>
+    </w:p>
+    <w:p>
+      <w:r>
+        <w:t>`(코드는 아래와 같다.)`</w:t>
+      </w:r>
+    </w:p>
+    <w:p/>
+    <w:p>
+      <w:r>
+        <w:t>```</w:t>
+      </w:r>
+    </w:p>
+    <w:p>
+      <w:r>
+        <w:t>this.setState((prevState, props) =&gt; {</w:t>
+      </w:r>
+    </w:p>
+    <w:p>
+      <w:r>
+        <w:t>return {</w:t>
+      </w:r>
+    </w:p>
+    <w:p>
+      <w:r>
+        <w:lastRenderedPageBreak/>
+        <w:t>// 업데이트 하고 싶은 내용</w:t>
+      </w:r>
+    </w:p>
+    <w:p>
+      <w:r>
+        <w:t>}</w:t>
+      </w:r>
+    </w:p>
+    <w:p>
+      <w:r>
+        <w:t>})</w:t>
+      </w:r>
+    </w:p>
+    <w:p>
+      <w:r>
+        <w:t>```</w:t>
+      </w:r>
+    </w:p>
+    <w:p>
+      <w:r>
+        <w:t>&gt;여기서 `prevState`는 기존 상태, `props`는 현재 지니고 있는 props를 가리킨다.</w:t>
+      </w:r>
+    </w:p>
+    <w:p>
+      <w:r>
+        <w:rPr>
+          <w:rFonts w:hint="eastAsia"/>
+        </w:rPr>
+        <w:t>만약</w:t>
+      </w:r>
+      <w:r>
+        <w:t xml:space="preserve"> 업데이트 하는 과정에서 props가 필요하지 않다면 생략을 해도 된다.</w:t>
+      </w:r>
+    </w:p>
+    <w:p/>
+    <w:p>
+      <w:r>
+        <w:rPr>
+          <w:rFonts w:hint="eastAsia"/>
+        </w:rPr>
+        <w:t>기존의</w:t>
+      </w:r>
+      <w:r>
+        <w:t xml:space="preserve"> 코드를 수정하면</w:t>
+      </w:r>
+    </w:p>
+    <w:p>
+      <w:r>
+        <w:t>```</w:t>
+      </w:r>
+    </w:p>
+    <w:p>
+      <w:r>
+        <w:tab/>
+        <w:t xml:space="preserve">&lt;button onClick={() =&gt; { </w:t>
+      </w:r>
+    </w:p>
+    <w:p>
+      <w:r>
+        <w:t xml:space="preserve">    </w:t>
+      </w:r>
+      <w:r>
+        <w:tab/>
+        <w:t xml:space="preserve">this.setState(prevState =&gt; { </w:t>
+      </w:r>
+    </w:p>
+    <w:p>
+      <w:r>
+        <w:t xml:space="preserve">        return { prevState.number+1 </w:t>
+      </w:r>
+    </w:p>
+    <w:p>
+      <w:r>
+        <w:t xml:space="preserve">        };</w:t>
+      </w:r>
+    </w:p>
+    <w:p>
+      <w:r>
+        <w:t xml:space="preserve">        });</w:t>
+      </w:r>
+    </w:p>
+    <w:p>
+      <w:r>
+        <w:t xml:space="preserve">        // 위 아래 두 개의 코드는 같은 기능을 한다.</w:t>
+      </w:r>
+    </w:p>
+    <w:p>
+      <w:r>
+        <w:t xml:space="preserve">        this.setState(prevState =&gt; ({</w:t>
+      </w:r>
+    </w:p>
+    <w:p>
+      <w:r>
+        <w:t xml:space="preserve">        number: prevState.number +1 // 해당 코드는 함수에서 바로 객체를 반환한다는 의미이다.</w:t>
+      </w:r>
+    </w:p>
+    <w:p>
+      <w:r>
+        <w:t xml:space="preserve">        }));</w:t>
+      </w:r>
+    </w:p>
+    <w:p>
+      <w:r>
+        <w:t xml:space="preserve">        }}</w:t>
+      </w:r>
+    </w:p>
+    <w:p>
+      <w:r>
+        <w:t xml:space="preserve">        &gt;</w:t>
+      </w:r>
+    </w:p>
+    <w:p>
+      <w:r>
+        <w:t xml:space="preserve">        +1</w:t>
+      </w:r>
+    </w:p>
+    <w:p>
+      <w:r>
+        <w:t xml:space="preserve">        &lt;/button&gt;</w:t>
+      </w:r>
+    </w:p>
+    <w:p>
+      <w:r>
+        <w:t>```</w:t>
+      </w:r>
+    </w:p>
+    <w:p/>
+    <w:p/>
+    <w:p>
+      <w:r>
+        <w:t>#### 3.4.1.4 this.setState가 끝난 후 특정 작업 실행하기</w:t>
+      </w:r>
+    </w:p>
+    <w:p>
+      <w:r>
+        <w:lastRenderedPageBreak/>
+        <w:t>&gt;setState를 사용하여 값을 업데이트하고 난 다음에 특정 작업을 하고 싶을 때는</w:t>
+      </w:r>
+    </w:p>
+    <w:p>
+      <w:r>
+        <w:t>`setState의 두 번째 파라미터로 콜백함수를 등록하여 작업을 처리하면 된다.`</w:t>
+      </w:r>
+    </w:p>
+    <w:p/>
+    <w:p>
+      <w:r>
+        <w:t>onClick 함수를 다시 한번 수정해보자.</w:t>
+      </w:r>
+    </w:p>
+    <w:p>
+      <w:r>
+        <w:t>```</w:t>
+      </w:r>
+    </w:p>
+    <w:p>
+      <w:r>
+        <w:t xml:space="preserve">                &lt;button onClick={() =&gt; { </w:t>
+      </w:r>
+    </w:p>
+    <w:p>
+      <w:r>
+        <w:t xml:space="preserve">                    this.setState(</w:t>
+      </w:r>
+    </w:p>
+    <w:p>
+      <w:r>
+        <w:t xml:space="preserve">                        {</w:t>
+      </w:r>
+    </w:p>
+    <w:p>
+      <w:r>
+        <w:t xml:space="preserve">                            number: number +1</w:t>
+      </w:r>
+    </w:p>
+    <w:p>
+      <w:r>
+        <w:t xml:space="preserve">                        },</w:t>
+      </w:r>
+    </w:p>
+    <w:p>
+      <w:r>
+        <w:t xml:space="preserve">                        () =&gt; {</w:t>
+      </w:r>
+    </w:p>
+    <w:p>
+      <w:r>
+        <w:t xml:space="preserve">                            console.log('방금 setState가 호출되었다.');</w:t>
+      </w:r>
+    </w:p>
+    <w:p>
+      <w:r>
+        <w:t xml:space="preserve">                            console.log(this.state);</w:t>
+      </w:r>
+    </w:p>
+    <w:p>
+      <w:r>
+        <w:t xml:space="preserve">                        }</w:t>
+      </w:r>
+    </w:p>
+    <w:p>
+      <w:r>
+        <w:t xml:space="preserve">                    );</w:t>
+      </w:r>
+    </w:p>
+    <w:p>
+      <w:r>
+        <w:t xml:space="preserve">                }}</w:t>
+      </w:r>
+    </w:p>
+    <w:p>
+      <w:r>
+        <w:t xml:space="preserve">                &gt;</w:t>
+      </w:r>
+    </w:p>
+    <w:p>
+      <w:r>
+        <w:t xml:space="preserve">                    +1</w:t>
+      </w:r>
+    </w:p>
+    <w:p>
+      <w:r>
+        <w:t xml:space="preserve">                &lt;/button&gt;</w:t>
+      </w:r>
+    </w:p>
+    <w:p>
+      <w:r>
+        <w:t>```</w:t>
+      </w:r>
+    </w:p>
+    <w:p>
+      <w:r>
+        <w:rPr>
+          <w:rFonts w:hint="eastAsia"/>
+        </w:rPr>
+        <w:t>콘솔</w:t>
+      </w:r>
+      <w:r>
+        <w:t xml:space="preserve"> 탭을 확인하면 `console.log`로 나타낸 것이 출력되는 것을 볼 수 있다.</w:t>
+      </w:r>
+    </w:p>
+    <w:p/>
+    <w:p/>
+    <w:p>
+      <w:r>
+        <w:t>### 3.4.2 함수 컴포넌트에서 useState 사용하기.</w:t>
+      </w:r>
+    </w:p>
+    <w:p>
+      <w:r>
+        <w:t>&gt; 해당 부분은 `Hooks`라는 것을 사용한다. 추후에 나올 부분에서 제대로 공부하자.</w:t>
+      </w:r>
+    </w:p>
+    <w:p/>
+    <w:p>
+      <w:r>
+        <w:lastRenderedPageBreak/>
+        <w:t>#### 3.4.2.1 배열 비구조화 할당</w:t>
+      </w:r>
+    </w:p>
+    <w:p/>
+    <w:p>
+      <w:r>
+        <w:t>&gt; `배열 비구조화 할당 - 배열 안에 들어 있는 값을 쉽게 추출할 수 있도록 해주는 문법`</w:t>
+      </w:r>
+    </w:p>
+    <w:p/>
+    <w:p>
+      <w:r>
+        <w:t>&gt;```</w:t>
+      </w:r>
+    </w:p>
+    <w:p>
+      <w:r>
+        <w:t>const array = [1, 2];</w:t>
+      </w:r>
+    </w:p>
+    <w:p>
+      <w:r>
+        <w:t>const one = array[0];</w:t>
+      </w:r>
+    </w:p>
+    <w:p>
+      <w:r>
+        <w:t>const two = array[1];</w:t>
+      </w:r>
+    </w:p>
+    <w:p>
+      <w:r>
+        <w:t>```</w:t>
+      </w:r>
+    </w:p>
+    <w:p>
+      <w:r>
+        <w:t>```</w:t>
+      </w:r>
+    </w:p>
+    <w:p>
+      <w:r>
+        <w:t>const array =[1, 2];</w:t>
+      </w:r>
+    </w:p>
+    <w:p>
+      <w:r>
+        <w:t>const [one,two] = array;</w:t>
+      </w:r>
+    </w:p>
+    <w:p>
+      <w:r>
+        <w:t>```</w:t>
+      </w:r>
+    </w:p>
+    <w:p>
+      <w:r>
+        <w:rPr>
+          <w:rFonts w:hint="eastAsia"/>
+        </w:rPr>
+        <w:t>이</w:t>
+      </w:r>
+      <w:r>
+        <w:t xml:space="preserve"> 두가지 코드는 동일한 것으로 아래 코드가 더욱 깔끔한 것을 볼 수 있다.</w:t>
+      </w:r>
+    </w:p>
+    <w:p/>
+    <w:p>
+      <w:r>
+        <w:t>#### 3.4.2.2 useState 사용하기</w:t>
+      </w:r>
+    </w:p>
+    <w:p/>
+    <w:p>
+      <w:r>
+        <w:t>```</w:t>
+      </w:r>
+    </w:p>
+    <w:p>
+      <w:r>
+        <w:t>import { useState } from 'react';</w:t>
+      </w:r>
+    </w:p>
+    <w:p/>
+    <w:p>
+      <w:r>
+        <w:t>const Say = () =&gt; {</w:t>
+      </w:r>
+    </w:p>
+    <w:p>
+      <w:r>
+        <w:t xml:space="preserve">    const [message, setMessage] = useState('');</w:t>
+      </w:r>
+    </w:p>
+    <w:p>
+      <w:r>
+        <w:t xml:space="preserve">    const onClickEnter = () =&gt; setMessage('안녕하세요!');</w:t>
+      </w:r>
+    </w:p>
+    <w:p>
+      <w:r>
+        <w:t xml:space="preserve">    const onClickLeave = () =&gt; setMessage('안녕히 가세요!');</w:t>
+      </w:r>
+    </w:p>
+    <w:p/>
+    <w:p>
+      <w:r>
+        <w:t xml:space="preserve">    return (</w:t>
+      </w:r>
+    </w:p>
+    <w:p>
+      <w:r>
+        <w:lastRenderedPageBreak/>
+        <w:t xml:space="preserve">        &lt;div&gt;</w:t>
+      </w:r>
+    </w:p>
+    <w:p>
+      <w:r>
+        <w:t xml:space="preserve">            &lt;button onClick = {onClickEnter}&gt;입장&lt;/button&gt;        </w:t>
+      </w:r>
+    </w:p>
+    <w:p>
+      <w:r>
+        <w:t xml:space="preserve">            &lt;button onClick = {onClickLeave}&gt;퇴장&lt;/button&gt;</w:t>
+      </w:r>
+    </w:p>
+    <w:p>
+      <w:r>
+        <w:t xml:space="preserve">            &lt;h1&gt;{message}&lt;/h1&gt;</w:t>
+      </w:r>
+    </w:p>
+    <w:p>
+      <w:r>
+        <w:t xml:space="preserve">            </w:t>
+      </w:r>
+    </w:p>
+    <w:p>
+      <w:r>
+        <w:t xml:space="preserve">        &lt;/div&gt;</w:t>
+      </w:r>
+    </w:p>
+    <w:p>
+      <w:r>
+        <w:t xml:space="preserve">    );</w:t>
+      </w:r>
+    </w:p>
+    <w:p>
+      <w:r>
+        <w:t>};</w:t>
+      </w:r>
+    </w:p>
+    <w:p/>
+    <w:p/>
+    <w:p>
+      <w:r>
+        <w:t>export default Say;</w:t>
+      </w:r>
+    </w:p>
+    <w:p>
+      <w:r>
+        <w:t>```</w:t>
+      </w:r>
+    </w:p>
+    <w:p>
+      <w:r>
+        <w:rPr>
+          <w:rFonts w:hint="eastAsia"/>
+        </w:rPr>
+        <w:t>이</w:t>
+      </w:r>
+      <w:r>
+        <w:t xml:space="preserve"> 코드를 설명해보자.</w:t>
+      </w:r>
+    </w:p>
+    <w:p>
+      <w:r>
+        <w:t>useState 함수 인자에는 상태의 초기값을 넣어준다.</w:t>
+      </w:r>
+    </w:p>
+    <w:p>
+      <w:r>
+        <w:t>`(useState에서는 반드시 객체가 아니여도 상관없다. 값의 형태는 자유이다.`</w:t>
+      </w:r>
+    </w:p>
+    <w:p>
+      <w:r>
+        <w:t>`숫자일 수도, 문자열일 수도, 객체일 수도, 배열일 수도 있다.)`</w:t>
+      </w:r>
+    </w:p>
+    <w:p/>
+    <w:p>
+      <w:r>
+        <w:rPr>
+          <w:rFonts w:hint="eastAsia"/>
+        </w:rPr>
+        <w:t>함수를</w:t>
+      </w:r>
+      <w:r>
+        <w:t xml:space="preserve"> 호출하면 배열이 반환된다.</w:t>
+      </w:r>
+    </w:p>
+    <w:p>
+      <w:r>
+        <w:rPr>
+          <w:rFonts w:hint="eastAsia"/>
+        </w:rPr>
+        <w:t>배열의</w:t>
+      </w:r>
+      <w:r>
+        <w:t xml:space="preserve"> 첫 번째 원소는 `현재 상태`</w:t>
+      </w:r>
+    </w:p>
+    <w:p>
+      <w:r>
+        <w:rPr>
+          <w:rFonts w:hint="eastAsia"/>
+        </w:rPr>
+        <w:t>두</w:t>
+      </w:r>
+      <w:r>
+        <w:t xml:space="preserve"> 번째 원소는 `상태를 바꾸어 주는 함수`이다.</w:t>
+      </w:r>
+    </w:p>
+    <w:p>
+      <w:r>
+        <w:rPr>
+          <w:rFonts w:hint="eastAsia"/>
+        </w:rPr>
+        <w:t>이</w:t>
+      </w:r>
+      <w:r>
+        <w:t xml:space="preserve"> 함수를 `세터 함수`라고 부른다.</w:t>
+      </w:r>
+    </w:p>
+    <w:p>
+      <w:r>
+        <w:t>(배열 비구조화 할당을 통해 이름을 자유롭게 정해 줄 수 있다.)</w:t>
+      </w:r>
+    </w:p>
+    <w:p/>
+    <w:p>
+      <w:r>
+        <w:t>#### 3.4.2.3 한 컴포넌트에서 useState 여러 번 사용하기</w:t>
+      </w:r>
+    </w:p>
+    <w:p>
+      <w:r>
+        <w:t xml:space="preserve">&gt; 한 컴포넌트에서 useState를 여러번 사용해도 상관없다. </w:t>
+      </w:r>
+    </w:p>
+    <w:p>
+      <w:r>
+        <w:rPr>
+          <w:rFonts w:hint="eastAsia"/>
+        </w:rPr>
+        <w:t>아래</w:t>
+      </w:r>
+      <w:r>
+        <w:t xml:space="preserve"> 코드를 보면 useState를 두 번 사용한 것을 볼 수 있다.</w:t>
+      </w:r>
+    </w:p>
+    <w:p/>
+    <w:p>
+      <w:r>
+        <w:t>```</w:t>
+      </w:r>
+    </w:p>
+    <w:p>
+      <w:r>
+        <w:t>import { useState } from 'react';</w:t>
+      </w:r>
+    </w:p>
+    <w:p/>
+    <w:p>
+      <w:r>
+        <w:t>const Say = () =&gt; {</w:t>
+      </w:r>
+    </w:p>
+    <w:p>
+      <w:r>
+        <w:t xml:space="preserve">    const [message, setMessage] = useState('');</w:t>
+      </w:r>
+    </w:p>
+    <w:p>
+      <w:r>
+        <w:t xml:space="preserve">    const onClickEnter = () =&gt; setMessage('안녕하세요!');</w:t>
+      </w:r>
+    </w:p>
+    <w:p>
+      <w:r>
+        <w:t xml:space="preserve">    const onClickLeave = () =&gt; setMessage('안녕히 가세요!');</w:t>
+      </w:r>
+    </w:p>
+    <w:p>
+      <w:r>
+        <w:t xml:space="preserve">    </w:t>
+      </w:r>
+    </w:p>
+    <w:p>
+      <w:r>
+        <w:t xml:space="preserve">    const [color, setColor] = useState('black');</w:t>
+      </w:r>
+    </w:p>
+    <w:p/>
+    <w:p>
+      <w:r>
+        <w:t xml:space="preserve">    return (</w:t>
+      </w:r>
+    </w:p>
+    <w:p>
+      <w:r>
+        <w:t xml:space="preserve">        &lt;div&gt;</w:t>
+      </w:r>
+    </w:p>
+    <w:p>
+      <w:r>
+        <w:t xml:space="preserve">            &lt;button onClick = {onClickEnter}&gt;입장&lt;/button&gt;        </w:t>
+      </w:r>
+    </w:p>
+    <w:p>
+      <w:r>
+        <w:t xml:space="preserve">            &lt;button onClick = {onClickLeave}&gt;퇴장&lt;/button&gt;</w:t>
+      </w:r>
+    </w:p>
+    <w:p>
+      <w:r>
+        <w:t xml:space="preserve">            &lt;h1 style = {{ color }}&gt;{message}&lt;/h1&gt;</w:t>
+      </w:r>
+    </w:p>
+    <w:p>
+      <w:r>
+        <w:t xml:space="preserve">            &lt;button style={{ color: 'red' }} onCluck={() =&gt; setColor('red')}&gt;</w:t>
+      </w:r>
+    </w:p>
+    <w:p>
+      <w:r>
+        <w:t xml:space="preserve">            빨간색</w:t>
+      </w:r>
+    </w:p>
+    <w:p>
+      <w:r>
+        <w:t xml:space="preserve">            &lt;/button&gt;</w:t>
+      </w:r>
+    </w:p>
+    <w:p>
+      <w:r>
+        <w:t xml:space="preserve">            &lt;button style={{ color: 'green' }} onCluck={() =&gt; setColor('greed')}&gt;</w:t>
+      </w:r>
+    </w:p>
+    <w:p>
+      <w:r>
+        <w:t xml:space="preserve">            초록색</w:t>
+      </w:r>
+    </w:p>
+    <w:p>
+      <w:r>
+        <w:t xml:space="preserve">            &lt;/button&gt;</w:t>
+      </w:r>
+    </w:p>
+    <w:p>
+      <w:r>
+        <w:t xml:space="preserve">            &lt;button style={{ color: 'blue' }} onCluck={() =&gt; setColor('blue')}&gt;</w:t>
+      </w:r>
+    </w:p>
+    <w:p>
+      <w:r>
+        <w:t xml:space="preserve">            파란색</w:t>
+      </w:r>
+    </w:p>
+    <w:p>
+      <w:r>
+        <w:t xml:space="preserve">            &lt;/button&gt;</w:t>
+      </w:r>
+    </w:p>
+    <w:p>
+      <w:r>
+        <w:t xml:space="preserve">            </w:t>
+      </w:r>
+    </w:p>
+    <w:p>
+      <w:r>
+        <w:lastRenderedPageBreak/>
+        <w:t xml:space="preserve">        &lt;/div&gt;</w:t>
+      </w:r>
+    </w:p>
+    <w:p>
+      <w:r>
+        <w:t xml:space="preserve">    );</w:t>
+      </w:r>
+    </w:p>
+    <w:p>
+      <w:r>
+        <w:t>};</w:t>
+      </w:r>
+    </w:p>
+    <w:p/>
+    <w:p>
+      <w:r>
+        <w:t>export default Say;</w:t>
+      </w:r>
+    </w:p>
+    <w:p>
+      <w:r>
+        <w:t>```</w:t>
+      </w:r>
+    </w:p>
+    <w:p>
+      <w:r>
+        <w:t>---</w:t>
+      </w:r>
+    </w:p>
+    <w:p>
+      <w:r>
+        <w:t>### 3.5 state를 사용할 때 주의 사항.</w:t>
+      </w:r>
+    </w:p>
+    <w:p>
+      <w:r>
+        <w:t>&gt;state값을 바꾸어야 할 때는 setState 혹은 useState를 통해 전달받은 세터 함수를 사용해야한다.</w:t>
+      </w:r>
+    </w:p>
     <w:p/>
     <w:p/>
     <w:p/>

--- a/JS_react_study/리액트 정리.docx
+++ b/JS_react_study/리액트 정리.docx
@@ -4591,6 +4591,372 @@
       </w:r>
     </w:p>
     <w:p/>
+    <w:p>
+      <w:r>
+        <w:t>## 4.1 리액트의 이벤트 시스템</w:t>
+      </w:r>
+    </w:p>
+    <w:p>
+      <w:r>
+        <w:t>&gt; ### 4.1.1 주의사항</w:t>
+      </w:r>
+    </w:p>
+    <w:p>
+      <w:r>
+        <w:t>1. 이벤트 이름은 `카멜 표기법`으로 작성할 것.</w:t>
+      </w:r>
+    </w:p>
+    <w:p>
+      <w:r>
+        <w:t>`onclick -&gt; onClick`</w:t>
+      </w:r>
+    </w:p>
+    <w:p>
+      <w:r>
+        <w:t>2. 이벤트에 실행할 자바스크립트 코드를 전달하는 것이 아니라, `함수 형태의 값을 전달`해야 함.</w:t>
+      </w:r>
+    </w:p>
+    <w:p>
+      <w:r>
+        <w:t>3. DOM 요소에만 이벤트를 설정할 수 있다.</w:t>
+      </w:r>
+    </w:p>
+    <w:p>
+      <w:r>
+        <w:t>`직접 만든 컴포넌트에는 이벤트를 자체적으로 설정할 수 없음.`</w:t>
+      </w:r>
+    </w:p>
+    <w:p/>
+    <w:p>
+      <w:r>
+        <w:t>&gt; ### 4.1.2 이벤트 종류</w:t>
+      </w:r>
+    </w:p>
+    <w:p>
+      <w:r>
+        <w:t>`Clipboard`</w:t>
+      </w:r>
+      <w:r>
+        <w:tab/>
+        <w:t>&amp;nbsp&amp;nbsp&amp;nbsp&amp;nbsp&amp;nbsp `Touch`</w:t>
+      </w:r>
+    </w:p>
+    <w:p>
+      <w:r>
+        <w:t>`Composition`&amp;nbsp&amp;nbsp&amp;nbsp&amp;nbsp` UI `</w:t>
+      </w:r>
+    </w:p>
+    <w:p>
+      <w:r>
+        <w:t>`Keyboard`&amp;nbsp&amp;nbsp&amp;nbsp&amp;nbsp&amp;nbsp&amp;nbsp&amp;nbsp&amp;nbsp`Wheel`</w:t>
+      </w:r>
+    </w:p>
+    <w:p>
+      <w:r>
+        <w:t>`Focus` &amp;nbsp&amp;nbsp&amp;nbsp&amp;nbsp&amp;nbsp&amp;nbsp&amp;nbsp&amp;nbsp&amp;nbsp&amp;nbsp&amp;nbsp&amp;nbsp`Media`</w:t>
+      </w:r>
+    </w:p>
+    <w:p>
+      <w:r>
+        <w:t>`Form` &amp;nbsp&amp;nbsp&amp;nbsp&amp;nbsp&amp;nbsp&amp;nbsp&amp;nbsp&amp;nbsp&amp;nbsp&amp;nbsp&amp;nbsp&amp;nbsp&amp;nbsp`Image`</w:t>
+      </w:r>
+    </w:p>
+    <w:p>
+      <w:r>
+        <w:t>`Mouse`&amp;nbsp&amp;nbsp&amp;nbsp&amp;nbsp&amp;nbsp&amp;nbsp&amp;nbsp&amp;nbsp&amp;nbsp&amp;nbsp&amp;nbsp&amp;nbsp`Animation</w:t>
+      </w:r>
+      <w:r>
+        <w:lastRenderedPageBreak/>
+        <w:t>`</w:t>
+      </w:r>
+    </w:p>
+    <w:p>
+      <w:r>
+        <w:t>`Selection`</w:t>
+      </w:r>
+      <w:r>
+        <w:tab/>
+        <w:t>&amp;nbsp&amp;nbsp&amp;nbsp&amp;nbsp&amp;nbsp&amp;nbsp`Transition`</w:t>
+      </w:r>
+    </w:p>
+    <w:p>
+      <w:r>
+        <w:t>&lt;br&gt;</w:t>
+      </w:r>
+    </w:p>
+    <w:p>
+      <w:r>
+        <w:rPr>
+          <w:rFonts w:hint="eastAsia"/>
+        </w:rPr>
+        <w:t>더</w:t>
+      </w:r>
+      <w:r>
+        <w:t xml:space="preserve"> 많은 이벤트는 `리액트 메뉴얼` https://facebook.github.io/react/docs/events.html 에서 볼 수 있다고 한다</w:t>
+      </w:r>
+    </w:p>
+    <w:p/>
+    <w:p>
+      <w:r>
+        <w:t>## 4.2 이벤트 핸들링 익히기</w:t>
+      </w:r>
+    </w:p>
+    <w:p>
+      <w:r>
+        <w:t>### 4.2.1 컴포넌트 생성 및 불러오기</w:t>
+      </w:r>
+    </w:p>
+    <w:p/>
+    <w:p>
+      <w:r>
+        <w:t>#### 4.2.1.1 컴포넌트 생성.</w:t>
+      </w:r>
+    </w:p>
+    <w:p>
+      <w:r>
+        <w:t>&gt;```</w:t>
+      </w:r>
+    </w:p>
+    <w:p>
+      <w:r>
+        <w:t>import  { Component } from 'react';</w:t>
+      </w:r>
+    </w:p>
+    <w:p>
+      <w:r>
+        <w:t>class EventPractice extends Component {</w:t>
+      </w:r>
+    </w:p>
+    <w:p>
+      <w:r>
+        <w:t xml:space="preserve">    render() {</w:t>
+      </w:r>
+    </w:p>
+    <w:p>
+      <w:r>
+        <w:t xml:space="preserve">        return (</w:t>
+      </w:r>
+    </w:p>
+    <w:p>
+      <w:r>
+        <w:t xml:space="preserve">            &lt;div&gt;</w:t>
+      </w:r>
+    </w:p>
+    <w:p>
+      <w:r>
+        <w:t xml:space="preserve">               &lt;h1&gt;이벤트 연습&lt;/h1&gt; </w:t>
+      </w:r>
+    </w:p>
+    <w:p>
+      <w:r>
+        <w:t xml:space="preserve">            &lt;/div&gt;</w:t>
+      </w:r>
+    </w:p>
+    <w:p>
+      <w:r>
+        <w:t xml:space="preserve">        );</w:t>
+      </w:r>
+    </w:p>
+    <w:p>
+      <w:r>
+        <w:t xml:space="preserve">    }</w:t>
+      </w:r>
+    </w:p>
+    <w:p>
+      <w:r>
+        <w:t>}</w:t>
+      </w:r>
+    </w:p>
+    <w:p>
+      <w:r>
+        <w:t>export default EventPractice;</w:t>
+      </w:r>
+    </w:p>
+    <w:p>
+      <w:r>
+        <w:t>```</w:t>
+      </w:r>
+    </w:p>
+    <w:p/>
+    <w:p>
+      <w:r>
+        <w:t>#### 4.2.1.2 렌더링</w:t>
+      </w:r>
+    </w:p>
+    <w:p>
+      <w:r>
+        <w:t>&gt;```</w:t>
+      </w:r>
+    </w:p>
+    <w:p>
+      <w:r>
+        <w:lastRenderedPageBreak/>
+        <w:t>import EventPractice from './EventPractice';</w:t>
+      </w:r>
+    </w:p>
+    <w:p>
+      <w:r>
+        <w:t>const App = () =&gt; {</w:t>
+      </w:r>
+    </w:p>
+    <w:p>
+      <w:r>
+        <w:t xml:space="preserve">    return &lt;EventPractice /&gt;</w:t>
+      </w:r>
+    </w:p>
+    <w:p>
+      <w:r>
+        <w:t>};</w:t>
+      </w:r>
+    </w:p>
+    <w:p>
+      <w:r>
+        <w:t>export default App;</w:t>
+      </w:r>
+    </w:p>
+    <w:p>
+      <w:r>
+        <w:t>```</w:t>
+      </w:r>
+    </w:p>
+    <w:p/>
+    <w:p>
+      <w:r>
+        <w:t>### 4.2.2 onChange 이벤트 핸들링하기</w:t>
+      </w:r>
+    </w:p>
+    <w:p>
+      <w:r>
+        <w:t xml:space="preserve">#### 4.2.2.1 onChange 이벤트 설정. </w:t>
+      </w:r>
+    </w:p>
+    <w:p>
+      <w:r>
+        <w:t>&gt;```</w:t>
+      </w:r>
+    </w:p>
+    <w:p>
+      <w:r>
+        <w:t>import  { Component } from 'react';</w:t>
+      </w:r>
+    </w:p>
+    <w:p>
+      <w:r>
+        <w:t>class EventPractice extends Component {</w:t>
+      </w:r>
+    </w:p>
+    <w:p>
+      <w:r>
+        <w:t xml:space="preserve">    render() {</w:t>
+      </w:r>
+    </w:p>
+    <w:p>
+      <w:r>
+        <w:t xml:space="preserve">        return (</w:t>
+      </w:r>
+    </w:p>
+    <w:p>
+      <w:r>
+        <w:t xml:space="preserve">            &lt;div&gt;</w:t>
+      </w:r>
+    </w:p>
+    <w:p>
+      <w:r>
+        <w:t xml:space="preserve">               &lt;h1&gt;이벤트 연습&lt;/h1&gt;</w:t>
+      </w:r>
+    </w:p>
+    <w:p>
+      <w:r>
+        <w:t xml:space="preserve">               &lt;input</w:t>
+      </w:r>
+    </w:p>
+    <w:p>
+      <w:r>
+        <w:t xml:space="preserve">               type="text"</w:t>
+      </w:r>
+    </w:p>
+    <w:p>
+      <w:r>
+        <w:t xml:space="preserve">               name="message"</w:t>
+      </w:r>
+    </w:p>
+    <w:p>
+      <w:r>
+        <w:t xml:space="preserve">               placeholder="아무거나 입력해 보세요"</w:t>
+      </w:r>
+    </w:p>
+    <w:p>
+      <w:r>
+        <w:t xml:space="preserve">               onChange={</w:t>
+      </w:r>
+    </w:p>
+    <w:p>
+      <w:r>
+        <w:t xml:space="preserve">                   (e) =&gt; {</w:t>
+      </w:r>
+    </w:p>
+    <w:p>
+      <w:r>
+        <w:t xml:space="preserve">                       console.log(e.target.value);</w:t>
+      </w:r>
+    </w:p>
+    <w:p>
+      <w:r>
+        <w:t xml:space="preserve">                   }</w:t>
+      </w:r>
+    </w:p>
+    <w:p>
+      <w:r>
+        <w:t xml:space="preserve">               }</w:t>
+      </w:r>
+    </w:p>
+    <w:p>
+      <w:r>
+        <w:t xml:space="preserve">               /&gt;</w:t>
+      </w:r>
+    </w:p>
+    <w:p>
+      <w:r>
+        <w:lastRenderedPageBreak/>
+        <w:t xml:space="preserve">            &lt;/div&gt;</w:t>
+      </w:r>
+    </w:p>
+    <w:p>
+      <w:r>
+        <w:t xml:space="preserve">        );</w:t>
+      </w:r>
+    </w:p>
+    <w:p>
+      <w:r>
+        <w:t xml:space="preserve">    }</w:t>
+      </w:r>
+    </w:p>
+    <w:p>
+      <w:r>
+        <w:t>}</w:t>
+      </w:r>
+    </w:p>
+    <w:p>
+      <w:r>
+        <w:t>export default EventPractice;</w:t>
+      </w:r>
+    </w:p>
+    <w:p>
+      <w:r>
+        <w:t>```</w:t>
+      </w:r>
+    </w:p>
+    <w:p>
+      <w:r>
+        <w:rPr>
+          <w:rFonts w:hint="eastAsia"/>
+        </w:rPr>
+        <w:t>렌더링을</w:t>
+      </w:r>
+      <w:r>
+        <w:t xml:space="preserve"> 하게 되면 `e.target.value`을 통해 값이 바뀔 때마다 바뀌는 값이 콘솔에 기록이 된다.</w:t>
+      </w:r>
+    </w:p>
     <w:p/>
     <w:p/>
     <w:p/>

--- a/JS_react_study/리액트 정리.docx
+++ b/JS_react_study/리액트 정리.docx
@@ -4959,6 +4959,828 @@
     </w:p>
     <w:p/>
     <w:p/>
+    <w:p>
+      <w:r>
+        <w:t>#### 4.2.2.2 버튼을 누를 때 comment 값을 공백으로 설정</w:t>
+      </w:r>
+    </w:p>
+    <w:p>
+      <w:r>
+        <w:t>&gt;</w:t>
+      </w:r>
+    </w:p>
+    <w:p>
+      <w:r>
+        <w:rPr>
+          <w:rFonts w:hint="eastAsia"/>
+        </w:rPr>
+        <w:t>입력한</w:t>
+      </w:r>
+      <w:r>
+        <w:t xml:space="preserve"> 값이 `state`에 잘 들어갔는지와 `input`에서 그 값을 제대로 반영하는지 검증을 해보자.</w:t>
+      </w:r>
+    </w:p>
+    <w:p>
+      <w:r>
+        <w:t>```</w:t>
+      </w:r>
+    </w:p>
+    <w:p>
+      <w:r>
+        <w:t>import  { Component } from 'react';</w:t>
+      </w:r>
+    </w:p>
+    <w:p>
+      <w:r>
+        <w:t>class EventPractice extends Component {</w:t>
+      </w:r>
+    </w:p>
+    <w:p>
+      <w:r>
+        <w:t xml:space="preserve">    state = {</w:t>
+      </w:r>
+    </w:p>
+    <w:p>
+      <w:r>
+        <w:t xml:space="preserve">        message: ''</w:t>
+      </w:r>
+    </w:p>
+    <w:p>
+      <w:r>
+        <w:t xml:space="preserve">    }</w:t>
+      </w:r>
+    </w:p>
+    <w:p>
+      <w:r>
+        <w:t xml:space="preserve">    render() {</w:t>
+      </w:r>
+    </w:p>
+    <w:p>
+      <w:r>
+        <w:t xml:space="preserve">        return (</w:t>
+      </w:r>
+    </w:p>
+    <w:p>
+      <w:r>
+        <w:t xml:space="preserve">            &lt;div&gt;</w:t>
+      </w:r>
+    </w:p>
+    <w:p>
+      <w:r>
+        <w:t xml:space="preserve">               &lt;h1&gt;이벤트 연습&lt;/h1&gt;</w:t>
+      </w:r>
+    </w:p>
+    <w:p>
+      <w:r>
+        <w:t xml:space="preserve">               &lt;input</w:t>
+      </w:r>
+    </w:p>
+    <w:p>
+      <w:r>
+        <w:t xml:space="preserve">               type="text"</w:t>
+      </w:r>
+    </w:p>
+    <w:p>
+      <w:r>
+        <w:t xml:space="preserve">               name="message"</w:t>
+      </w:r>
+    </w:p>
+    <w:p>
+      <w:r>
+        <w:t xml:space="preserve">               placeholder="아무거나 입력해 보세요"</w:t>
+      </w:r>
+    </w:p>
+    <w:p>
+      <w:r>
+        <w:lastRenderedPageBreak/>
+        <w:t xml:space="preserve">               value={this.state.message}</w:t>
+      </w:r>
+    </w:p>
+    <w:p>
+      <w:r>
+        <w:t xml:space="preserve">               onChange={</w:t>
+      </w:r>
+    </w:p>
+    <w:p>
+      <w:r>
+        <w:t xml:space="preserve">                   (e) =&gt; {</w:t>
+      </w:r>
+    </w:p>
+    <w:p>
+      <w:r>
+        <w:t xml:space="preserve">                       this.setState({</w:t>
+      </w:r>
+    </w:p>
+    <w:p>
+      <w:r>
+        <w:t xml:space="preserve">                           message: e.target.value</w:t>
+      </w:r>
+    </w:p>
+    <w:p>
+      <w:r>
+        <w:t xml:space="preserve">                       })</w:t>
+      </w:r>
+    </w:p>
+    <w:p>
+      <w:r>
+        <w:t xml:space="preserve">                   }</w:t>
+      </w:r>
+    </w:p>
+    <w:p>
+      <w:r>
+        <w:t xml:space="preserve">               }</w:t>
+      </w:r>
+    </w:p>
+    <w:p>
+      <w:r>
+        <w:t xml:space="preserve">               /&gt;</w:t>
+      </w:r>
+    </w:p>
+    <w:p>
+      <w:r>
+        <w:t xml:space="preserve">               &lt;button onClick={</w:t>
+      </w:r>
+    </w:p>
+    <w:p>
+      <w:r>
+        <w:t xml:space="preserve">                   () =&gt; {</w:t>
+      </w:r>
+    </w:p>
+    <w:p>
+      <w:r>
+        <w:t xml:space="preserve">                       alert(this.state.message);</w:t>
+      </w:r>
+    </w:p>
+    <w:p>
+      <w:r>
+        <w:t xml:space="preserve">                       this.setState({</w:t>
+      </w:r>
+    </w:p>
+    <w:p>
+      <w:r>
+        <w:t xml:space="preserve">                           message: ''</w:t>
+      </w:r>
+    </w:p>
+    <w:p>
+      <w:r>
+        <w:t xml:space="preserve">                       });</w:t>
+      </w:r>
+    </w:p>
+    <w:p>
+      <w:r>
+        <w:t xml:space="preserve">                   }</w:t>
+      </w:r>
+    </w:p>
+    <w:p>
+      <w:r>
+        <w:t xml:space="preserve">               }&gt;확인&lt;/button&gt;</w:t>
+      </w:r>
+    </w:p>
+    <w:p>
+      <w:r>
+        <w:t xml:space="preserve">            &lt;/div&gt;</w:t>
+      </w:r>
+    </w:p>
+    <w:p>
+      <w:r>
+        <w:t xml:space="preserve">        );</w:t>
+      </w:r>
+    </w:p>
+    <w:p>
+      <w:r>
+        <w:t xml:space="preserve">    }</w:t>
+      </w:r>
+    </w:p>
+    <w:p>
+      <w:r>
+        <w:t>}</w:t>
+      </w:r>
+    </w:p>
+    <w:p>
+      <w:r>
+        <w:t>export default EventPractice;</w:t>
+      </w:r>
+    </w:p>
+    <w:p>
+      <w:r>
+        <w:t>```</w:t>
+      </w:r>
+    </w:p>
+    <w:p>
+      <w:r>
+        <w:rPr>
+          <w:rFonts w:hint="eastAsia"/>
+        </w:rPr>
+        <w:t>위</w:t>
+      </w:r>
+      <w:r>
+        <w:t xml:space="preserve"> 코드에서는 클릭 이벤트가 발생하면 comment 값을 메세지로 띄운 후 공백으로 설정하도록 되어 있다.&lt;br&gt;</w:t>
+      </w:r>
+    </w:p>
+    <w:p>
+      <w:r>
+        <w:t>`(state - 컴포넌트 내부에서 바뀔 수 있는 값.)`</w:t>
+      </w:r>
+    </w:p>
+    <w:p/>
+    <w:p>
+      <w:r>
+        <w:t>### 4.2.3 임의 메서드 만들기</w:t>
+      </w:r>
+    </w:p>
+    <w:p/>
+    <w:p>
+      <w:r>
+        <w:t>&gt; `이벤트에 실행할 자바스크립트 코드를 전달하는 것이 아니라, 함수 형태의 값을 전달한다.`라고하였으나,</w:t>
+      </w:r>
+    </w:p>
+    <w:p>
+      <w:r>
+        <w:t xml:space="preserve">**함수를 미리 준비하여 전달**하는 방법도 있다. </w:t>
+      </w:r>
+    </w:p>
+    <w:p>
+      <w:r>
+        <w:rPr>
+          <w:rFonts w:hint="eastAsia"/>
+        </w:rPr>
+        <w:t>성능의</w:t>
+      </w:r>
+      <w:r>
+        <w:t xml:space="preserve"> 차이는 없지만 가독성은 훨씬 좋다.(상황에 따라 렌더링 메서드 내부에서 함수를 만드는 것이 더 편할 때도 있다.)</w:t>
+      </w:r>
+    </w:p>
+    <w:p>
+      <w:r>
+        <w:t>&lt;br&gt;</w:t>
+      </w:r>
+    </w:p>
+    <w:p>
+      <w:r>
+        <w:t>```</w:t>
+      </w:r>
+    </w:p>
+    <w:p>
+      <w:r>
+        <w:t>import  { Component } from 'react';</w:t>
+      </w:r>
+    </w:p>
+    <w:p>
+      <w:r>
+        <w:t>class EventPractice extends Component {</w:t>
+      </w:r>
+    </w:p>
+    <w:p>
+      <w:r>
+        <w:t xml:space="preserve">    state = {</w:t>
+      </w:r>
+    </w:p>
+    <w:p>
+      <w:r>
+        <w:t xml:space="preserve">        message: ''</w:t>
+      </w:r>
+    </w:p>
+    <w:p>
+      <w:r>
+        <w:t xml:space="preserve">    }</w:t>
+      </w:r>
+    </w:p>
+    <w:p>
+      <w:r>
+        <w:t xml:space="preserve">    constructor(props){</w:t>
+      </w:r>
+    </w:p>
+    <w:p>
+      <w:r>
+        <w:t xml:space="preserve">        super(props);</w:t>
+      </w:r>
+    </w:p>
+    <w:p>
+      <w:r>
+        <w:t xml:space="preserve">        this.handleChange = this.handleChange.bind(this);</w:t>
+      </w:r>
+    </w:p>
+    <w:p>
+      <w:r>
+        <w:t xml:space="preserve">        this.handleClick = this.handleClick.bind(this);</w:t>
+      </w:r>
+    </w:p>
+    <w:p>
+      <w:r>
+        <w:t xml:space="preserve">    }</w:t>
+      </w:r>
+    </w:p>
+    <w:p>
+      <w:r>
+        <w:t xml:space="preserve">    handleChange(e) {</w:t>
+      </w:r>
+    </w:p>
+    <w:p>
+      <w:r>
+        <w:t xml:space="preserve">        this.setState({</w:t>
+      </w:r>
+    </w:p>
+    <w:p>
+      <w:r>
+        <w:t xml:space="preserve">            message: e.target.value</w:t>
+      </w:r>
+    </w:p>
+    <w:p>
+      <w:r>
+        <w:t xml:space="preserve">        });</w:t>
+      </w:r>
+    </w:p>
+    <w:p>
+      <w:r>
+        <w:t xml:space="preserve">    }</w:t>
+      </w:r>
+    </w:p>
+    <w:p>
+      <w:r>
+        <w:t xml:space="preserve">    handleClick(){</w:t>
+      </w:r>
+    </w:p>
+    <w:p>
+      <w:r>
+        <w:lastRenderedPageBreak/>
+        <w:t xml:space="preserve">        alert(this.state.message);</w:t>
+      </w:r>
+    </w:p>
+    <w:p>
+      <w:r>
+        <w:t xml:space="preserve">        this.setState({</w:t>
+      </w:r>
+    </w:p>
+    <w:p>
+      <w:r>
+        <w:t xml:space="preserve">            message:''</w:t>
+      </w:r>
+    </w:p>
+    <w:p>
+      <w:r>
+        <w:t xml:space="preserve">        });</w:t>
+      </w:r>
+    </w:p>
+    <w:p>
+      <w:r>
+        <w:t xml:space="preserve">    }</w:t>
+      </w:r>
+    </w:p>
+    <w:p>
+      <w:r>
+        <w:t xml:space="preserve">    render() {</w:t>
+      </w:r>
+    </w:p>
+    <w:p>
+      <w:r>
+        <w:t xml:space="preserve">        return (</w:t>
+      </w:r>
+    </w:p>
+    <w:p>
+      <w:r>
+        <w:t xml:space="preserve">            &lt;div&gt;</w:t>
+      </w:r>
+    </w:p>
+    <w:p>
+      <w:r>
+        <w:t xml:space="preserve">               &lt;h1&gt;이벤트 연습&lt;/h1&gt;</w:t>
+      </w:r>
+    </w:p>
+    <w:p>
+      <w:r>
+        <w:t xml:space="preserve">               &lt;input</w:t>
+      </w:r>
+    </w:p>
+    <w:p>
+      <w:r>
+        <w:t xml:space="preserve">               type="text"</w:t>
+      </w:r>
+    </w:p>
+    <w:p>
+      <w:r>
+        <w:t xml:space="preserve">               name="message"</w:t>
+      </w:r>
+    </w:p>
+    <w:p>
+      <w:r>
+        <w:t xml:space="preserve">               placeholder="아무거나 입력해 보세요"</w:t>
+      </w:r>
+    </w:p>
+    <w:p>
+      <w:r>
+        <w:t xml:space="preserve">               value={this.state.message}</w:t>
+      </w:r>
+    </w:p>
+    <w:p>
+      <w:r>
+        <w:t xml:space="preserve">               onChange={this.handleChange}</w:t>
+      </w:r>
+    </w:p>
+    <w:p>
+      <w:r>
+        <w:t xml:space="preserve">               /&gt;</w:t>
+      </w:r>
+    </w:p>
+    <w:p>
+      <w:r>
+        <w:t xml:space="preserve">               &lt;button onClick={this.handleClick}&gt;확인&lt;/button&gt;</w:t>
+      </w:r>
+    </w:p>
+    <w:p>
+      <w:r>
+        <w:t xml:space="preserve">            &lt;/div&gt;</w:t>
+      </w:r>
+    </w:p>
+    <w:p>
+      <w:r>
+        <w:t xml:space="preserve">        );</w:t>
+      </w:r>
+    </w:p>
+    <w:p>
+      <w:r>
+        <w:t xml:space="preserve">    }</w:t>
+      </w:r>
+    </w:p>
+    <w:p>
+      <w:r>
+        <w:t>}</w:t>
+      </w:r>
+    </w:p>
+    <w:p>
+      <w:r>
+        <w:t>export default EventPractice;</w:t>
+      </w:r>
+    </w:p>
+    <w:p>
+      <w:r>
+        <w:t>```</w:t>
+      </w:r>
+    </w:p>
+    <w:p>
+      <w:r>
+        <w:rPr>
+          <w:rFonts w:hint="eastAsia"/>
+        </w:rPr>
+        <w:t>이제</w:t>
+      </w:r>
+      <w:r>
+        <w:t xml:space="preserve"> 코드를 해석해보자.</w:t>
+      </w:r>
+    </w:p>
+    <w:p>
+      <w:r>
+        <w:rPr>
+          <w:rFonts w:hint="eastAsia"/>
+        </w:rPr>
+        <w:t>함수가</w:t>
+      </w:r>
+      <w:r>
+        <w:t xml:space="preserve"> 호출될 때는 `this`는 호출부에 따라 결정된다.</w:t>
+      </w:r>
+    </w:p>
+    <w:p>
+      <w:r>
+        <w:rPr>
+          <w:rFonts w:hint="eastAsia"/>
+        </w:rPr>
+        <w:t>이에</w:t>
+      </w:r>
+      <w:r>
+        <w:t xml:space="preserve"> 따라 클래스의 임의 메서드가 특정 HTML 요소의 이벤트로 등록되는 과정에서 메서드와 </w:t>
+      </w:r>
+      <w:r>
+        <w:lastRenderedPageBreak/>
+        <w:t>this의 관계가 끊어져 버린다.</w:t>
+      </w:r>
+    </w:p>
+    <w:p>
+      <w:r>
+        <w:rPr>
+          <w:rFonts w:hint="eastAsia"/>
+        </w:rPr>
+        <w:t>이결</w:t>
+      </w:r>
+      <w:r>
+        <w:t xml:space="preserve"> 해결하기 위해서는 `임의 메서드가 이벤트로 등록되어도 this를 컴포넌트 자신으로 가리키는 메서드와 바인딩하는 작업`이 필요하다. &lt;br&gt;</w:t>
+      </w:r>
+    </w:p>
+    <w:p>
+      <w:r>
+        <w:rPr>
+          <w:rFonts w:hint="eastAsia"/>
+        </w:rPr>
+        <w:t>그래서</w:t>
+      </w:r>
+      <w:r>
+        <w:t xml:space="preserve"> `constructor` 함수에서 보면</w:t>
+      </w:r>
+    </w:p>
+    <w:p>
+      <w:r>
+        <w:t>```</w:t>
+      </w:r>
+    </w:p>
+    <w:p>
+      <w:r>
+        <w:t xml:space="preserve">    constructor(props){</w:t>
+      </w:r>
+    </w:p>
+    <w:p>
+      <w:r>
+        <w:t xml:space="preserve">        super(props);</w:t>
+      </w:r>
+    </w:p>
+    <w:p>
+      <w:r>
+        <w:t xml:space="preserve">        this.handleChange = this.handleChange.bind(this);</w:t>
+      </w:r>
+    </w:p>
+    <w:p>
+      <w:r>
+        <w:t xml:space="preserve">        this.handleClick = this.handleClick.bind(this);</w:t>
+      </w:r>
+    </w:p>
+    <w:p>
+      <w:r>
+        <w:t xml:space="preserve">    }</w:t>
+      </w:r>
+    </w:p>
+    <w:p>
+      <w:r>
+        <w:t xml:space="preserve">``` </w:t>
+      </w:r>
+    </w:p>
+    <w:p>
+      <w:r>
+        <w:t>`bind(this)`로 함수를 바인딩하는 작업이 이루어지는 것을 볼 수 있다.</w:t>
+      </w:r>
+    </w:p>
+    <w:p/>
+    <w:p>
+      <w:r>
+        <w:t>#### 4.2.3.2 Property Initializer Syntax를 사용한 메서드 작성.</w:t>
+      </w:r>
+    </w:p>
+    <w:p>
+      <w:r>
+        <w:t>&gt;메서드 바인딩은 생성자 메서드에서 하는 것이 정석이지만 해당 작업이 불편하다고 느낄 경우 간단하게 할 수 있는 방법이 있다. 그것은 `바벨의 transform-class-properties 문법`을 사용하여 화살표 함수 형태로 메서드를 정의하는 것이다.</w:t>
+      </w:r>
+    </w:p>
+    <w:p>
+      <w:r>
+        <w:rPr>
+          <w:rFonts w:hint="eastAsia"/>
+        </w:rPr>
+        <w:t>해당</w:t>
+      </w:r>
+      <w:r>
+        <w:t xml:space="preserve"> 문법을 사용할 경우 </w:t>
+      </w:r>
+    </w:p>
+    <w:p>
+      <w:r>
+        <w:t>```</w:t>
+      </w:r>
+    </w:p>
+    <w:p>
+      <w:r>
+        <w:t>import  { Component } from 'react';</w:t>
+      </w:r>
+    </w:p>
+    <w:p>
+      <w:r>
+        <w:t>class EventPractice extends Component {</w:t>
+      </w:r>
+    </w:p>
+    <w:p>
+      <w:r>
+        <w:t xml:space="preserve">    state = {</w:t>
+      </w:r>
+    </w:p>
+    <w:p>
+      <w:r>
+        <w:t xml:space="preserve">        message: ''</w:t>
+      </w:r>
+    </w:p>
+    <w:p>
+      <w:r>
+        <w:t xml:space="preserve">    }</w:t>
+      </w:r>
+    </w:p>
+    <w:p>
+      <w:r>
+        <w:t xml:space="preserve">    handleChange = (e) =&gt; {</w:t>
+      </w:r>
+    </w:p>
+    <w:p>
+      <w:r>
+        <w:t xml:space="preserve">        this.setState({</w:t>
+      </w:r>
+    </w:p>
+    <w:p>
+      <w:r>
+        <w:lastRenderedPageBreak/>
+        <w:t xml:space="preserve">            message: e.target.value</w:t>
+      </w:r>
+    </w:p>
+    <w:p>
+      <w:r>
+        <w:t xml:space="preserve">        });</w:t>
+      </w:r>
+    </w:p>
+    <w:p>
+      <w:r>
+        <w:t xml:space="preserve">    }</w:t>
+      </w:r>
+    </w:p>
+    <w:p>
+      <w:r>
+        <w:t xml:space="preserve">    handleClick = () =&gt;{</w:t>
+      </w:r>
+    </w:p>
+    <w:p>
+      <w:r>
+        <w:t xml:space="preserve">        alert(this.state.message);</w:t>
+      </w:r>
+    </w:p>
+    <w:p>
+      <w:r>
+        <w:t xml:space="preserve">        this.setState({</w:t>
+      </w:r>
+    </w:p>
+    <w:p>
+      <w:r>
+        <w:t xml:space="preserve">            message:''</w:t>
+      </w:r>
+    </w:p>
+    <w:p>
+      <w:r>
+        <w:t xml:space="preserve">        });</w:t>
+      </w:r>
+    </w:p>
+    <w:p>
+      <w:r>
+        <w:t xml:space="preserve">    }</w:t>
+      </w:r>
+    </w:p>
+    <w:p>
+      <w:r>
+        <w:t xml:space="preserve">    render() {</w:t>
+      </w:r>
+    </w:p>
+    <w:p>
+      <w:r>
+        <w:t xml:space="preserve">        return (</w:t>
+      </w:r>
+    </w:p>
+    <w:p>
+      <w:r>
+        <w:t xml:space="preserve">            &lt;div&gt;</w:t>
+      </w:r>
+    </w:p>
+    <w:p>
+      <w:r>
+        <w:t xml:space="preserve">               &lt;h1&gt;이벤트 연습&lt;/h1&gt;</w:t>
+      </w:r>
+    </w:p>
+    <w:p>
+      <w:r>
+        <w:t xml:space="preserve">               &lt;input</w:t>
+      </w:r>
+    </w:p>
+    <w:p>
+      <w:r>
+        <w:t xml:space="preserve">               type="text"</w:t>
+      </w:r>
+    </w:p>
+    <w:p>
+      <w:r>
+        <w:t xml:space="preserve">               name="message"</w:t>
+      </w:r>
+    </w:p>
+    <w:p>
+      <w:r>
+        <w:t xml:space="preserve">               placeholder="아무거나 입력해 보세요"</w:t>
+      </w:r>
+    </w:p>
+    <w:p>
+      <w:r>
+        <w:t xml:space="preserve">               value={this.state.message}</w:t>
+      </w:r>
+    </w:p>
+    <w:p>
+      <w:r>
+        <w:t xml:space="preserve">               onChange={this.handleChange}</w:t>
+      </w:r>
+    </w:p>
+    <w:p>
+      <w:r>
+        <w:t xml:space="preserve">               /&gt;</w:t>
+      </w:r>
+    </w:p>
+    <w:p>
+      <w:r>
+        <w:t xml:space="preserve">               &lt;button onClick={this.handleClick}&gt;확인&lt;/button&gt;</w:t>
+      </w:r>
+    </w:p>
+    <w:p>
+      <w:r>
+        <w:t xml:space="preserve">            &lt;/div&gt;</w:t>
+      </w:r>
+    </w:p>
+    <w:p>
+      <w:r>
+        <w:t xml:space="preserve">        );</w:t>
+      </w:r>
+    </w:p>
+    <w:p>
+      <w:r>
+        <w:t xml:space="preserve">    }</w:t>
+      </w:r>
+    </w:p>
+    <w:p>
+      <w:r>
+        <w:t>}</w:t>
+      </w:r>
+    </w:p>
+    <w:p>
+      <w:r>
+        <w:t>export default EventPractice;</w:t>
+      </w:r>
+    </w:p>
+    <w:p>
+      <w:r>
+        <w:lastRenderedPageBreak/>
+        <w:t>```</w:t>
+      </w:r>
+    </w:p>
+    <w:p>
+      <w:r>
+        <w:rPr>
+          <w:rFonts w:hint="eastAsia"/>
+        </w:rPr>
+        <w:t>이제</w:t>
+      </w:r>
+      <w:r>
+        <w:t xml:space="preserve"> 코드를 해석해보자.</w:t>
+      </w:r>
+    </w:p>
+    <w:p>
+      <w:r>
+        <w:t>```</w:t>
+      </w:r>
+    </w:p>
+    <w:p>
+      <w:r>
+        <w:t xml:space="preserve">    constructor(props){</w:t>
+      </w:r>
+    </w:p>
+    <w:p>
+      <w:r>
+        <w:t xml:space="preserve">        super(props);</w:t>
+      </w:r>
+    </w:p>
+    <w:p>
+      <w:r>
+        <w:t xml:space="preserve">        this.handleChange = this.handleChange.bind(this);</w:t>
+      </w:r>
+    </w:p>
+    <w:p>
+      <w:r>
+        <w:t xml:space="preserve">        this.handleClick = this.handleClick.bind(this);</w:t>
+      </w:r>
+    </w:p>
+    <w:p>
+      <w:r>
+        <w:t xml:space="preserve">    }</w:t>
+      </w:r>
+    </w:p>
+    <w:p>
+      <w:r>
+        <w:t xml:space="preserve">``` </w:t>
+      </w:r>
+    </w:p>
+    <w:p>
+      <w:r>
+        <w:t>`handleChange(e)` 가 ` handleChange = (e) =&gt; {...}` 로,</w:t>
+      </w:r>
+    </w:p>
+    <w:p>
+      <w:r>
+        <w:t xml:space="preserve">`handleClick()` 가 `handleClick = () =&gt;{...}`로 바뀌었으며, </w:t>
+      </w:r>
+    </w:p>
+    <w:p>
+      <w:r>
+        <w:t>`constructor` 함수가 없어졌다. 하지만, 결과는 똑같이 실행되는 것을 볼 수 있다.</w:t>
+      </w:r>
+    </w:p>
+    <w:p/>
+    <w:p>
+      <w:r>
+        <w:t>### 4.2.4 input 여러 개 다루기</w:t>
+      </w:r>
+    </w:p>
     <w:p/>
     <w:sectPr>
       <w:pgSz w:w="11906" w:h="16838"/>

--- a/JS_react_study/리액트 정리.docx
+++ b/JS_react_study/리액트 정리.docx
@@ -5782,6 +5782,1341 @@
       </w:r>
     </w:p>
     <w:p/>
+    <w:p>
+      <w:r>
+        <w:t xml:space="preserve">&gt;`input`이 여러 개 일 경우에는 메서드를 여러 개 만들 수 있지만, 더 쉽게 처리하는 방법이 있다. </w:t>
+      </w:r>
+    </w:p>
+    <w:p>
+      <w:r>
+        <w:rPr>
+          <w:rFonts w:hint="eastAsia"/>
+        </w:rPr>
+        <w:t>그것은</w:t>
+      </w:r>
+      <w:r>
+        <w:t xml:space="preserve"> `event 객체`를 활용하는 것인데 `e.target.name`값을 사용하면 된다.</w:t>
+      </w:r>
+    </w:p>
+    <w:p/>
+    <w:p>
+      <w:r>
+        <w:t>```</w:t>
+      </w:r>
+    </w:p>
+    <w:p>
+      <w:r>
+        <w:t>import  { Component } from 'react';</w:t>
+      </w:r>
+    </w:p>
+    <w:p>
+      <w:r>
+        <w:t>class EventPractice extends Component {</w:t>
+      </w:r>
+    </w:p>
+    <w:p>
+      <w:r>
+        <w:t xml:space="preserve">    state = {</w:t>
+      </w:r>
+    </w:p>
+    <w:p>
+      <w:r>
+        <w:t xml:space="preserve">        username: '',</w:t>
+      </w:r>
+    </w:p>
+    <w:p>
+      <w:r>
+        <w:t xml:space="preserve">        message: ''</w:t>
+      </w:r>
+    </w:p>
+    <w:p>
+      <w:r>
+        <w:t xml:space="preserve">    }</w:t>
+      </w:r>
+    </w:p>
+    <w:p>
+      <w:r>
+        <w:lastRenderedPageBreak/>
+        <w:t xml:space="preserve">    handleChange = (e) =&gt; {</w:t>
+      </w:r>
+    </w:p>
+    <w:p>
+      <w:r>
+        <w:t xml:space="preserve">        this.setState({</w:t>
+      </w:r>
+    </w:p>
+    <w:p>
+      <w:r>
+        <w:t xml:space="preserve">        [e.target.name]: e.target.value</w:t>
+      </w:r>
+    </w:p>
+    <w:p>
+      <w:r>
+        <w:t xml:space="preserve">        });</w:t>
+      </w:r>
+    </w:p>
+    <w:p>
+      <w:r>
+        <w:t xml:space="preserve">    }</w:t>
+      </w:r>
+    </w:p>
+    <w:p>
+      <w:r>
+        <w:t xml:space="preserve">    handleClick = () =&gt;{</w:t>
+      </w:r>
+    </w:p>
+    <w:p>
+      <w:r>
+        <w:t xml:space="preserve">        alert(this.state.username + ': ' + this.state.message);</w:t>
+      </w:r>
+    </w:p>
+    <w:p>
+      <w:r>
+        <w:t xml:space="preserve">        this.setState({</w:t>
+      </w:r>
+    </w:p>
+    <w:p>
+      <w:r>
+        <w:t xml:space="preserve">            username: '',</w:t>
+      </w:r>
+    </w:p>
+    <w:p>
+      <w:r>
+        <w:t xml:space="preserve">            message: ''</w:t>
+      </w:r>
+    </w:p>
+    <w:p>
+      <w:r>
+        <w:t xml:space="preserve">        });</w:t>
+      </w:r>
+    </w:p>
+    <w:p>
+      <w:r>
+        <w:t xml:space="preserve">    }</w:t>
+      </w:r>
+    </w:p>
+    <w:p>
+      <w:r>
+        <w:t xml:space="preserve">    render() {</w:t>
+      </w:r>
+    </w:p>
+    <w:p>
+      <w:r>
+        <w:t xml:space="preserve">        return (</w:t>
+      </w:r>
+    </w:p>
+    <w:p>
+      <w:r>
+        <w:t xml:space="preserve">            &lt;div&gt;</w:t>
+      </w:r>
+    </w:p>
+    <w:p>
+      <w:r>
+        <w:t xml:space="preserve">               &lt;h1&gt;이벤트 연습&lt;/h1&gt;</w:t>
+      </w:r>
+    </w:p>
+    <w:p>
+      <w:r>
+        <w:t xml:space="preserve">               &lt;input</w:t>
+      </w:r>
+    </w:p>
+    <w:p>
+      <w:r>
+        <w:t xml:space="preserve">               type="text"</w:t>
+      </w:r>
+    </w:p>
+    <w:p>
+      <w:r>
+        <w:t xml:space="preserve">               name="username"</w:t>
+      </w:r>
+    </w:p>
+    <w:p>
+      <w:r>
+        <w:t xml:space="preserve">               placeholder="사용자명"</w:t>
+      </w:r>
+    </w:p>
+    <w:p>
+      <w:r>
+        <w:t xml:space="preserve">               value={this.state.username}</w:t>
+      </w:r>
+    </w:p>
+    <w:p>
+      <w:r>
+        <w:t xml:space="preserve">               onChange={this.handleChange}</w:t>
+      </w:r>
+    </w:p>
+    <w:p>
+      <w:r>
+        <w:t xml:space="preserve">               /&gt;</w:t>
+      </w:r>
+    </w:p>
+    <w:p>
+      <w:r>
+        <w:t xml:space="preserve">               &lt;input</w:t>
+      </w:r>
+    </w:p>
+    <w:p>
+      <w:r>
+        <w:t xml:space="preserve">               type="text"</w:t>
+      </w:r>
+    </w:p>
+    <w:p>
+      <w:r>
+        <w:t xml:space="preserve">               name="message"</w:t>
+      </w:r>
+    </w:p>
+    <w:p>
+      <w:r>
+        <w:lastRenderedPageBreak/>
+        <w:t xml:space="preserve">               placeholder="아무거나 입력해 보세요"</w:t>
+      </w:r>
+    </w:p>
+    <w:p>
+      <w:r>
+        <w:t xml:space="preserve">               value={this.state.message}</w:t>
+      </w:r>
+    </w:p>
+    <w:p>
+      <w:r>
+        <w:t xml:space="preserve">               onChange={this.handleChange}</w:t>
+      </w:r>
+    </w:p>
+    <w:p>
+      <w:r>
+        <w:t xml:space="preserve">               /&gt;</w:t>
+      </w:r>
+    </w:p>
+    <w:p>
+      <w:r>
+        <w:t xml:space="preserve">               &lt;button onClick={this.handleClick}&gt;확인&lt;/button&gt;</w:t>
+      </w:r>
+    </w:p>
+    <w:p>
+      <w:r>
+        <w:t xml:space="preserve">            &lt;/div&gt;</w:t>
+      </w:r>
+    </w:p>
+    <w:p>
+      <w:r>
+        <w:t xml:space="preserve">        );</w:t>
+      </w:r>
+    </w:p>
+    <w:p>
+      <w:r>
+        <w:t xml:space="preserve">    }</w:t>
+      </w:r>
+    </w:p>
+    <w:p>
+      <w:r>
+        <w:t>}</w:t>
+      </w:r>
+    </w:p>
+    <w:p>
+      <w:r>
+        <w:t>export default EventPractice;</w:t>
+      </w:r>
+    </w:p>
+    <w:p>
+      <w:r>
+        <w:t>```</w:t>
+      </w:r>
+    </w:p>
+    <w:p>
+      <w:r>
+        <w:t>&gt;해당 코드를 해석하면 기존의 코드에서 `name`값으로 `username`을 input에 렌더링하였으며, state쪽에도 `username` 값을 추가하였다.</w:t>
+      </w:r>
+    </w:p>
+    <w:p>
+      <w:r>
+        <w:rPr>
+          <w:rFonts w:hint="eastAsia"/>
+        </w:rPr>
+        <w:t>또</w:t>
+      </w:r>
+      <w:r>
+        <w:t>, 그에 맞게 handleChange도 변경하였다.</w:t>
+      </w:r>
+    </w:p>
+    <w:p/>
+    <w:p>
+      <w:r>
+        <w:rPr>
+          <w:rFonts w:hint="eastAsia"/>
+        </w:rPr>
+        <w:t>위</w:t>
+      </w:r>
+      <w:r>
+        <w:t xml:space="preserve"> 코드의 핵심은</w:t>
+      </w:r>
+    </w:p>
+    <w:p>
+      <w:r>
+        <w:t>```</w:t>
+      </w:r>
+    </w:p>
+    <w:p>
+      <w:r>
+        <w:t xml:space="preserve">    handleChange = (e) =&gt; {</w:t>
+      </w:r>
+    </w:p>
+    <w:p>
+      <w:r>
+        <w:t xml:space="preserve">        this.setState({</w:t>
+      </w:r>
+    </w:p>
+    <w:p>
+      <w:r>
+        <w:t xml:space="preserve">        [e.target.name]: e.target.value</w:t>
+      </w:r>
+    </w:p>
+    <w:p>
+      <w:r>
+        <w:t xml:space="preserve">        });</w:t>
+      </w:r>
+    </w:p>
+    <w:p>
+      <w:r>
+        <w:t xml:space="preserve">    }</w:t>
+      </w:r>
+    </w:p>
+    <w:p>
+      <w:r>
+        <w:t>```</w:t>
+      </w:r>
+    </w:p>
+    <w:p>
+      <w:r>
+        <w:rPr>
+          <w:rFonts w:hint="eastAsia"/>
+        </w:rPr>
+        <w:t>이</w:t>
+      </w:r>
+      <w:r>
+        <w:t xml:space="preserve"> 부분으로 </w:t>
+      </w:r>
+    </w:p>
+    <w:p>
+      <w:r>
+        <w:rPr>
+          <w:rFonts w:hint="eastAsia"/>
+        </w:rPr>
+        <w:t>객체</w:t>
+      </w:r>
+      <w:r>
+        <w:t xml:space="preserve"> 안에서 key를  [ ]로 감싸면 그 안에 넣은 레퍼런스가 가리키는 실제 값이 key 값으로 사용된다. </w:t>
+      </w:r>
+    </w:p>
+    <w:p>
+      <w:r>
+        <w:rPr>
+          <w:rFonts w:hint="eastAsia"/>
+        </w:rPr>
+        <w:lastRenderedPageBreak/>
+        <w:t>조금</w:t>
+      </w:r>
+      <w:r>
+        <w:t xml:space="preserve"> 더 쉽게 설명하자면</w:t>
+      </w:r>
+    </w:p>
+    <w:p>
+      <w:r>
+        <w:t>```</w:t>
+      </w:r>
+    </w:p>
+    <w:p>
+      <w:r>
+        <w:t>const name = 'varaianKey';</w:t>
+      </w:r>
+    </w:p>
+    <w:p>
+      <w:r>
+        <w:t>const object = {</w:t>
+      </w:r>
+    </w:p>
+    <w:p>
+      <w:r>
+        <w:t>[name]: 'value'</w:t>
+      </w:r>
+    </w:p>
+    <w:p>
+      <w:r>
+        <w:t>};</w:t>
+      </w:r>
+    </w:p>
+    <w:p>
+      <w:r>
+        <w:t>```</w:t>
+      </w:r>
+    </w:p>
+    <w:p>
+      <w:r>
+        <w:rPr>
+          <w:rFonts w:hint="eastAsia"/>
+        </w:rPr>
+        <w:t>의</w:t>
+      </w:r>
+      <w:r>
+        <w:t xml:space="preserve"> 결과는 다음과 같다.</w:t>
+      </w:r>
+    </w:p>
+    <w:p>
+      <w:r>
+        <w:t>```</w:t>
+      </w:r>
+    </w:p>
+    <w:p>
+      <w:r>
+        <w:t>{</w:t>
+      </w:r>
+    </w:p>
+    <w:p>
+      <w:r>
+        <w:t xml:space="preserve">  'variantKey': 'value'</w:t>
+      </w:r>
+    </w:p>
+    <w:p>
+      <w:r>
+        <w:t>}</w:t>
+      </w:r>
+    </w:p>
+    <w:p>
+      <w:r>
+        <w:t>```</w:t>
+      </w:r>
+    </w:p>
+    <w:p>
+      <w:r>
+        <w:t>name을 [ ]로 감싸면 name의 실제 값인 `varaianKey`가 key 값으로 사용되는 것을 볼 수 있다.</w:t>
+      </w:r>
+    </w:p>
+    <w:p/>
+    <w:p>
+      <w:r>
+        <w:t>### 4.2.5 onKeyPress 이벤트 핸들링</w:t>
+      </w:r>
+    </w:p>
+    <w:p>
+      <w:r>
+        <w:t>&gt; `Enter`를 눌렀을 때 `handleClick` 메서드를 호출하도록 코드를 작성해보자.</w:t>
+      </w:r>
+    </w:p>
+    <w:p/>
+    <w:p>
+      <w:r>
+        <w:t>```</w:t>
+      </w:r>
+    </w:p>
+    <w:p>
+      <w:r>
+        <w:t>import  { Component } from 'react';</w:t>
+      </w:r>
+    </w:p>
+    <w:p>
+      <w:r>
+        <w:t>class EventPractice extends Component {</w:t>
+      </w:r>
+    </w:p>
+    <w:p>
+      <w:r>
+        <w:t xml:space="preserve">    state = {</w:t>
+      </w:r>
+    </w:p>
+    <w:p>
+      <w:r>
+        <w:t xml:space="preserve">        username: '',</w:t>
+      </w:r>
+    </w:p>
+    <w:p>
+      <w:r>
+        <w:t xml:space="preserve">        message: ''</w:t>
+      </w:r>
+    </w:p>
+    <w:p>
+      <w:r>
+        <w:t xml:space="preserve">    }</w:t>
+      </w:r>
+    </w:p>
+    <w:p>
+      <w:r>
+        <w:t xml:space="preserve">    handleChange = (e) =&gt; {</w:t>
+      </w:r>
+    </w:p>
+    <w:p>
+      <w:r>
+        <w:lastRenderedPageBreak/>
+        <w:t xml:space="preserve">        this.setState({</w:t>
+      </w:r>
+    </w:p>
+    <w:p>
+      <w:r>
+        <w:t xml:space="preserve">            [e.target.name]: e.target.value</w:t>
+      </w:r>
+    </w:p>
+    <w:p>
+      <w:r>
+        <w:t xml:space="preserve">        });</w:t>
+      </w:r>
+    </w:p>
+    <w:p>
+      <w:r>
+        <w:t xml:space="preserve">    }</w:t>
+      </w:r>
+    </w:p>
+    <w:p>
+      <w:r>
+        <w:t xml:space="preserve">    handleClick = () =&gt;{</w:t>
+      </w:r>
+    </w:p>
+    <w:p>
+      <w:r>
+        <w:t xml:space="preserve">        alert(this.state.username + ': ' + this.state.message);</w:t>
+      </w:r>
+    </w:p>
+    <w:p>
+      <w:r>
+        <w:t xml:space="preserve">        this.setState({</w:t>
+      </w:r>
+    </w:p>
+    <w:p>
+      <w:r>
+        <w:t xml:space="preserve">            username: '',</w:t>
+      </w:r>
+    </w:p>
+    <w:p>
+      <w:r>
+        <w:t xml:space="preserve">            message: ''</w:t>
+      </w:r>
+    </w:p>
+    <w:p>
+      <w:r>
+        <w:t xml:space="preserve">        });</w:t>
+      </w:r>
+    </w:p>
+    <w:p>
+      <w:r>
+        <w:t xml:space="preserve">    }</w:t>
+      </w:r>
+    </w:p>
+    <w:p>
+      <w:r>
+        <w:t xml:space="preserve">    // ------------</w:t>
+      </w:r>
+    </w:p>
+    <w:p>
+      <w:r>
+        <w:t xml:space="preserve">    handleKeyPress = (e) =&gt; {</w:t>
+      </w:r>
+    </w:p>
+    <w:p>
+      <w:r>
+        <w:t xml:space="preserve">        if(e.key === 'Enter'){</w:t>
+      </w:r>
+    </w:p>
+    <w:p>
+      <w:r>
+        <w:t xml:space="preserve">            this.handleClick();</w:t>
+      </w:r>
+    </w:p>
+    <w:p>
+      <w:r>
+        <w:t xml:space="preserve">        }</w:t>
+      </w:r>
+    </w:p>
+    <w:p>
+      <w:r>
+        <w:t xml:space="preserve">    }</w:t>
+      </w:r>
+    </w:p>
+    <w:p>
+      <w:r>
+        <w:t>// ----------------</w:t>
+      </w:r>
+    </w:p>
+    <w:p>
+      <w:r>
+        <w:t>// &lt;- 추가된 부분</w:t>
+      </w:r>
+    </w:p>
+    <w:p>
+      <w:r>
+        <w:t xml:space="preserve">    render() {</w:t>
+      </w:r>
+    </w:p>
+    <w:p>
+      <w:r>
+        <w:t xml:space="preserve">        return (</w:t>
+      </w:r>
+    </w:p>
+    <w:p>
+      <w:r>
+        <w:t xml:space="preserve">            &lt;div&gt;</w:t>
+      </w:r>
+    </w:p>
+    <w:p>
+      <w:r>
+        <w:t xml:space="preserve">               &lt;h1&gt;이벤트 연습&lt;/h1&gt;</w:t>
+      </w:r>
+    </w:p>
+    <w:p>
+      <w:r>
+        <w:t xml:space="preserve">               &lt;input</w:t>
+      </w:r>
+    </w:p>
+    <w:p>
+      <w:r>
+        <w:t xml:space="preserve">               type="text"</w:t>
+      </w:r>
+    </w:p>
+    <w:p>
+      <w:r>
+        <w:t xml:space="preserve">               name="username"</w:t>
+      </w:r>
+    </w:p>
+    <w:p>
+      <w:r>
+        <w:lastRenderedPageBreak/>
+        <w:t xml:space="preserve">               placeholder="사용자명"</w:t>
+      </w:r>
+    </w:p>
+    <w:p>
+      <w:r>
+        <w:t xml:space="preserve">               value={this.state.username}</w:t>
+      </w:r>
+    </w:p>
+    <w:p>
+      <w:r>
+        <w:t xml:space="preserve">               onChange={this.handleChange}</w:t>
+      </w:r>
+    </w:p>
+    <w:p>
+      <w:r>
+        <w:t xml:space="preserve">               /&gt;</w:t>
+      </w:r>
+    </w:p>
+    <w:p>
+      <w:r>
+        <w:t xml:space="preserve">               &lt;input</w:t>
+      </w:r>
+    </w:p>
+    <w:p>
+      <w:r>
+        <w:t xml:space="preserve">               type="text"</w:t>
+      </w:r>
+    </w:p>
+    <w:p>
+      <w:r>
+        <w:t xml:space="preserve">               name="message"</w:t>
+      </w:r>
+    </w:p>
+    <w:p>
+      <w:r>
+        <w:t xml:space="preserve">               placeholder="아무거나 입력해 보세요"</w:t>
+      </w:r>
+    </w:p>
+    <w:p>
+      <w:r>
+        <w:t xml:space="preserve">               value={this.state.message}</w:t>
+      </w:r>
+    </w:p>
+    <w:p>
+      <w:r>
+        <w:t xml:space="preserve">               onChange={this.handleChange}</w:t>
+      </w:r>
+    </w:p>
+    <w:p>
+      <w:r>
+        <w:t xml:space="preserve">               onKeyPress={this.handleKeyPress} // &lt;- 추가된 부분</w:t>
+      </w:r>
+    </w:p>
+    <w:p>
+      <w:r>
+        <w:t xml:space="preserve">               /&gt;</w:t>
+      </w:r>
+    </w:p>
+    <w:p>
+      <w:r>
+        <w:t xml:space="preserve">               &lt;button onClick={this.handleClick}&gt;확인&lt;/button&gt;</w:t>
+      </w:r>
+    </w:p>
+    <w:p>
+      <w:r>
+        <w:t xml:space="preserve">            &lt;/div&gt;</w:t>
+      </w:r>
+    </w:p>
+    <w:p>
+      <w:r>
+        <w:t xml:space="preserve">        );</w:t>
+      </w:r>
+    </w:p>
+    <w:p>
+      <w:r>
+        <w:t xml:space="preserve">    }</w:t>
+      </w:r>
+    </w:p>
+    <w:p>
+      <w:r>
+        <w:t>}</w:t>
+      </w:r>
+    </w:p>
+    <w:p>
+      <w:r>
+        <w:t>export default EventPractice;</w:t>
+      </w:r>
+    </w:p>
+    <w:p>
+      <w:r>
+        <w:t>```</w:t>
+      </w:r>
+    </w:p>
+    <w:p>
+      <w:r>
+        <w:rPr>
+          <w:rFonts w:hint="eastAsia"/>
+        </w:rPr>
+        <w:t>기존의</w:t>
+      </w:r>
+      <w:r>
+        <w:t xml:space="preserve"> 코드에서 표시된 부분을 추가했다. </w:t>
+      </w:r>
+    </w:p>
+    <w:p>
+      <w:r>
+        <w:t>![](https://images.velog.io/images/hyuri/post/625e3c3d-7c7e-4fc5-862c-20fc6632e8a6/image.png)</w:t>
+      </w:r>
+    </w:p>
+    <w:p>
+      <w:r>
+        <w:rPr>
+          <w:rFonts w:hint="eastAsia"/>
+        </w:rPr>
+        <w:t>엔터를</w:t>
+      </w:r>
+      <w:r>
+        <w:t xml:space="preserve"> 눌렀을 때 위 화면처럼 출력되는 것을 볼 수 있다.</w:t>
+      </w:r>
+    </w:p>
+    <w:p/>
+    <w:p>
+      <w:r>
+        <w:t>---</w:t>
+      </w:r>
+    </w:p>
+    <w:p>
+      <w:r>
+        <w:t>## 4.3 함수 컴포넌트로 구현해 보기</w:t>
+      </w:r>
+    </w:p>
+    <w:p>
+      <w:r>
+        <w:t>&gt;기존의 컴포넌트를 함수 컴포넌트로 작성해보자.</w:t>
+      </w:r>
+    </w:p>
+    <w:p/>
+    <w:p>
+      <w:r>
+        <w:t>```</w:t>
+      </w:r>
+    </w:p>
+    <w:p>
+      <w:r>
+        <w:t>import { useState } from "react";</w:t>
+      </w:r>
+    </w:p>
+    <w:p>
+      <w:r>
+        <w:t>const EventPractice = () =&gt; {</w:t>
+      </w:r>
+    </w:p>
+    <w:p>
+      <w:r>
+        <w:t xml:space="preserve">    const [username, setUsername] = useState('');</w:t>
+      </w:r>
+    </w:p>
+    <w:p>
+      <w:r>
+        <w:t xml:space="preserve">    const [message, setMessage] = useState('');</w:t>
+      </w:r>
+    </w:p>
+    <w:p>
+      <w:r>
+        <w:t xml:space="preserve">    const onChangeUsername = e =&gt; setUsername(e.target.value);</w:t>
+      </w:r>
+    </w:p>
+    <w:p>
+      <w:r>
+        <w:t xml:space="preserve">    const onChangeMessage = e =&gt; setMessage(e.target.value);</w:t>
+      </w:r>
+    </w:p>
+    <w:p>
+      <w:r>
+        <w:t xml:space="preserve">    const onClick = () =&gt; {</w:t>
+      </w:r>
+    </w:p>
+    <w:p>
+      <w:r>
+        <w:t xml:space="preserve">        alert(username + ': ' +message);</w:t>
+      </w:r>
+    </w:p>
+    <w:p>
+      <w:r>
+        <w:t xml:space="preserve">        setUsername('');</w:t>
+      </w:r>
+    </w:p>
+    <w:p>
+      <w:r>
+        <w:t xml:space="preserve">        setMessage('');</w:t>
+      </w:r>
+    </w:p>
+    <w:p>
+      <w:r>
+        <w:t xml:space="preserve">    };</w:t>
+      </w:r>
+    </w:p>
+    <w:p>
+      <w:r>
+        <w:t xml:space="preserve">    const onKeyPress = e =&gt; {</w:t>
+      </w:r>
+    </w:p>
+    <w:p>
+      <w:r>
+        <w:t xml:space="preserve">        if (e.key === 'Enter') {</w:t>
+      </w:r>
+    </w:p>
+    <w:p>
+      <w:r>
+        <w:t xml:space="preserve">            onClick();</w:t>
+      </w:r>
+    </w:p>
+    <w:p>
+      <w:r>
+        <w:t xml:space="preserve">        }</w:t>
+      </w:r>
+    </w:p>
+    <w:p>
+      <w:r>
+        <w:t xml:space="preserve">    };</w:t>
+      </w:r>
+    </w:p>
+    <w:p>
+      <w:r>
+        <w:t xml:space="preserve">    return (</w:t>
+      </w:r>
+    </w:p>
+    <w:p>
+      <w:r>
+        <w:t xml:space="preserve">        &lt;div&gt;</w:t>
+      </w:r>
+    </w:p>
+    <w:p>
+      <w:r>
+        <w:t xml:space="preserve">           &lt;h1&gt;이벤트 연습&lt;/h1&gt;</w:t>
+      </w:r>
+    </w:p>
+    <w:p>
+      <w:r>
+        <w:t xml:space="preserve">           &lt;input</w:t>
+      </w:r>
+    </w:p>
+    <w:p>
+      <w:r>
+        <w:t xml:space="preserve">           type="text"</w:t>
+      </w:r>
+    </w:p>
+    <w:p>
+      <w:r>
+        <w:t xml:space="preserve">           name="username"</w:t>
+      </w:r>
+    </w:p>
+    <w:p>
+      <w:r>
+        <w:t xml:space="preserve">           placeholder="사용자명"</w:t>
+      </w:r>
+    </w:p>
+    <w:p>
+      <w:r>
+        <w:t xml:space="preserve">           value={username}</w:t>
+      </w:r>
+    </w:p>
+    <w:p>
+      <w:r>
+        <w:lastRenderedPageBreak/>
+        <w:t xml:space="preserve">           onChange={onChangeUsername}</w:t>
+      </w:r>
+    </w:p>
+    <w:p>
+      <w:r>
+        <w:t xml:space="preserve">           /&gt;</w:t>
+      </w:r>
+    </w:p>
+    <w:p>
+      <w:r>
+        <w:t xml:space="preserve">           &lt;input</w:t>
+      </w:r>
+    </w:p>
+    <w:p>
+      <w:r>
+        <w:t xml:space="preserve">           type="text"</w:t>
+      </w:r>
+    </w:p>
+    <w:p>
+      <w:r>
+        <w:t xml:space="preserve">           name="message"</w:t>
+      </w:r>
+    </w:p>
+    <w:p>
+      <w:r>
+        <w:t xml:space="preserve">           placeholder="아무거나 입력해 보세요"</w:t>
+      </w:r>
+    </w:p>
+    <w:p>
+      <w:r>
+        <w:t xml:space="preserve">           value={message}</w:t>
+      </w:r>
+    </w:p>
+    <w:p>
+      <w:r>
+        <w:t xml:space="preserve">           onChange={onChangeMessage}</w:t>
+      </w:r>
+    </w:p>
+    <w:p>
+      <w:r>
+        <w:t xml:space="preserve">           onKeyPress={onKeyPress}</w:t>
+      </w:r>
+    </w:p>
+    <w:p>
+      <w:r>
+        <w:t xml:space="preserve">           /&gt;</w:t>
+      </w:r>
+    </w:p>
+    <w:p>
+      <w:r>
+        <w:t xml:space="preserve">           &lt;button onClick={onClick}&gt;확인&lt;/button&gt;</w:t>
+      </w:r>
+    </w:p>
+    <w:p>
+      <w:r>
+        <w:t xml:space="preserve">        &lt;/div&gt;</w:t>
+      </w:r>
+    </w:p>
+    <w:p>
+      <w:r>
+        <w:t xml:space="preserve">    );</w:t>
+      </w:r>
+    </w:p>
+    <w:p>
+      <w:r>
+        <w:t>};</w:t>
+      </w:r>
+    </w:p>
+    <w:p>
+      <w:r>
+        <w:t>export default EventPractice;</w:t>
+      </w:r>
+    </w:p>
+    <w:p>
+      <w:r>
+        <w:t>```</w:t>
+      </w:r>
+    </w:p>
+    <w:p>
+      <w:r>
+        <w:t>&gt; 해당 코드에서는 `e.target.name`을 활용하지 않고 `onChange 관련 함수` 두 개를 따로 만들어주었다.</w:t>
+      </w:r>
+    </w:p>
+    <w:p>
+      <w:r>
+        <w:t>input이 두 개밖에 없다면 괜찮지만 input의 갯 수가 많아질 것 같으면 `e.target.name`을 활용하는 것이 좋다.</w:t>
+      </w:r>
+    </w:p>
+    <w:p>
+      <w:r>
+        <w:t>```</w:t>
+      </w:r>
+    </w:p>
+    <w:p>
+      <w:r>
+        <w:t>import { useState } from "react";</w:t>
+      </w:r>
+    </w:p>
+    <w:p>
+      <w:r>
+        <w:t>const EventPractice = () =&gt; {</w:t>
+      </w:r>
+    </w:p>
+    <w:p>
+      <w:r>
+        <w:t xml:space="preserve">    const [form, setForm] = useState({</w:t>
+      </w:r>
+    </w:p>
+    <w:p>
+      <w:r>
+        <w:t xml:space="preserve">        username: '',</w:t>
+      </w:r>
+    </w:p>
+    <w:p>
+      <w:r>
+        <w:t xml:space="preserve">        message: ''</w:t>
+      </w:r>
+    </w:p>
+    <w:p>
+      <w:r>
+        <w:lastRenderedPageBreak/>
+        <w:t xml:space="preserve">    });</w:t>
+      </w:r>
+    </w:p>
+    <w:p>
+      <w:r>
+        <w:t xml:space="preserve">    const { username, message} = form;</w:t>
+      </w:r>
+    </w:p>
+    <w:p>
+      <w:r>
+        <w:t xml:space="preserve">    const onChange = e =&gt; {</w:t>
+      </w:r>
+    </w:p>
+    <w:p>
+      <w:r>
+        <w:t xml:space="preserve">        const nextForm = {</w:t>
+      </w:r>
+    </w:p>
+    <w:p>
+      <w:r>
+        <w:t xml:space="preserve">            ...form, // 기존의 form 내용을 이 자리에 복사한 뒤</w:t>
+      </w:r>
+    </w:p>
+    <w:p>
+      <w:r>
+        <w:t xml:space="preserve">            [e.target.name]: e.target.value // 원하는 값을 덮어 씌우기</w:t>
+      </w:r>
+    </w:p>
+    <w:p>
+      <w:r>
+        <w:t xml:space="preserve">        };</w:t>
+      </w:r>
+    </w:p>
+    <w:p>
+      <w:r>
+        <w:t xml:space="preserve">        setForm(nextForm);</w:t>
+      </w:r>
+    </w:p>
+    <w:p>
+      <w:r>
+        <w:t xml:space="preserve">    }</w:t>
+      </w:r>
+    </w:p>
+    <w:p>
+      <w:r>
+        <w:t xml:space="preserve">    const onClick = () =&gt; {</w:t>
+      </w:r>
+    </w:p>
+    <w:p>
+      <w:r>
+        <w:t xml:space="preserve">        alert(username + ': ' +message);</w:t>
+      </w:r>
+    </w:p>
+    <w:p>
+      <w:r>
+        <w:t xml:space="preserve">        setForm({</w:t>
+      </w:r>
+    </w:p>
+    <w:p>
+      <w:r>
+        <w:t xml:space="preserve">        Username: '',</w:t>
+      </w:r>
+    </w:p>
+    <w:p>
+      <w:r>
+        <w:t xml:space="preserve">        Message: ''</w:t>
+      </w:r>
+    </w:p>
+    <w:p>
+      <w:r>
+        <w:t xml:space="preserve">        });</w:t>
+      </w:r>
+    </w:p>
+    <w:p>
+      <w:r>
+        <w:t xml:space="preserve">    };</w:t>
+      </w:r>
+    </w:p>
+    <w:p>
+      <w:r>
+        <w:t xml:space="preserve">    const onKeyPress = e =&gt; {</w:t>
+      </w:r>
+    </w:p>
+    <w:p>
+      <w:r>
+        <w:t xml:space="preserve">        if (e.key === 'Enter') {</w:t>
+      </w:r>
+    </w:p>
+    <w:p>
+      <w:r>
+        <w:t xml:space="preserve">            onClick();</w:t>
+      </w:r>
+    </w:p>
+    <w:p>
+      <w:r>
+        <w:t xml:space="preserve">        }</w:t>
+      </w:r>
+    </w:p>
+    <w:p>
+      <w:r>
+        <w:t xml:space="preserve">    };</w:t>
+      </w:r>
+    </w:p>
+    <w:p>
+      <w:r>
+        <w:t xml:space="preserve">    return (</w:t>
+      </w:r>
+    </w:p>
+    <w:p>
+      <w:r>
+        <w:t xml:space="preserve">        &lt;div&gt;</w:t>
+      </w:r>
+    </w:p>
+    <w:p>
+      <w:r>
+        <w:t xml:space="preserve">           &lt;h1&gt;이벤트 연습&lt;/h1&gt;</w:t>
+      </w:r>
+    </w:p>
+    <w:p>
+      <w:r>
+        <w:t xml:space="preserve">           &lt;input</w:t>
+      </w:r>
+    </w:p>
+    <w:p>
+      <w:r>
+        <w:t xml:space="preserve">           type="text"</w:t>
+      </w:r>
+    </w:p>
+    <w:p>
+      <w:r>
+        <w:lastRenderedPageBreak/>
+        <w:t xml:space="preserve">           name="username"</w:t>
+      </w:r>
+    </w:p>
+    <w:p>
+      <w:r>
+        <w:t xml:space="preserve">           placeholder="사용자명"</w:t>
+      </w:r>
+    </w:p>
+    <w:p>
+      <w:r>
+        <w:t xml:space="preserve">           value={username}</w:t>
+      </w:r>
+    </w:p>
+    <w:p>
+      <w:r>
+        <w:t xml:space="preserve">           onChange={onChange}</w:t>
+      </w:r>
+    </w:p>
+    <w:p>
+      <w:r>
+        <w:t xml:space="preserve">           /&gt;</w:t>
+      </w:r>
+    </w:p>
+    <w:p>
+      <w:r>
+        <w:t xml:space="preserve">           &lt;input</w:t>
+      </w:r>
+    </w:p>
+    <w:p>
+      <w:r>
+        <w:t xml:space="preserve">           type="text"</w:t>
+      </w:r>
+    </w:p>
+    <w:p>
+      <w:r>
+        <w:t xml:space="preserve">           name="message"</w:t>
+      </w:r>
+    </w:p>
+    <w:p>
+      <w:r>
+        <w:t xml:space="preserve">           placeholder="아무거나 입력해 보세요"</w:t>
+      </w:r>
+    </w:p>
+    <w:p>
+      <w:r>
+        <w:t xml:space="preserve">           value={message}</w:t>
+      </w:r>
+    </w:p>
+    <w:p>
+      <w:r>
+        <w:t xml:space="preserve">           onChange={onChange}</w:t>
+      </w:r>
+    </w:p>
+    <w:p>
+      <w:r>
+        <w:t xml:space="preserve">           onKeyPress={onKeyPress}</w:t>
+      </w:r>
+    </w:p>
+    <w:p>
+      <w:r>
+        <w:t xml:space="preserve">           /&gt;</w:t>
+      </w:r>
+    </w:p>
+    <w:p>
+      <w:r>
+        <w:t xml:space="preserve">           &lt;button onClick={onClick}&gt;확인&lt;/button&gt;</w:t>
+      </w:r>
+    </w:p>
+    <w:p>
+      <w:r>
+        <w:t xml:space="preserve">        &lt;/div&gt;</w:t>
+      </w:r>
+    </w:p>
+    <w:p>
+      <w:r>
+        <w:t xml:space="preserve">    );</w:t>
+      </w:r>
+    </w:p>
+    <w:p>
+      <w:r>
+        <w:t>};</w:t>
+      </w:r>
+    </w:p>
+    <w:p>
+      <w:r>
+        <w:t>export default EventPractice;</w:t>
+      </w:r>
+    </w:p>
+    <w:p>
+      <w:r>
+        <w:t>```</w:t>
+      </w:r>
+    </w:p>
+    <w:p/>
+    <w:p>
+      <w:r>
+        <w:rPr>
+          <w:rFonts w:hint="eastAsia"/>
+        </w:rPr>
+        <w:t>해당</w:t>
+      </w:r>
+      <w:r>
+        <w:t xml:space="preserve"> 코드에서 </w:t>
+      </w:r>
+    </w:p>
+    <w:p>
+      <w:r>
+        <w:t>```</w:t>
+      </w:r>
+    </w:p>
+    <w:p>
+      <w:r>
+        <w:t>const EventPractice = () =&gt; {</w:t>
+      </w:r>
+    </w:p>
+    <w:p>
+      <w:r>
+        <w:t xml:space="preserve">    const [form, setForm] = useState({</w:t>
+      </w:r>
+    </w:p>
+    <w:p>
+      <w:r>
+        <w:t xml:space="preserve">        username: '',</w:t>
+      </w:r>
+    </w:p>
+    <w:p>
+      <w:r>
+        <w:t xml:space="preserve">        message: ''</w:t>
+      </w:r>
+    </w:p>
+    <w:p>
+      <w:r>
+        <w:lastRenderedPageBreak/>
+        <w:t xml:space="preserve">    });</w:t>
+      </w:r>
+    </w:p>
+    <w:p>
+      <w:r>
+        <w:t xml:space="preserve">    const { username, message} = form;</w:t>
+      </w:r>
+    </w:p>
+    <w:p>
+      <w:r>
+        <w:t xml:space="preserve">    const onChange = e =&gt; {</w:t>
+      </w:r>
+    </w:p>
+    <w:p>
+      <w:r>
+        <w:t xml:space="preserve">        const nextForm = {</w:t>
+      </w:r>
+    </w:p>
+    <w:p>
+      <w:r>
+        <w:t xml:space="preserve">            ...form, </w:t>
+      </w:r>
+    </w:p>
+    <w:p>
+      <w:r>
+        <w:t xml:space="preserve">            [e.target.name]: e.target.value </w:t>
+      </w:r>
+    </w:p>
+    <w:p>
+      <w:r>
+        <w:t xml:space="preserve">        };</w:t>
+      </w:r>
+    </w:p>
+    <w:p>
+      <w:r>
+        <w:t xml:space="preserve">        setForm(nextForm);</w:t>
+      </w:r>
+    </w:p>
+    <w:p>
+      <w:r>
+        <w:t xml:space="preserve">    }</w:t>
+      </w:r>
+    </w:p>
+    <w:p>
+      <w:r>
+        <w:t>```</w:t>
+      </w:r>
+    </w:p>
+    <w:p>
+      <w:r>
+        <w:rPr>
+          <w:rFonts w:hint="eastAsia"/>
+        </w:rPr>
+        <w:t>부분을</w:t>
+      </w:r>
+      <w:r>
+        <w:t xml:space="preserve"> 통해 4.2.4에서 했던 input 여러 개를 다루는 법을 사용하였다. </w:t>
+      </w:r>
+    </w:p>
+    <w:p/>
+    <w:p>
+      <w:r>
+        <w:t>---</w:t>
+      </w:r>
+    </w:p>
+    <w:p>
+      <w:r>
+        <w:rPr>
+          <w:rFonts w:hint="eastAsia"/>
+        </w:rPr>
+        <w:t>여기서</w:t>
+      </w:r>
+      <w:r>
+        <w:t xml:space="preserve"> 리액트의 장점이 있는데 그것은</w:t>
+      </w:r>
+    </w:p>
+    <w:p>
+      <w:r>
+        <w:t>`자바스크립트에 익숙하다면 쉽게 활용할 수 있다는 것`이다.</w:t>
+      </w:r>
+    </w:p>
+    <w:p>
+      <w:r>
+        <w:rPr>
+          <w:rFonts w:hint="eastAsia"/>
+        </w:rPr>
+        <w:t>이</w:t>
+      </w:r>
+      <w:r>
+        <w:t xml:space="preserve"> 말은 즉슨, 기`존의 HTML DOM Event를 알고 있다면 리액트의 컴포넌트 이벤트도 쉽게 다룰 수 있다는 의미`가 된다.</w:t>
+      </w:r>
+    </w:p>
     <w:sectPr>
       <w:pgSz w:w="11906" w:h="16838"/>
       <w:pgMar w:top="1701" w:right="1440" w:bottom="1440" w:left="1440" w:header="851" w:footer="992" w:gutter="0"/>

--- a/JS_react_study/리액트 정리.docx
+++ b/JS_react_study/리액트 정리.docx
@@ -7115,6 +7115,625 @@
       </w:r>
       <w:r>
         <w:t xml:space="preserve"> 말은 즉슨, 기`존의 HTML DOM Event를 알고 있다면 리액트의 컴포넌트 이벤트도 쉽게 다룰 수 있다는 의미`가 된다.</w:t>
+      </w:r>
+    </w:p>
+    <w:p>
+      <w:pPr>
+        <w:pBdr>
+          <w:bottom w:val="single" w:sz="6" w:space="1" w:color="auto"/>
+        </w:pBdr>
+      </w:pPr>
+    </w:p>
+    <w:p>
+      <w:r>
+        <w:rPr>
+          <w:rFonts w:hint="eastAsia"/>
+        </w:rPr>
+        <w:t>0</w:t>
+      </w:r>
+      <w:r>
+        <w:t xml:space="preserve">5. </w:t>
+      </w:r>
+    </w:p>
+    <w:p>
+      <w:r>
+        <w:rPr>
+          <w:rFonts w:hint="eastAsia"/>
+        </w:rPr>
+        <w:t>일반</w:t>
+      </w:r>
+      <w:r>
+        <w:t xml:space="preserve"> HTML에서 `DOM(Document Object Model) 요소`에 이름을 달 떄는 `id`를 사용한다.</w:t>
+      </w:r>
+    </w:p>
+    <w:p>
+      <w:r>
+        <w:t>```</w:t>
+      </w:r>
+    </w:p>
+    <w:p>
+      <w:r>
+        <w:t>&lt;div id="my-id"&gt;&lt;/div&gt;</w:t>
+      </w:r>
+    </w:p>
+    <w:p>
+      <w:r>
+        <w:t>```</w:t>
+      </w:r>
+    </w:p>
+    <w:p>
+      <w:r>
+        <w:rPr>
+          <w:rFonts w:hint="eastAsia"/>
+        </w:rPr>
+        <w:t>특정</w:t>
+      </w:r>
+      <w:r>
+        <w:t xml:space="preserve"> DOM 요소에 id를 달면 CSS에서 특정 id에 특정 스타일을 적용하거나, 자바스크립트에서 해당 id를 가진 요소를 찾아서 작업할 수 있다.</w:t>
+      </w:r>
+    </w:p>
+    <w:p/>
+    <w:p>
+      <w:r>
+        <w:lastRenderedPageBreak/>
+        <w:t>HTML에서 id를 사용하여 DOM에 이름을 다는 것 처럼</w:t>
+      </w:r>
+    </w:p>
+    <w:p>
+      <w:r>
+        <w:rPr>
+          <w:rFonts w:hint="eastAsia"/>
+        </w:rPr>
+        <w:t>제목에서</w:t>
+      </w:r>
+      <w:r>
+        <w:t xml:space="preserve"> 보면 `ref(reference의 줄임말)`은 리액트 내부에서 DOM에 이름을 다는 방법이다.</w:t>
+      </w:r>
+    </w:p>
+    <w:p/>
+    <w:p>
+      <w:r>
+        <w:t>&gt;`id`를 사용할 수 있지만, 컴포넌트를 만들 때마다 id 뒷 부분에 추가 텍스트를 붙여서 중복 id가 발생하는 것을 방지해야만 한다.</w:t>
+      </w:r>
+    </w:p>
+    <w:p>
+      <w:r>
+        <w:rPr>
+          <w:rFonts w:hint="eastAsia"/>
+        </w:rPr>
+        <w:t>이에</w:t>
+      </w:r>
+      <w:r>
+        <w:t xml:space="preserve"> 반해 `ref`는 컴포넌트 내부에서만 작동하므로 중복 id 사용을 방지할 수 있다.</w:t>
+      </w:r>
+    </w:p>
+    <w:p/>
+    <w:p>
+      <w:r>
+        <w:t>---</w:t>
+      </w:r>
+    </w:p>
+    <w:p>
+      <w:r>
+        <w:t>## 5.1 ref는 어떤 상황에서 사용해야 할까?</w:t>
+      </w:r>
+    </w:p>
+    <w:p>
+      <w:r>
+        <w:t>&gt; `DOM을 꼭 ! 직접적으로 건드려야 할 때 사용한다.`</w:t>
+      </w:r>
+    </w:p>
+    <w:p/>
+    <w:p>
+      <w:r>
+        <w:rPr>
+          <w:rFonts w:hint="eastAsia"/>
+        </w:rPr>
+        <w:t>자바스크립트</w:t>
+      </w:r>
+      <w:r>
+        <w:t xml:space="preserve"> 및 jQuery로 만든 웹사이트에서 input을 검증할 때는 특정 id를 가진 input에 클래스를 설정해서 검증을 한다.</w:t>
+      </w:r>
+    </w:p>
+    <w:p/>
+    <w:p>
+      <w:r>
+        <w:rPr>
+          <w:rFonts w:hint="eastAsia"/>
+        </w:rPr>
+        <w:t>하지만</w:t>
+      </w:r>
+      <w:r>
+        <w:t>, 리액트에서는 굳이 DOM에 접근하지 않아도 state로 구현할 수 있다.</w:t>
+      </w:r>
+    </w:p>
+    <w:p>
+      <w:r>
+        <w:t>(지금부터는 예제 코드를 작성하면서 해야 이해가 잘 되므로 코드를 작성하면서 작성할 예정이다.)</w:t>
+      </w:r>
+    </w:p>
+    <w:p/>
+    <w:p>
+      <w:r>
+        <w:t>`ValidationSample.css`와 `ValidationSample.js`를 만들어 보자</w:t>
+      </w:r>
+    </w:p>
+    <w:p>
+      <w:r>
+        <w:t>&lt;br&gt;</w:t>
+      </w:r>
+    </w:p>
+    <w:p>
+      <w:r>
+        <w:t>`ValidationSample.css`</w:t>
+      </w:r>
+    </w:p>
+    <w:p>
+      <w:r>
+        <w:t>```</w:t>
+      </w:r>
+    </w:p>
+    <w:p>
+      <w:r>
+        <w:t>.success {</w:t>
+      </w:r>
+    </w:p>
+    <w:p>
+      <w:r>
+        <w:t>background-color: lightgreen;</w:t>
+      </w:r>
+    </w:p>
+    <w:p>
+      <w:r>
+        <w:t>}</w:t>
+      </w:r>
+    </w:p>
+    <w:p/>
+    <w:p>
+      <w:r>
+        <w:t>.failure {</w:t>
+      </w:r>
+    </w:p>
+    <w:p>
+      <w:r>
+        <w:lastRenderedPageBreak/>
+        <w:t>background-color: lightcoral;</w:t>
+      </w:r>
+    </w:p>
+    <w:p>
+      <w:r>
+        <w:t>}</w:t>
+      </w:r>
+    </w:p>
+    <w:p>
+      <w:r>
+        <w:t>```</w:t>
+      </w:r>
+    </w:p>
+    <w:p/>
+    <w:p>
+      <w:r>
+        <w:t>&lt;br&gt;</w:t>
+      </w:r>
+    </w:p>
+    <w:p>
+      <w:r>
+        <w:t>`ValidationSample.js`</w:t>
+      </w:r>
+    </w:p>
+    <w:p/>
+    <w:p>
+      <w:r>
+        <w:t>```</w:t>
+      </w:r>
+    </w:p>
+    <w:p>
+      <w:r>
+        <w:t>import { Component } from 'react';</w:t>
+      </w:r>
+    </w:p>
+    <w:p>
+      <w:r>
+        <w:t>import 'ValidationSample.css';</w:t>
+      </w:r>
+    </w:p>
+    <w:p>
+      <w:r>
+        <w:t>class ValidationSample extends Component {</w:t>
+      </w:r>
+    </w:p>
+    <w:p>
+      <w:r>
+        <w:t xml:space="preserve">        state = {</w:t>
+      </w:r>
+    </w:p>
+    <w:p>
+      <w:r>
+        <w:t xml:space="preserve">            password: '',</w:t>
+      </w:r>
+    </w:p>
+    <w:p>
+      <w:r>
+        <w:t xml:space="preserve">            clicked: false,</w:t>
+      </w:r>
+    </w:p>
+    <w:p>
+      <w:r>
+        <w:t xml:space="preserve">            validated: false</w:t>
+      </w:r>
+    </w:p>
+    <w:p>
+      <w:r>
+        <w:t xml:space="preserve">        }</w:t>
+      </w:r>
+    </w:p>
+    <w:p>
+      <w:r>
+        <w:t xml:space="preserve">        handleChange = (e) =&gt; {</w:t>
+      </w:r>
+    </w:p>
+    <w:p>
+      <w:r>
+        <w:t xml:space="preserve">            this.setState({</w:t>
+      </w:r>
+    </w:p>
+    <w:p>
+      <w:r>
+        <w:t xml:space="preserve">                password: e.target.value</w:t>
+      </w:r>
+    </w:p>
+    <w:p>
+      <w:r>
+        <w:t xml:space="preserve">            });</w:t>
+      </w:r>
+    </w:p>
+    <w:p>
+      <w:r>
+        <w:t xml:space="preserve">        }</w:t>
+      </w:r>
+    </w:p>
+    <w:p>
+      <w:r>
+        <w:t xml:space="preserve">        handleButtonClick = () =&gt; {</w:t>
+      </w:r>
+    </w:p>
+    <w:p>
+      <w:r>
+        <w:t xml:space="preserve">            this.setState({</w:t>
+      </w:r>
+    </w:p>
+    <w:p>
+      <w:r>
+        <w:t xml:space="preserve">                clicked: true,</w:t>
+      </w:r>
+    </w:p>
+    <w:p>
+      <w:r>
+        <w:t xml:space="preserve">                validated: this.state.password === '0000'</w:t>
+      </w:r>
+    </w:p>
+    <w:p>
+      <w:r>
+        <w:t xml:space="preserve">            })</w:t>
+      </w:r>
+    </w:p>
+    <w:p>
+      <w:r>
+        <w:lastRenderedPageBreak/>
+        <w:t xml:space="preserve">        }</w:t>
+      </w:r>
+    </w:p>
+    <w:p>
+      <w:r>
+        <w:t xml:space="preserve">        render() {</w:t>
+      </w:r>
+    </w:p>
+    <w:p>
+      <w:r>
+        <w:t xml:space="preserve">        return (</w:t>
+      </w:r>
+    </w:p>
+    <w:p>
+      <w:r>
+        <w:t xml:space="preserve">            &lt;div&gt;</w:t>
+      </w:r>
+    </w:p>
+    <w:p>
+      <w:r>
+        <w:t xml:space="preserve">                &lt;input</w:t>
+      </w:r>
+    </w:p>
+    <w:p>
+      <w:r>
+        <w:t xml:space="preserve">                type="password"</w:t>
+      </w:r>
+    </w:p>
+    <w:p>
+      <w:r>
+        <w:t xml:space="preserve">                value={this.state.password}</w:t>
+      </w:r>
+    </w:p>
+    <w:p>
+      <w:r>
+        <w:t xml:space="preserve">                onChange={this.handleChange}</w:t>
+      </w:r>
+    </w:p>
+    <w:p>
+      <w:r>
+        <w:t xml:space="preserve">                className={this.state.clicked ? (this.state.validated ? 'success' : 'failure') : ''}</w:t>
+      </w:r>
+    </w:p>
+    <w:p>
+      <w:r>
+        <w:t xml:space="preserve">                /&gt;</w:t>
+      </w:r>
+    </w:p>
+    <w:p>
+      <w:r>
+        <w:t xml:space="preserve">                &lt;button onClick={this.handleButtonClick}&gt;검증하기&lt;/button&gt;</w:t>
+      </w:r>
+    </w:p>
+    <w:p>
+      <w:r>
+        <w:t xml:space="preserve">            &lt;/div&gt;</w:t>
+      </w:r>
+    </w:p>
+    <w:p>
+      <w:r>
+        <w:t xml:space="preserve">        );</w:t>
+      </w:r>
+    </w:p>
+    <w:p>
+      <w:r>
+        <w:t xml:space="preserve">    }</w:t>
+      </w:r>
+    </w:p>
+    <w:p>
+      <w:r>
+        <w:t>}</w:t>
+      </w:r>
+    </w:p>
+    <w:p>
+      <w:r>
+        <w:t>export default ValidationSample;</w:t>
+      </w:r>
+    </w:p>
+    <w:p>
+      <w:r>
+        <w:t>```</w:t>
+      </w:r>
+    </w:p>
+    <w:p>
+      <w:r>
+        <w:rPr>
+          <w:rFonts w:hint="eastAsia"/>
+        </w:rPr>
+        <w:t>이제</w:t>
+      </w:r>
+      <w:r>
+        <w:t xml:space="preserve"> 코드를 해석해보자.</w:t>
+      </w:r>
+    </w:p>
+    <w:p>
+      <w:r>
+        <w:t>&gt;</w:t>
+      </w:r>
+    </w:p>
+    <w:p>
+      <w:r>
+        <w:t>```</w:t>
+      </w:r>
+    </w:p>
+    <w:p>
+      <w:r>
+        <w:t>&lt;input</w:t>
+      </w:r>
+    </w:p>
+    <w:p>
+      <w:r>
+        <w:t>type="password"</w:t>
+      </w:r>
+    </w:p>
+    <w:p>
+      <w:r>
+        <w:t>value={this.state.password}</w:t>
+      </w:r>
+    </w:p>
+    <w:p>
+      <w:r>
+        <w:t xml:space="preserve">onChange={this.handleChange} </w:t>
+      </w:r>
+    </w:p>
+    <w:p>
+      <w:r>
+        <w:t>className={this.state.clicked ? (this.state.validated ? 'success' : 'failure') : ''}</w:t>
+      </w:r>
+    </w:p>
+    <w:p>
+      <w:r>
+        <w:t>/&gt;</w:t>
+      </w:r>
+    </w:p>
+    <w:p>
+      <w:r>
+        <w:lastRenderedPageBreak/>
+        <w:t>```</w:t>
+      </w:r>
+    </w:p>
+    <w:p>
+      <w:r>
+        <w:rPr>
+          <w:rFonts w:hint="eastAsia"/>
+        </w:rPr>
+        <w:t>여기서</w:t>
+      </w:r>
+      <w:r>
+        <w:t>, `onChange`이벤트가 발생하면 `handleChance`를 호출한다.</w:t>
+      </w:r>
+    </w:p>
+    <w:p>
+      <w:r>
+        <w:rPr>
+          <w:rFonts w:hint="eastAsia"/>
+        </w:rPr>
+        <w:t>또한</w:t>
+      </w:r>
+      <w:r>
+        <w:t>, `className`값은 버튼을 누르기 전에는 비어있는 문자열을 전달한다.</w:t>
+      </w:r>
+    </w:p>
+    <w:p>
+      <w:r>
+        <w:t>```</w:t>
+      </w:r>
+    </w:p>
+    <w:p>
+      <w:r>
+        <w:t>handleChange = (e) =&gt; {</w:t>
+      </w:r>
+    </w:p>
+    <w:p>
+      <w:r>
+        <w:tab/>
+        <w:t>this.setState({</w:t>
+      </w:r>
+    </w:p>
+    <w:p>
+      <w:r>
+        <w:tab/>
+        <w:t>password: e.target.value</w:t>
+      </w:r>
+    </w:p>
+    <w:p>
+      <w:r>
+        <w:t>});</w:t>
+      </w:r>
+    </w:p>
+    <w:p>
+      <w:r>
+        <w:t xml:space="preserve">        }</w:t>
+      </w:r>
+    </w:p>
+    <w:p>
+      <w:r>
+        <w:t>```</w:t>
+      </w:r>
+    </w:p>
+    <w:p>
+      <w:r>
+        <w:rPr>
+          <w:rFonts w:hint="eastAsia"/>
+        </w:rPr>
+        <w:t>그</w:t>
+      </w:r>
+      <w:r>
+        <w:t xml:space="preserve"> 이후 호출하면 `state`의 `password` 값이 업데이트 되게 했다.</w:t>
+      </w:r>
+    </w:p>
+    <w:p/>
+    <w:p/>
+    <w:p>
+      <w:r>
+        <w:t>&gt;</w:t>
+      </w:r>
+    </w:p>
+    <w:p>
+      <w:r>
+        <w:t>```</w:t>
+      </w:r>
+    </w:p>
+    <w:p>
+      <w:r>
+        <w:t xml:space="preserve"> &lt;button onClick={this.handleButtonClick}&gt;검증하기&lt;/button&gt;</w:t>
+      </w:r>
+    </w:p>
+    <w:p>
+      <w:r>
+        <w:t>```</w:t>
+      </w:r>
+    </w:p>
+    <w:p>
+      <w:r>
+        <w:rPr>
+          <w:rFonts w:hint="eastAsia"/>
+        </w:rPr>
+        <w:t>버튼에서는</w:t>
+      </w:r>
+      <w:r>
+        <w:t xml:space="preserve"> `onClick` 이벤트가 발생하면 `handleButtonClick`을 호출한 후,</w:t>
+      </w:r>
+    </w:p>
+    <w:p>
+      <w:r>
+        <w:t>```</w:t>
+      </w:r>
+    </w:p>
+    <w:p>
+      <w:r>
+        <w:t xml:space="preserve">        handleButtonClick = () =&gt; {</w:t>
+      </w:r>
+    </w:p>
+    <w:p>
+      <w:r>
+        <w:t xml:space="preserve">            this.setState({</w:t>
+      </w:r>
+    </w:p>
+    <w:p>
+      <w:r>
+        <w:t xml:space="preserve">                clicked: true,</w:t>
+      </w:r>
+    </w:p>
+    <w:p>
+      <w:r>
+        <w:t xml:space="preserve">                validated: this.state.password === '0000'</w:t>
+      </w:r>
+    </w:p>
+    <w:p>
+      <w:r>
+        <w:t xml:space="preserve">            })</w:t>
+      </w:r>
+    </w:p>
+    <w:p>
+      <w:r>
+        <w:t xml:space="preserve">        }</w:t>
+      </w:r>
+    </w:p>
+    <w:p>
+      <w:r>
+        <w:t>```</w:t>
+      </w:r>
+    </w:p>
+    <w:p>
+      <w:r>
+        <w:lastRenderedPageBreak/>
+        <w:t>`click`값을 `true`로 설정했고, `validated` 값을 검증 결과로 설정했다.</w:t>
+      </w:r>
+    </w:p>
+    <w:p>
+      <w:r>
+        <w:rPr>
+          <w:rFonts w:hint="eastAsia"/>
+        </w:rPr>
+        <w:t>버튼을</w:t>
+      </w:r>
+      <w:r>
+        <w:t xml:space="preserve"> 누른 후에는 검증 결과에 따라 `success값`과 `failure값`을 설정한다.</w:t>
+      </w:r>
+    </w:p>
+    <w:p>
+      <w:pPr>
+        <w:rPr>
+          <w:rFonts w:hint="eastAsia"/>
+        </w:rPr>
+      </w:pPr>
+      <w:r>
+        <w:rPr>
+          <w:rFonts w:hint="eastAsia"/>
+        </w:rPr>
+        <w:t>또한</w:t>
+      </w:r>
+      <w:r>
+        <w:t>, 해당 값에 따라 `ValidationSample.css`을 통해 input의 색깔이 달라진다.</w:t>
       </w:r>
     </w:p>
     <w:sectPr>

--- a/JS_react_study/리액트 정리.docx
+++ b/JS_react_study/리액트 정리.docx
@@ -7129,17 +7129,6 @@
         <w:rPr>
           <w:rFonts w:hint="eastAsia"/>
         </w:rPr>
-        <w:t>0</w:t>
-      </w:r>
-      <w:r>
-        <w:t xml:space="preserve">5. </w:t>
-      </w:r>
-    </w:p>
-    <w:p>
-      <w:r>
-        <w:rPr>
-          <w:rFonts w:hint="eastAsia"/>
-        </w:rPr>
         <w:t>일반</w:t>
       </w:r>
       <w:r>
@@ -7175,15 +7164,15 @@
     <w:p/>
     <w:p>
       <w:r>
+        <w:t>HTML에서 id를 사용하여 DOM에 이름을 다는 것 처럼</w:t>
+      </w:r>
+    </w:p>
+    <w:p>
+      <w:r>
+        <w:rPr>
+          <w:rFonts w:hint="eastAsia"/>
+        </w:rPr>
         <w:lastRenderedPageBreak/>
-        <w:t>HTML에서 id를 사용하여 DOM에 이름을 다는 것 처럼</w:t>
-      </w:r>
-    </w:p>
-    <w:p>
-      <w:r>
-        <w:rPr>
-          <w:rFonts w:hint="eastAsia"/>
-        </w:rPr>
         <w:t>제목에서</w:t>
       </w:r>
       <w:r>
@@ -7296,12 +7285,12 @@
     </w:p>
     <w:p>
       <w:r>
+        <w:t>background-color: lightcoral;</w:t>
+      </w:r>
+    </w:p>
+    <w:p>
+      <w:r>
         <w:lastRenderedPageBreak/>
-        <w:t>background-color: lightcoral;</w:t>
-      </w:r>
-    </w:p>
-    <w:p>
-      <w:r>
         <w:t>}</w:t>
       </w:r>
     </w:p>
@@ -7415,6 +7404,775 @@
     <w:p>
       <w:r>
         <w:t xml:space="preserve">            })</w:t>
+      </w:r>
+    </w:p>
+    <w:p>
+      <w:r>
+        <w:t xml:space="preserve">        }</w:t>
+      </w:r>
+    </w:p>
+    <w:p>
+      <w:r>
+        <w:lastRenderedPageBreak/>
+        <w:t xml:space="preserve">        render() {</w:t>
+      </w:r>
+    </w:p>
+    <w:p>
+      <w:r>
+        <w:t xml:space="preserve">        return (</w:t>
+      </w:r>
+    </w:p>
+    <w:p>
+      <w:r>
+        <w:t xml:space="preserve">            &lt;div&gt;</w:t>
+      </w:r>
+    </w:p>
+    <w:p>
+      <w:r>
+        <w:t xml:space="preserve">                &lt;input</w:t>
+      </w:r>
+    </w:p>
+    <w:p>
+      <w:r>
+        <w:t xml:space="preserve">                type="password"</w:t>
+      </w:r>
+    </w:p>
+    <w:p>
+      <w:r>
+        <w:t xml:space="preserve">                value={this.state.password}</w:t>
+      </w:r>
+    </w:p>
+    <w:p>
+      <w:r>
+        <w:t xml:space="preserve">                onChange={this.handleChange}</w:t>
+      </w:r>
+    </w:p>
+    <w:p>
+      <w:r>
+        <w:t xml:space="preserve">                className={this.state.clicked ? (this.state.validated ? 'success' : 'failure') : ''}</w:t>
+      </w:r>
+    </w:p>
+    <w:p>
+      <w:r>
+        <w:t xml:space="preserve">                /&gt;</w:t>
+      </w:r>
+    </w:p>
+    <w:p>
+      <w:r>
+        <w:t xml:space="preserve">                &lt;button onClick={this.handleButtonClick}&gt;검증하기&lt;/button&gt;</w:t>
+      </w:r>
+    </w:p>
+    <w:p>
+      <w:r>
+        <w:t xml:space="preserve">            &lt;/div&gt;</w:t>
+      </w:r>
+    </w:p>
+    <w:p>
+      <w:r>
+        <w:t xml:space="preserve">        );</w:t>
+      </w:r>
+    </w:p>
+    <w:p>
+      <w:r>
+        <w:t xml:space="preserve">    }</w:t>
+      </w:r>
+    </w:p>
+    <w:p>
+      <w:r>
+        <w:t>}</w:t>
+      </w:r>
+    </w:p>
+    <w:p>
+      <w:r>
+        <w:t>export default ValidationSample;</w:t>
+      </w:r>
+    </w:p>
+    <w:p>
+      <w:r>
+        <w:t>```</w:t>
+      </w:r>
+    </w:p>
+    <w:p>
+      <w:r>
+        <w:rPr>
+          <w:rFonts w:hint="eastAsia"/>
+        </w:rPr>
+        <w:t>이제</w:t>
+      </w:r>
+      <w:r>
+        <w:t xml:space="preserve"> 코드를 해석해보자.</w:t>
+      </w:r>
+    </w:p>
+    <w:p>
+      <w:r>
+        <w:t>&gt;</w:t>
+      </w:r>
+    </w:p>
+    <w:p>
+      <w:r>
+        <w:t>```</w:t>
+      </w:r>
+    </w:p>
+    <w:p>
+      <w:r>
+        <w:t>&lt;input</w:t>
+      </w:r>
+    </w:p>
+    <w:p>
+      <w:r>
+        <w:t>type="password"</w:t>
+      </w:r>
+    </w:p>
+    <w:p>
+      <w:r>
+        <w:t>value={this.state.password}</w:t>
+      </w:r>
+    </w:p>
+    <w:p>
+      <w:r>
+        <w:t xml:space="preserve">onChange={this.handleChange} </w:t>
+      </w:r>
+    </w:p>
+    <w:p>
+      <w:r>
+        <w:t>className={this.state.clicked ? (this.state.validated ? 'success' : 'failure') : ''}</w:t>
+      </w:r>
+    </w:p>
+    <w:p>
+      <w:r>
+        <w:t>/&gt;</w:t>
+      </w:r>
+    </w:p>
+    <w:p>
+      <w:r>
+        <w:t>```</w:t>
+      </w:r>
+    </w:p>
+    <w:p>
+      <w:r>
+        <w:rPr>
+          <w:rFonts w:hint="eastAsia"/>
+        </w:rPr>
+        <w:lastRenderedPageBreak/>
+        <w:t>여기서</w:t>
+      </w:r>
+      <w:r>
+        <w:t>, `onChange`이벤트가 발생하면 `handleChance`를 호출한다.</w:t>
+      </w:r>
+    </w:p>
+    <w:p>
+      <w:r>
+        <w:rPr>
+          <w:rFonts w:hint="eastAsia"/>
+        </w:rPr>
+        <w:t>또한</w:t>
+      </w:r>
+      <w:r>
+        <w:t>, `className`값은 버튼을 누르기 전에는 비어있는 문자열을 전달한다.</w:t>
+      </w:r>
+    </w:p>
+    <w:p>
+      <w:r>
+        <w:t>```</w:t>
+      </w:r>
+    </w:p>
+    <w:p>
+      <w:r>
+        <w:t>handleChange = (e) =&gt; {</w:t>
+      </w:r>
+    </w:p>
+    <w:p>
+      <w:r>
+        <w:tab/>
+        <w:t>this.setState({</w:t>
+      </w:r>
+    </w:p>
+    <w:p>
+      <w:r>
+        <w:tab/>
+        <w:t>password: e.target.value</w:t>
+      </w:r>
+    </w:p>
+    <w:p>
+      <w:r>
+        <w:t>});</w:t>
+      </w:r>
+    </w:p>
+    <w:p>
+      <w:r>
+        <w:t xml:space="preserve">        }</w:t>
+      </w:r>
+    </w:p>
+    <w:p>
+      <w:r>
+        <w:t>```</w:t>
+      </w:r>
+    </w:p>
+    <w:p>
+      <w:r>
+        <w:rPr>
+          <w:rFonts w:hint="eastAsia"/>
+        </w:rPr>
+        <w:t>그</w:t>
+      </w:r>
+      <w:r>
+        <w:t xml:space="preserve"> 이후 호출하면 `state`의 `password` 값이 업데이트 되게 했다.</w:t>
+      </w:r>
+    </w:p>
+    <w:p/>
+    <w:p/>
+    <w:p>
+      <w:r>
+        <w:t>&gt;</w:t>
+      </w:r>
+    </w:p>
+    <w:p>
+      <w:r>
+        <w:t>```</w:t>
+      </w:r>
+    </w:p>
+    <w:p>
+      <w:r>
+        <w:t xml:space="preserve"> &lt;button onClick={this.handleButtonClick}&gt;검증하기&lt;/button&gt;</w:t>
+      </w:r>
+    </w:p>
+    <w:p>
+      <w:r>
+        <w:t>```</w:t>
+      </w:r>
+    </w:p>
+    <w:p>
+      <w:r>
+        <w:rPr>
+          <w:rFonts w:hint="eastAsia"/>
+        </w:rPr>
+        <w:t>버튼에서는</w:t>
+      </w:r>
+      <w:r>
+        <w:t xml:space="preserve"> `onClick` 이벤트가 발생하면 `handleButtonClick`을 호출한 후,</w:t>
+      </w:r>
+    </w:p>
+    <w:p>
+      <w:r>
+        <w:t>```</w:t>
+      </w:r>
+    </w:p>
+    <w:p>
+      <w:r>
+        <w:t xml:space="preserve">        handleButtonClick = () =&gt; {</w:t>
+      </w:r>
+    </w:p>
+    <w:p>
+      <w:r>
+        <w:t xml:space="preserve">            this.setState({</w:t>
+      </w:r>
+    </w:p>
+    <w:p>
+      <w:r>
+        <w:t xml:space="preserve">                clicked: true,</w:t>
+      </w:r>
+    </w:p>
+    <w:p>
+      <w:r>
+        <w:t xml:space="preserve">                validated: this.state.password === '0000'</w:t>
+      </w:r>
+    </w:p>
+    <w:p>
+      <w:r>
+        <w:t xml:space="preserve">            })</w:t>
+      </w:r>
+    </w:p>
+    <w:p>
+      <w:r>
+        <w:t xml:space="preserve">        }</w:t>
+      </w:r>
+    </w:p>
+    <w:p>
+      <w:r>
+        <w:t>```</w:t>
+      </w:r>
+    </w:p>
+    <w:p>
+      <w:r>
+        <w:t>`click`값을 `true`로 설정했고, `validated` 값을 검증 결과로 설정했다.</w:t>
+      </w:r>
+    </w:p>
+    <w:p>
+      <w:r>
+        <w:rPr>
+          <w:rFonts w:hint="eastAsia"/>
+        </w:rPr>
+        <w:lastRenderedPageBreak/>
+        <w:t>버튼을</w:t>
+      </w:r>
+      <w:r>
+        <w:t xml:space="preserve"> 누른 후에는 검증 결과에 따라 `success값`과 `failure값`을 설정한다.</w:t>
+      </w:r>
+    </w:p>
+    <w:p>
+      <w:r>
+        <w:rPr>
+          <w:rFonts w:hint="eastAsia"/>
+        </w:rPr>
+        <w:t>또한</w:t>
+      </w:r>
+      <w:r>
+        <w:t>, 해당 값에 따라 `ValidationSample.css`을 통해 input의 색깔이 달라진다.</w:t>
+      </w:r>
+    </w:p>
+    <w:p/>
+    <w:p>
+      <w:r>
+        <w:t>![](https://images.velog.io/images/hyuri/post/58806676-c398-4d7f-b7fa-f601406d4c69/image.png)</w:t>
+      </w:r>
+    </w:p>
+    <w:p>
+      <w:r>
+        <w:t>`아무것도 입력하지 않고 버튼 클릭`</w:t>
+      </w:r>
+    </w:p>
+    <w:p>
+      <w:r>
+        <w:t>![](https://images.velog.io/images/hyuri/post/101c9ad2-4abc-430c-bef4-399818772650/image.png)</w:t>
+      </w:r>
+    </w:p>
+    <w:p>
+      <w:r>
+        <w:t>`0000을 입력한 후 버튼 클릭`</w:t>
+      </w:r>
+    </w:p>
+    <w:p/>
+    <w:p/>
+    <w:p>
+      <w:r>
+        <w:t>### 5.1.2 App 컴포넌트에서 예제 컴포넌트 렌더링</w:t>
+      </w:r>
+    </w:p>
+    <w:p/>
+    <w:p>
+      <w:r>
+        <w:t>```</w:t>
+      </w:r>
+    </w:p>
+    <w:p>
+      <w:r>
+        <w:t>import { Component } from 'react';</w:t>
+      </w:r>
+    </w:p>
+    <w:p>
+      <w:r>
+        <w:t>import ValidationSample from './ValidationSample';</w:t>
+      </w:r>
+    </w:p>
+    <w:p/>
+    <w:p>
+      <w:r>
+        <w:t>class App extends Component {</w:t>
+      </w:r>
+    </w:p>
+    <w:p>
+      <w:r>
+        <w:t xml:space="preserve">  render() {</w:t>
+      </w:r>
+    </w:p>
+    <w:p>
+      <w:r>
+        <w:t xml:space="preserve">    return (</w:t>
+      </w:r>
+    </w:p>
+    <w:p>
+      <w:r>
+        <w:t xml:space="preserve">      &lt;ValidationSample /&gt;</w:t>
+      </w:r>
+    </w:p>
+    <w:p>
+      <w:r>
+        <w:t xml:space="preserve">        );</w:t>
+      </w:r>
+    </w:p>
+    <w:p>
+      <w:r>
+        <w:t xml:space="preserve">  }</w:t>
+      </w:r>
+    </w:p>
+    <w:p>
+      <w:r>
+        <w:t>}</w:t>
+      </w:r>
+    </w:p>
+    <w:p/>
+    <w:p>
+      <w:r>
+        <w:t>export default App;</w:t>
+      </w:r>
+    </w:p>
+    <w:p>
+      <w:r>
+        <w:t>```</w:t>
+      </w:r>
+    </w:p>
+    <w:p/>
+    <w:p>
+      <w:r>
+        <w:lastRenderedPageBreak/>
+        <w:t xml:space="preserve">&gt; </w:t>
+      </w:r>
+    </w:p>
+    <w:p>
+      <w:r>
+        <w:t>`App` 컴포넌트에서 `ValidationSample` 컴포넌트를 불러와 렌더링 하였다.</w:t>
+      </w:r>
+    </w:p>
+    <w:p>
+      <w:r>
+        <w:t>(ref를 사용할 것이기 때문에 `함수`컴포넌트가 아닌 `클래스형` 컴포넌트로 작성하였다.)</w:t>
+      </w:r>
+    </w:p>
+    <w:p/>
+    <w:p>
+      <w:r>
+        <w:t>### 5.1.3 DOM을 꼭 사용해야 하는 상황</w:t>
+      </w:r>
+    </w:p>
+    <w:p/>
+    <w:p>
+      <w:r>
+        <w:t>&gt; - 특정 input에 포커스 주기</w:t>
+      </w:r>
+    </w:p>
+    <w:p>
+      <w:r>
+        <w:t>- 스크롤 박스 조작하기</w:t>
+      </w:r>
+    </w:p>
+    <w:p>
+      <w:r>
+        <w:t>- Canvas 요소에 그림 그리기 등&lt;br&gt;</w:t>
+      </w:r>
+    </w:p>
+    <w:p>
+      <w:r>
+        <w:rPr>
+          <w:rFonts w:hint="eastAsia"/>
+        </w:rPr>
+        <w:t>이때는</w:t>
+      </w:r>
+      <w:r>
+        <w:t xml:space="preserve"> 어쩔 수 없이 DOM에 직접적으로 접근해야 하는 상황이 발생한다. </w:t>
+      </w:r>
+    </w:p>
+    <w:p>
+      <w:r>
+        <w:rPr>
+          <w:rFonts w:hint="eastAsia"/>
+        </w:rPr>
+        <w:t>이를</w:t>
+      </w:r>
+      <w:r>
+        <w:t xml:space="preserve"> 위해서 `ref`를 사용한다.</w:t>
+      </w:r>
+    </w:p>
+    <w:p/>
+    <w:p>
+      <w:r>
+        <w:t>---</w:t>
+      </w:r>
+    </w:p>
+    <w:p/>
+    <w:p>
+      <w:r>
+        <w:t>## 5.2 ref 사용</w:t>
+      </w:r>
+    </w:p>
+    <w:p/>
+    <w:p>
+      <w:r>
+        <w:t>### 5.2.1 콜백함수를 통한 ref 설정</w:t>
+      </w:r>
+    </w:p>
+    <w:p>
+      <w:r>
+        <w:t>&gt; `ref`를 만드는 가장 기본적인 방법은 `콜백 함수`를 사용하는 것이다.</w:t>
+      </w:r>
+    </w:p>
+    <w:p>
+      <w:r>
+        <w:t>`ref`를 달고자 하는 요소에 `ref`를 콜백 함수를 `props`로 전달해 주면 된다.&lt;br&gt;</w:t>
+      </w:r>
+    </w:p>
+    <w:p>
+      <w:r>
+        <w:rPr>
+          <w:rFonts w:hint="eastAsia"/>
+        </w:rPr>
+        <w:t>이렇게</w:t>
+      </w:r>
+      <w:r>
+        <w:t xml:space="preserve"> 할 경우 콜백 함수는 `ref` 값을 파라미터로 전달 받고, 함수 내부에서 파라미터로 받은 ref를 컴포넌트의 멤버 변수로 설정해준다.</w:t>
+      </w:r>
+    </w:p>
+    <w:p>
+      <w:r>
+        <w:t>```</w:t>
+      </w:r>
+    </w:p>
+    <w:p>
+      <w:r>
+        <w:t>&lt;input ref={(ref)} =&gt; {this.input=ref}} /&gt;</w:t>
+      </w:r>
+    </w:p>
+    <w:p>
+      <w:r>
+        <w:t>```</w:t>
+      </w:r>
+    </w:p>
+    <w:p>
+      <w:r>
+        <w:rPr>
+          <w:rFonts w:hint="eastAsia"/>
+        </w:rPr>
+        <w:t>사용하기에</w:t>
+      </w:r>
+      <w:r>
+        <w:t xml:space="preserve"> 앞서 예시를 살펴보자.</w:t>
+      </w:r>
+    </w:p>
+    <w:p>
+      <w:r>
+        <w:t>`this.input`은 inpute 요소의 DOM을 가리킨다.</w:t>
+      </w:r>
+    </w:p>
+    <w:p>
+      <w:r>
+        <w:lastRenderedPageBreak/>
+        <w:t>`ref`의 이름은 원하는 것으로 자유롭게 지정할 수 있으며, DOM 타입과 관계없이 `this.superman = ref` 처럼 마음대로 지정한다.</w:t>
+      </w:r>
+    </w:p>
+    <w:p/>
+    <w:p>
+      <w:r>
+        <w:t>### 5.2.2 createRef를 통한 ref 설정</w:t>
+      </w:r>
+    </w:p>
+    <w:p>
+      <w:r>
+        <w:t>&gt; `ref`를 만드는 또 다른 방법은 리액트에 내장되어 있는 `createRef`라는 함수를 사용하는 것이다.</w:t>
+      </w:r>
+    </w:p>
+    <w:p/>
+    <w:p>
+      <w:r>
+        <w:t>```</w:t>
+      </w:r>
+    </w:p>
+    <w:p>
+      <w:r>
+        <w:t>import { Component } from 'react';</w:t>
+      </w:r>
+    </w:p>
+    <w:p/>
+    <w:p>
+      <w:r>
+        <w:t>class RefSample extend Component {</w:t>
+      </w:r>
+    </w:p>
+    <w:p>
+      <w:r>
+        <w:t>input = React.createRef(); // 1번</w:t>
+      </w:r>
+    </w:p>
+    <w:p/>
+    <w:p>
+      <w:r>
+        <w:t>handleFocus = () =&gt; {</w:t>
+      </w:r>
+    </w:p>
+    <w:p>
+      <w:r>
+        <w:t>this.input.current.focus(); // 3번</w:t>
+      </w:r>
+    </w:p>
+    <w:p>
+      <w:r>
+        <w:t>}</w:t>
+      </w:r>
+    </w:p>
+    <w:p/>
+    <w:p>
+      <w:r>
+        <w:t>render() {</w:t>
+      </w:r>
+    </w:p>
+    <w:p>
+      <w:r>
+        <w:t>return (</w:t>
+      </w:r>
+    </w:p>
+    <w:p>
+      <w:r>
+        <w:t>&lt;div&gt;</w:t>
+      </w:r>
+    </w:p>
+    <w:p>
+      <w:r>
+        <w:t>&lt;input ref={this.input} /&gt; // 2번</w:t>
+      </w:r>
+    </w:p>
+    <w:p>
+      <w:r>
+        <w:t>&lt;/div&gt;</w:t>
+      </w:r>
+    </w:p>
+    <w:p>
+      <w:r>
+        <w:t>);</w:t>
+      </w:r>
+    </w:p>
+    <w:p>
+      <w:r>
+        <w:t>}</w:t>
+      </w:r>
+    </w:p>
+    <w:p>
+      <w:r>
+        <w:t>}</w:t>
+      </w:r>
+    </w:p>
+    <w:p/>
+    <w:p>
+      <w:r>
+        <w:t>export default RefSample;</w:t>
+      </w:r>
+    </w:p>
+    <w:p>
+      <w:r>
+        <w:lastRenderedPageBreak/>
+        <w:t>```</w:t>
+      </w:r>
+    </w:p>
+    <w:p>
+      <w:r>
+        <w:rPr>
+          <w:rFonts w:hint="eastAsia"/>
+        </w:rPr>
+        <w:t>해당</w:t>
+      </w:r>
+      <w:r>
+        <w:t xml:space="preserve"> 코드는 `createRef`의 사용 예시이다. 지금부터 해석을 한 번 해보자.</w:t>
+      </w:r>
+    </w:p>
+    <w:p>
+      <w:r>
+        <w:t>`createRef`를 사용하여 `ref`를 만들려면,</w:t>
+      </w:r>
+    </w:p>
+    <w:p>
+      <w:r>
+        <w:t>1. 우선 컴포넌트 내부에서 멤버 변수로 `React.createRef()`를 담아주어야한다.</w:t>
+      </w:r>
+    </w:p>
+    <w:p>
+      <w:r>
+        <w:t>2. 해당 멤버 변수를 `ref` 달고자 하는 요소에 `ref props`로 넣어주면 `ref` 설정이 완료된다.</w:t>
+      </w:r>
+    </w:p>
+    <w:p>
+      <w:r>
+        <w:t>3. 설정한 후 나중에 설정해 준 DOM에 접근하려면 `this.input.current`를 조회하면 된다.</w:t>
+      </w:r>
+    </w:p>
+    <w:p>
+      <w:r>
+        <w:t>( 콜백 함수를 사용할 때와의 차이점은 뒷 부분에 `.current`를 넣어주어야 한다는 것이다.</w:t>
+      </w:r>
+    </w:p>
+    <w:p/>
+    <w:p>
+      <w:r>
+        <w:t>&gt;버튼을 클릭 했을 때 포커스가 다시 `input` 쪽으로 자동으로 넘어가게 해보자.</w:t>
+      </w:r>
+    </w:p>
+    <w:p/>
+    <w:p>
+      <w:r>
+        <w:t>#### 5.2.3.1-2 inpute에 ref 달기, 버튼 onClick 이벤트 코드 수정</w:t>
+      </w:r>
+    </w:p>
+    <w:p>
+      <w:r>
+        <w:rPr>
+          <w:rFonts w:hint="eastAsia"/>
+        </w:rPr>
+        <w:t>기존의</w:t>
+      </w:r>
+      <w:r>
+        <w:t xml:space="preserve"> ValidationSample 컴포넌트에서 ref를 달아보자</w:t>
+      </w:r>
+    </w:p>
+    <w:p>
+      <w:r>
+        <w:t>```</w:t>
+      </w:r>
+    </w:p>
+    <w:p>
+      <w:r>
+        <w:t>import { Component } from 'react';</w:t>
+      </w:r>
+    </w:p>
+    <w:p>
+      <w:r>
+        <w:t>import './ValidationSample.css';</w:t>
+      </w:r>
+    </w:p>
+    <w:p/>
+    <w:p>
+      <w:r>
+        <w:t>class ValidationSample extends Component {</w:t>
+      </w:r>
+    </w:p>
+    <w:p>
+      <w:r>
+        <w:t xml:space="preserve">        state = {</w:t>
+      </w:r>
+    </w:p>
+    <w:p>
+      <w:r>
+        <w:t xml:space="preserve">            password: '',</w:t>
+      </w:r>
+    </w:p>
+    <w:p>
+      <w:r>
+        <w:t xml:space="preserve">            clicked: false,</w:t>
+      </w:r>
+    </w:p>
+    <w:p>
+      <w:r>
+        <w:t xml:space="preserve">            validated: false</w:t>
+      </w:r>
+    </w:p>
+    <w:p>
+      <w:r>
+        <w:t xml:space="preserve">        }</w:t>
+      </w:r>
+    </w:p>
+    <w:p>
+      <w:r>
+        <w:t xml:space="preserve">        handleChange = (e) =&gt; {</w:t>
+      </w:r>
+    </w:p>
+    <w:p>
+      <w:r>
+        <w:t xml:space="preserve">            this.setState({</w:t>
+      </w:r>
+    </w:p>
+    <w:p>
+      <w:r>
+        <w:t xml:space="preserve">                password: e.target.value</w:t>
+      </w:r>
+    </w:p>
+    <w:p>
+      <w:r>
+        <w:t xml:space="preserve">            });</w:t>
       </w:r>
     </w:p>
     <w:p>
@@ -7425,6 +8183,41 @@
     </w:p>
     <w:p>
       <w:r>
+        <w:t xml:space="preserve">        handleButtonClick = () =&gt; {</w:t>
+      </w:r>
+    </w:p>
+    <w:p>
+      <w:r>
+        <w:t xml:space="preserve">            this.setState({</w:t>
+      </w:r>
+    </w:p>
+    <w:p>
+      <w:r>
+        <w:t xml:space="preserve">                clicked: true,</w:t>
+      </w:r>
+    </w:p>
+    <w:p>
+      <w:r>
+        <w:t xml:space="preserve">                validated: this.state.password === '0000'</w:t>
+      </w:r>
+    </w:p>
+    <w:p>
+      <w:r>
+        <w:t xml:space="preserve">            });</w:t>
+      </w:r>
+    </w:p>
+    <w:p>
+      <w:r>
+        <w:t xml:space="preserve">            this.input.focus();</w:t>
+      </w:r>
+    </w:p>
+    <w:p>
+      <w:r>
+        <w:t xml:space="preserve">        }</w:t>
+      </w:r>
+    </w:p>
+    <w:p>
+      <w:r>
         <w:t xml:space="preserve">        render() {</w:t>
       </w:r>
     </w:p>
@@ -7445,6 +8238,11 @@
     </w:p>
     <w:p>
       <w:r>
+        <w:t xml:space="preserve">                ref={(ref) =&gt; this.input=ref} // &lt;- 추가한 내용</w:t>
+      </w:r>
+    </w:p>
+    <w:p>
+      <w:r>
         <w:t xml:space="preserve">                type="password"</w:t>
       </w:r>
     </w:p>
@@ -7508,45 +8306,89 @@
         <w:rPr>
           <w:rFonts w:hint="eastAsia"/>
         </w:rPr>
+        <w:t>추가로</w:t>
+      </w:r>
+      <w:r>
+        <w:t xml:space="preserve"> 버튼에서 onClick 이벤트가 발생했을 때 input에 포커스를 주도록 코드를 수정해보자</w:t>
+      </w:r>
+    </w:p>
+    <w:p>
+      <w:r>
+        <w:lastRenderedPageBreak/>
+        <w:t xml:space="preserve">`this.input`이 컴포넌트 내부의 `input`요소를 가리키고 있는 것을 알 수 있다. </w:t>
+      </w:r>
+    </w:p>
+    <w:p/>
+    <w:p>
+      <w:r>
+        <w:rPr>
+          <w:rFonts w:hint="eastAsia"/>
+        </w:rPr>
         <w:t>이제</w:t>
       </w:r>
       <w:r>
-        <w:t xml:space="preserve"> 코드를 해석해보자.</w:t>
-      </w:r>
-    </w:p>
-    <w:p>
-      <w:r>
-        <w:t>&gt;</w:t>
-      </w:r>
-    </w:p>
-    <w:p>
-      <w:r>
-        <w:t>```</w:t>
-      </w:r>
-    </w:p>
-    <w:p>
-      <w:r>
-        <w:t>&lt;input</w:t>
-      </w:r>
-    </w:p>
-    <w:p>
-      <w:r>
-        <w:t>type="password"</w:t>
-      </w:r>
-    </w:p>
-    <w:p>
-      <w:r>
-        <w:t>value={this.state.password}</w:t>
-      </w:r>
-    </w:p>
-    <w:p>
-      <w:r>
-        <w:t xml:space="preserve">onChange={this.handleChange} </w:t>
-      </w:r>
-    </w:p>
-    <w:p>
-      <w:r>
-        <w:t>className={this.state.clicked ? (this.state.validated ? 'success' : 'failure') : ''}</w:t>
+        <w:t xml:space="preserve"> 실행하고 버튼을 클릭하면 input으로 포커스가 넘어간 것을 볼 수 있다.</w:t>
+      </w:r>
+    </w:p>
+    <w:p/>
+    <w:p>
+      <w:r>
+        <w:t>---</w:t>
+      </w:r>
+    </w:p>
+    <w:p/>
+    <w:p>
+      <w:r>
+        <w:t>## 5.3 컴포넌트에 ref 달기</w:t>
+      </w:r>
+    </w:p>
+    <w:p/>
+    <w:p>
+      <w:r>
+        <w:t>&gt;리액트에서는 컴포넌트에도 `ref`를 달 수 있다.</w:t>
+      </w:r>
+    </w:p>
+    <w:p>
+      <w:r>
+        <w:rPr>
+          <w:rFonts w:hint="eastAsia"/>
+        </w:rPr>
+        <w:t>이</w:t>
+      </w:r>
+      <w:r>
+        <w:t xml:space="preserve"> 방법은 주로 컴포넌트 내부에 있는 DOM을 컴포넌트 외부에서 사용할 때 쓴다.</w:t>
+      </w:r>
+    </w:p>
+    <w:p>
+      <w:r>
+        <w:rPr>
+          <w:rFonts w:hint="eastAsia"/>
+        </w:rPr>
+        <w:t>방법은</w:t>
+      </w:r>
+      <w:r>
+        <w:t xml:space="preserve"> DOM에 ref를 다는 방법과 같다.</w:t>
+      </w:r>
+    </w:p>
+    <w:p/>
+    <w:p>
+      <w:r>
+        <w:t>### 5.3.1 사용법</w:t>
+      </w:r>
+    </w:p>
+    <w:p>
+      <w:r>
+        <w:t>```</w:t>
+      </w:r>
+    </w:p>
+    <w:p>
+      <w:r>
+        <w:t>&lt;MyComponent</w:t>
+      </w:r>
+    </w:p>
+    <w:p>
+      <w:r>
+        <w:t>ref = {(ref) =&gt; {this.myComponent=ref}}</w:t>
       </w:r>
     </w:p>
     <w:p>
@@ -7556,8 +8398,590 @@
     </w:p>
     <w:p>
       <w:r>
+        <w:t>```</w:t>
+      </w:r>
+    </w:p>
+    <w:p>
+      <w:r>
+        <w:rPr>
+          <w:rFonts w:hint="eastAsia"/>
+        </w:rPr>
+        <w:t>이렇게</w:t>
+      </w:r>
+      <w:r>
+        <w:t xml:space="preserve"> 하면 `MyComponent` 내부의 메서드 및 멤버 변수에도 접근할 수 있다.</w:t>
+      </w:r>
+    </w:p>
+    <w:p>
+      <w:r>
+        <w:rPr>
+          <w:rFonts w:hint="eastAsia"/>
+        </w:rPr>
+        <w:t>즉</w:t>
+      </w:r>
+      <w:r>
+        <w:t>, 내부의 `ref`에도 접근할 수 있다.</w:t>
+      </w:r>
+    </w:p>
+    <w:p>
+      <w:r>
+        <w:t>&lt;br&gt;</w:t>
+      </w:r>
+    </w:p>
+    <w:p>
+      <w:r>
+        <w:rPr>
+          <w:rFonts w:hint="eastAsia"/>
+        </w:rPr>
+        <w:t>스크롤</w:t>
+      </w:r>
+      <w:r>
+        <w:t xml:space="preserve"> 박스가 있는 컴포넌트와 스크롤바를 아래로 내리는 작업을 부모 컴포넌트에서 실행해보자.</w:t>
+      </w:r>
+    </w:p>
+    <w:p/>
+    <w:p>
+      <w:r>
+        <w:t>### 5.3.2 컴포넌트 초기 설정</w:t>
+      </w:r>
+    </w:p>
+    <w:p>
+      <w:r>
+        <w:t xml:space="preserve">&gt; </w:t>
+      </w:r>
+    </w:p>
+    <w:p>
+      <w:r>
+        <w:t>- `ScrollBox`라는 컴포넌트 파일을 만들기.</w:t>
+      </w:r>
+    </w:p>
+    <w:p>
+      <w:r>
         <w:lastRenderedPageBreak/>
-        <w:t>```</w:t>
+        <w:t>- JSX의 인라인 스타일링 문법으로 스크링 박스를 만들기.</w:t>
+      </w:r>
+    </w:p>
+    <w:p>
+      <w:r>
+        <w:t>- 최상위 DOM에 ref를 달기</w:t>
+      </w:r>
+    </w:p>
+    <w:p>
+      <w:r>
+        <w:rPr>
+          <w:rFonts w:hint="eastAsia"/>
+        </w:rPr>
+        <w:t>순으로</w:t>
+      </w:r>
+      <w:r>
+        <w:t xml:space="preserve"> 진행해보자.</w:t>
+      </w:r>
+    </w:p>
+    <w:p/>
+    <w:p>
+      <w:r>
+        <w:t>#### 5.3.2.1 컴포넌트 파일 생성</w:t>
+      </w:r>
+    </w:p>
+    <w:p/>
+    <w:p>
+      <w:r>
+        <w:t>```</w:t>
+      </w:r>
+    </w:p>
+    <w:p>
+      <w:r>
+        <w:t>import { Component } from 'react';</w:t>
+      </w:r>
+    </w:p>
+    <w:p/>
+    <w:p>
+      <w:r>
+        <w:t>class ScrollBox extends Component {</w:t>
+      </w:r>
+    </w:p>
+    <w:p>
+      <w:r>
+        <w:t xml:space="preserve">    render() {</w:t>
+      </w:r>
+    </w:p>
+    <w:p>
+      <w:r>
+        <w:t xml:space="preserve">        const style = {</w:t>
+      </w:r>
+    </w:p>
+    <w:p>
+      <w:r>
+        <w:t xml:space="preserve">            border: '1px solid black',</w:t>
+      </w:r>
+    </w:p>
+    <w:p>
+      <w:r>
+        <w:t xml:space="preserve">            height: '300px',</w:t>
+      </w:r>
+    </w:p>
+    <w:p>
+      <w:r>
+        <w:t xml:space="preserve">            width: '300px',</w:t>
+      </w:r>
+    </w:p>
+    <w:p>
+      <w:r>
+        <w:t xml:space="preserve">            overflow: 'auto',</w:t>
+      </w:r>
+    </w:p>
+    <w:p>
+      <w:r>
+        <w:t xml:space="preserve">            position: 'relative'</w:t>
+      </w:r>
+    </w:p>
+    <w:p>
+      <w:r>
+        <w:t xml:space="preserve">        };</w:t>
+      </w:r>
+    </w:p>
+    <w:p/>
+    <w:p>
+      <w:r>
+        <w:t xml:space="preserve">        const innerStyle = {</w:t>
+      </w:r>
+    </w:p>
+    <w:p>
+      <w:r>
+        <w:t xml:space="preserve">            width: '100%',</w:t>
+      </w:r>
+    </w:p>
+    <w:p>
+      <w:r>
+        <w:t xml:space="preserve">            height: '650px',</w:t>
+      </w:r>
+    </w:p>
+    <w:p>
+      <w:r>
+        <w:t xml:space="preserve">            background: 'linear-gradient(white, black)'</w:t>
+      </w:r>
+    </w:p>
+    <w:p>
+      <w:r>
+        <w:t xml:space="preserve">        }</w:t>
+      </w:r>
+    </w:p>
+    <w:p>
+      <w:r>
+        <w:t xml:space="preserve">        return (</w:t>
+      </w:r>
+    </w:p>
+    <w:p>
+      <w:r>
+        <w:t xml:space="preserve">            &lt;div</w:t>
+      </w:r>
+    </w:p>
+    <w:p>
+      <w:r>
+        <w:lastRenderedPageBreak/>
+        <w:t xml:space="preserve">            style={style}</w:t>
+      </w:r>
+    </w:p>
+    <w:p>
+      <w:r>
+        <w:t xml:space="preserve">            ref={(ref) =&gt; {this.box=ref}}&gt;</w:t>
+      </w:r>
+    </w:p>
+    <w:p>
+      <w:r>
+        <w:t xml:space="preserve">                &lt;div style = {innerStyle}/&gt;</w:t>
+      </w:r>
+    </w:p>
+    <w:p>
+      <w:r>
+        <w:t xml:space="preserve">            &lt;/div&gt;</w:t>
+      </w:r>
+    </w:p>
+    <w:p>
+      <w:r>
+        <w:t xml:space="preserve">        );</w:t>
+      </w:r>
+    </w:p>
+    <w:p>
+      <w:r>
+        <w:t xml:space="preserve">    }</w:t>
+      </w:r>
+    </w:p>
+    <w:p>
+      <w:r>
+        <w:t>}</w:t>
+      </w:r>
+    </w:p>
+    <w:p/>
+    <w:p>
+      <w:r>
+        <w:t>export default ScrollBox;</w:t>
+      </w:r>
+    </w:p>
+    <w:p>
+      <w:r>
+        <w:t>```</w:t>
+      </w:r>
+    </w:p>
+    <w:p>
+      <w:r>
+        <w:rPr>
+          <w:rFonts w:hint="eastAsia"/>
+        </w:rPr>
+        <w:t>코드를</w:t>
+      </w:r>
+      <w:r>
+        <w:t xml:space="preserve"> 해석해보자</w:t>
+      </w:r>
+    </w:p>
+    <w:p>
+      <w:r>
+        <w:t>```</w:t>
+      </w:r>
+    </w:p>
+    <w:p>
+      <w:r>
+        <w:t xml:space="preserve">            &lt;div</w:t>
+      </w:r>
+    </w:p>
+    <w:p>
+      <w:r>
+        <w:t xml:space="preserve">            style={style}</w:t>
+      </w:r>
+    </w:p>
+    <w:p>
+      <w:r>
+        <w:t xml:space="preserve">            ref={(ref) =&gt; {this.box=ref}}&gt;</w:t>
+      </w:r>
+    </w:p>
+    <w:p>
+      <w:r>
+        <w:t xml:space="preserve">                &lt;div style = {innerStyle} /&gt;</w:t>
+      </w:r>
+    </w:p>
+    <w:p>
+      <w:r>
+        <w:t xml:space="preserve">            &lt;/div&gt;</w:t>
+      </w:r>
+    </w:p>
+    <w:p>
+      <w:r>
+        <w:t>```</w:t>
+      </w:r>
+    </w:p>
+    <w:p>
+      <w:r>
+        <w:rPr>
+          <w:rFonts w:hint="eastAsia"/>
+        </w:rPr>
+        <w:t>컴포넌트에</w:t>
+      </w:r>
+      <w:r>
+        <w:t xml:space="preserve"> `ref` 달아놨다.</w:t>
+      </w:r>
+    </w:p>
+    <w:p>
+      <w:r>
+        <w:rPr>
+          <w:rFonts w:hint="eastAsia"/>
+        </w:rPr>
+        <w:t>여기에서</w:t>
+      </w:r>
+      <w:r>
+        <w:t xml:space="preserve"> `style={style}`은 `render`함수 안에 있는 `style`를 불러온다. </w:t>
+      </w:r>
+    </w:p>
+    <w:p>
+      <w:r>
+        <w:t xml:space="preserve">`&lt;div style = {innerStyle}`에서는 스크롤 박스 안에 나타낼 코드를 보이고 있다. </w:t>
+      </w:r>
+    </w:p>
+    <w:p/>
+    <w:p>
+      <w:r>
+        <w:rPr>
+          <w:rFonts w:hint="eastAsia"/>
+        </w:rPr>
+        <w:t>이후에</w:t>
+      </w:r>
+      <w:r>
+        <w:t xml:space="preserve"> `App.js`를 수정하여 렌더링을 해보면 </w:t>
+      </w:r>
+    </w:p>
+    <w:p>
+      <w:r>
+        <w:t>![](https://images.velog.io/images/hyuri/post/c539e18e-1de6-45ba-8458-c207c550ed8c/image.png)</w:t>
+      </w:r>
+    </w:p>
+    <w:p>
+      <w:r>
+        <w:rPr>
+          <w:rFonts w:hint="eastAsia"/>
+        </w:rPr>
+        <w:t>이런식으로</w:t>
+      </w:r>
+      <w:r>
+        <w:t xml:space="preserve"> 나타나는 것을 볼 수 있다.</w:t>
+      </w:r>
+    </w:p>
+    <w:p/>
+    <w:p>
+      <w:r>
+        <w:lastRenderedPageBreak/>
+        <w:t>### 5.3.3 컴포넌트에 메서드 생성</w:t>
+      </w:r>
+    </w:p>
+    <w:p/>
+    <w:p>
+      <w:r>
+        <w:t>&gt; 이번에는 컴포넌트에 스크롤바를 맨 아래쪽으로 내리는 메서드를 만들어보자.</w:t>
+      </w:r>
+    </w:p>
+    <w:p>
+      <w:r>
+        <w:rPr>
+          <w:rFonts w:hint="eastAsia"/>
+        </w:rPr>
+        <w:t>자바스크립트로</w:t>
+      </w:r>
+      <w:r>
+        <w:t xml:space="preserve"> 스크롤바를 내릴 때는 DOM 노드가 가진 다음 값들을 사용한다.</w:t>
+      </w:r>
+    </w:p>
+    <w:p>
+      <w:r>
+        <w:t>- `scrollTop`: 세로 스크롤바 위치(0~350)</w:t>
+      </w:r>
+    </w:p>
+    <w:p>
+      <w:r>
+        <w:t>- `scrollHeight`: 스크롤이 있는 박스 안의 div 높이(650)</w:t>
+      </w:r>
+    </w:p>
+    <w:p>
+      <w:r>
+        <w:t>- `clientHeight`: 스크롤이 있는 박스의 높이(300) &lt;br&gt;</w:t>
+      </w:r>
+    </w:p>
+    <w:p/>
+    <w:p/>
+    <w:p>
+      <w:r>
+        <w:rPr>
+          <w:rFonts w:hint="eastAsia"/>
+        </w:rPr>
+        <w:t>이제</w:t>
+      </w:r>
+      <w:r>
+        <w:t xml:space="preserve"> 추가해보자.</w:t>
+      </w:r>
+    </w:p>
+    <w:p/>
+    <w:p>
+      <w:r>
+        <w:t>```</w:t>
+      </w:r>
+    </w:p>
+    <w:p>
+      <w:r>
+        <w:t>import { Component } from 'react';</w:t>
+      </w:r>
+    </w:p>
+    <w:p/>
+    <w:p>
+      <w:r>
+        <w:t>class ScrollBox extends Component {</w:t>
+      </w:r>
+    </w:p>
+    <w:p>
+      <w:r>
+        <w:t xml:space="preserve">    </w:t>
+      </w:r>
+    </w:p>
+    <w:p>
+      <w:r>
+        <w:t xml:space="preserve">    scrollToBottom = () =&gt; {</w:t>
+      </w:r>
+    </w:p>
+    <w:p>
+      <w:r>
+        <w:t xml:space="preserve">        const { scrollHeight, clientHeight } = this.box;</w:t>
+      </w:r>
+    </w:p>
+    <w:p>
+      <w:r>
+        <w:t xml:space="preserve">        /* 앞 코드에는 비구조화 할당 문법을 사용했다.</w:t>
+      </w:r>
+    </w:p>
+    <w:p>
+      <w:r>
+        <w:t xml:space="preserve">        해당 코드는 다음코드는 같은 의미이다.</w:t>
+      </w:r>
+    </w:p>
+    <w:p>
+      <w:r>
+        <w:t xml:space="preserve">        const scrollHeight = this.box.scrollHeight;</w:t>
+      </w:r>
+    </w:p>
+    <w:p>
+      <w:r>
+        <w:t xml:space="preserve">        const clientHeight = this.box.clientHeight;</w:t>
+      </w:r>
+    </w:p>
+    <w:p>
+      <w:r>
+        <w:t xml:space="preserve">        */</w:t>
+      </w:r>
+    </w:p>
+    <w:p>
+      <w:r>
+        <w:t xml:space="preserve">       this.box.scrollTop = scrollHeight - clientHeight;</w:t>
+      </w:r>
+    </w:p>
+    <w:p>
+      <w:r>
+        <w:t xml:space="preserve">    }</w:t>
+      </w:r>
+    </w:p>
+    <w:p/>
+    <w:p>
+      <w:r>
+        <w:lastRenderedPageBreak/>
+        <w:t xml:space="preserve">    render() {</w:t>
+      </w:r>
+    </w:p>
+    <w:p>
+      <w:r>
+        <w:t xml:space="preserve">        const style = {</w:t>
+      </w:r>
+    </w:p>
+    <w:p>
+      <w:r>
+        <w:t xml:space="preserve">            border: '1px solid black',</w:t>
+      </w:r>
+    </w:p>
+    <w:p>
+      <w:r>
+        <w:t xml:space="preserve">            height: '300px',</w:t>
+      </w:r>
+    </w:p>
+    <w:p>
+      <w:r>
+        <w:t xml:space="preserve">            width: '300px',</w:t>
+      </w:r>
+    </w:p>
+    <w:p>
+      <w:r>
+        <w:t xml:space="preserve">            overflow: 'auto',</w:t>
+      </w:r>
+    </w:p>
+    <w:p>
+      <w:r>
+        <w:t xml:space="preserve">            position: 'relative'</w:t>
+      </w:r>
+    </w:p>
+    <w:p>
+      <w:r>
+        <w:t xml:space="preserve">        };</w:t>
+      </w:r>
+    </w:p>
+    <w:p/>
+    <w:p>
+      <w:r>
+        <w:t xml:space="preserve">        const innerStyle = {</w:t>
+      </w:r>
+    </w:p>
+    <w:p>
+      <w:r>
+        <w:t xml:space="preserve">            width: '100%',</w:t>
+      </w:r>
+    </w:p>
+    <w:p>
+      <w:r>
+        <w:t xml:space="preserve">            height: '650px',</w:t>
+      </w:r>
+    </w:p>
+    <w:p>
+      <w:r>
+        <w:t xml:space="preserve">            background: 'linear-gradient(white, black)'</w:t>
+      </w:r>
+    </w:p>
+    <w:p>
+      <w:r>
+        <w:t xml:space="preserve">        }</w:t>
+      </w:r>
+    </w:p>
+    <w:p>
+      <w:r>
+        <w:t xml:space="preserve">        return (</w:t>
+      </w:r>
+    </w:p>
+    <w:p>
+      <w:r>
+        <w:t xml:space="preserve">            &lt;div</w:t>
+      </w:r>
+    </w:p>
+    <w:p>
+      <w:r>
+        <w:t xml:space="preserve">            style={style}</w:t>
+      </w:r>
+    </w:p>
+    <w:p>
+      <w:r>
+        <w:t xml:space="preserve">            ref={(ref) =&gt; {this.box=ref}}&gt;</w:t>
+      </w:r>
+    </w:p>
+    <w:p>
+      <w:r>
+        <w:t xml:space="preserve">                &lt;div style = {innerStyle}/&gt;</w:t>
+      </w:r>
+    </w:p>
+    <w:p>
+      <w:r>
+        <w:t xml:space="preserve">            &lt;/div&gt;</w:t>
+      </w:r>
+    </w:p>
+    <w:p>
+      <w:r>
+        <w:t xml:space="preserve">        );</w:t>
+      </w:r>
+    </w:p>
+    <w:p>
+      <w:r>
+        <w:t xml:space="preserve">    }</w:t>
+      </w:r>
+    </w:p>
+    <w:p>
+      <w:r>
+        <w:t>}</w:t>
+      </w:r>
+    </w:p>
+    <w:p/>
+    <w:p>
+      <w:r>
+        <w:t>export default ScrollBox;</w:t>
+      </w:r>
+    </w:p>
+    <w:p>
+      <w:r>
+        <w:t>```</w:t>
+      </w:r>
+    </w:p>
+    <w:p>
+      <w:r>
+        <w:rPr>
+          <w:rFonts w:hint="eastAsia"/>
+        </w:rPr>
+        <w:lastRenderedPageBreak/>
+        <w:t>이제</w:t>
+      </w:r>
+      <w:r>
+        <w:t xml:space="preserve"> 해석해보자.</w:t>
+      </w:r>
+    </w:p>
+    <w:p>
+      <w:r>
+        <w:t>`scrollToBottom` 메서드에서 첫 번째 줄에서는 ES6의 `비구조화 할당 문법`을 사용했다.</w:t>
       </w:r>
     </w:p>
     <w:p>
@@ -7568,145 +8992,108 @@
         <w:t>여기서</w:t>
       </w:r>
       <w:r>
-        <w:t>, `onChange`이벤트가 발생하면 `handleChance`를 호출한다.</w:t>
-      </w:r>
-    </w:p>
-    <w:p>
-      <w:r>
-        <w:rPr>
-          <w:rFonts w:hint="eastAsia"/>
-        </w:rPr>
-        <w:t>또한</w:t>
-      </w:r>
-      <w:r>
-        <w:t>, `className`값은 버튼을 누르기 전에는 비어있는 문자열을 전달한다.</w:t>
-      </w:r>
-    </w:p>
-    <w:p>
-      <w:r>
-        <w:t>```</w:t>
-      </w:r>
-    </w:p>
-    <w:p>
-      <w:r>
-        <w:t>handleChange = (e) =&gt; {</w:t>
-      </w:r>
-    </w:p>
-    <w:p>
-      <w:r>
-        <w:tab/>
-        <w:t>this.setState({</w:t>
-      </w:r>
-    </w:p>
-    <w:p>
-      <w:r>
-        <w:tab/>
-        <w:t>password: e.target.value</w:t>
-      </w:r>
-    </w:p>
-    <w:p>
-      <w:r>
-        <w:t>});</w:t>
-      </w:r>
-    </w:p>
-    <w:p>
-      <w:r>
-        <w:t xml:space="preserve">        }</w:t>
-      </w:r>
-    </w:p>
-    <w:p>
-      <w:r>
-        <w:t>```</w:t>
-      </w:r>
-    </w:p>
-    <w:p>
-      <w:r>
-        <w:rPr>
-          <w:rFonts w:hint="eastAsia"/>
-        </w:rPr>
-        <w:t>그</w:t>
-      </w:r>
-      <w:r>
-        <w:t xml:space="preserve"> 이후 호출하면 `state`의 `password` 값이 업데이트 되게 했다.</w:t>
-      </w:r>
-    </w:p>
-    <w:p/>
-    <w:p/>
-    <w:p>
-      <w:r>
-        <w:t>&gt;</w:t>
-      </w:r>
-    </w:p>
-    <w:p>
-      <w:r>
-        <w:t>```</w:t>
-      </w:r>
-    </w:p>
-    <w:p>
-      <w:r>
-        <w:t xml:space="preserve"> &lt;button onClick={this.handleButtonClick}&gt;검증하기&lt;/button&gt;</w:t>
-      </w:r>
-    </w:p>
-    <w:p>
-      <w:r>
-        <w:t>```</w:t>
-      </w:r>
-    </w:p>
-    <w:p>
-      <w:r>
-        <w:rPr>
-          <w:rFonts w:hint="eastAsia"/>
-        </w:rPr>
-        <w:t>버튼에서는</w:t>
-      </w:r>
-      <w:r>
-        <w:t xml:space="preserve"> `onClick` 이벤트가 발생하면 `handleButtonClick`을 호출한 후,</w:t>
-      </w:r>
-    </w:p>
-    <w:p>
-      <w:r>
-        <w:t>```</w:t>
-      </w:r>
-    </w:p>
-    <w:p>
-      <w:r>
-        <w:t xml:space="preserve">        handleButtonClick = () =&gt; {</w:t>
-      </w:r>
-    </w:p>
-    <w:p>
-      <w:r>
-        <w:t xml:space="preserve">            this.setState({</w:t>
-      </w:r>
-    </w:p>
-    <w:p>
-      <w:r>
-        <w:t xml:space="preserve">                clicked: true,</w:t>
-      </w:r>
-    </w:p>
-    <w:p>
-      <w:r>
-        <w:t xml:space="preserve">                validated: this.state.password === '0000'</w:t>
-      </w:r>
-    </w:p>
-    <w:p>
-      <w:r>
-        <w:t xml:space="preserve">            })</w:t>
-      </w:r>
-    </w:p>
-    <w:p>
-      <w:r>
-        <w:t xml:space="preserve">        }</w:t>
-      </w:r>
-    </w:p>
-    <w:p>
-      <w:r>
-        <w:t>```</w:t>
-      </w:r>
-    </w:p>
+        <w:t>, `scrollHeight`에서 `clientHeight` 높이를 빼면 스크롤바를 맨 아래쪽으로 내릴 수 있다.</w:t>
+      </w:r>
+    </w:p>
+    <w:p/>
+    <w:p>
+      <w:r>
+        <w:t xml:space="preserve">### 5.3.4 컴포넌트에 ref 달고 내부 메서드 사용 </w:t>
+      </w:r>
+    </w:p>
+    <w:p/>
+    <w:p>
+      <w:r>
+        <w:t>`App` 컴포넌트에서 ScrollBox에 `ref`를 달고 버튼을 만들어 누르면, ScrollBox 컴포넌트의 `scrollToBottom` 메서드를 실행하도록 코드를 작성해보자.</w:t>
+      </w:r>
+    </w:p>
+    <w:p/>
+    <w:p>
+      <w:r>
+        <w:t>```</w:t>
+      </w:r>
+    </w:p>
+    <w:p>
+      <w:r>
+        <w:t>import { Component } from 'react';</w:t>
+      </w:r>
+    </w:p>
+    <w:p>
+      <w:r>
+        <w:t>import ScrollBox from './ScrollBox';</w:t>
+      </w:r>
+    </w:p>
+    <w:p/>
+    <w:p>
+      <w:r>
+        <w:t>class App extends Component {</w:t>
+      </w:r>
+    </w:p>
+    <w:p>
+      <w:r>
+        <w:t xml:space="preserve">  render() {</w:t>
+      </w:r>
+    </w:p>
+    <w:p>
+      <w:r>
+        <w:t xml:space="preserve">    return (</w:t>
+      </w:r>
+    </w:p>
+    <w:p>
+      <w:r>
+        <w:t xml:space="preserve">      &lt;div&gt;</w:t>
+      </w:r>
+    </w:p>
+    <w:p>
+      <w:r>
+        <w:t xml:space="preserve">      &lt;ScrollBox ref={(ref) =&gt; this.scrollBox=ref}/&gt;</w:t>
+      </w:r>
+    </w:p>
+    <w:p>
+      <w:r>
+        <w:t xml:space="preserve">      &lt;button onClick={() =&gt; this.scrollBox.scrollToBottom()}&gt;</w:t>
+      </w:r>
+    </w:p>
+    <w:p>
+      <w:r>
+        <w:t xml:space="preserve">        맨 밑으로</w:t>
+      </w:r>
+    </w:p>
+    <w:p>
+      <w:r>
+        <w:t xml:space="preserve">      &lt;/button&gt;</w:t>
+      </w:r>
+    </w:p>
+    <w:p>
+      <w:r>
+        <w:t xml:space="preserve">      &lt;/div&gt;</w:t>
+      </w:r>
+    </w:p>
+    <w:p>
+      <w:r>
+        <w:t xml:space="preserve">        );</w:t>
+      </w:r>
+    </w:p>
+    <w:p>
+      <w:r>
+        <w:t xml:space="preserve">  }</w:t>
+      </w:r>
+    </w:p>
+    <w:p>
+      <w:r>
+        <w:t>}</w:t>
+      </w:r>
+    </w:p>
+    <w:p/>
     <w:p>
       <w:r>
         <w:lastRenderedPageBreak/>
-        <w:t>`click`값을 `true`로 설정했고, `validated` 값을 검증 결과로 설정했다.</w:t>
+        <w:t>export default App;</w:t>
+      </w:r>
+    </w:p>
+    <w:p>
+      <w:r>
+        <w:t>```</w:t>
       </w:r>
     </w:p>
     <w:p>
@@ -7717,23 +9104,153 @@
         <w:t>버튼을</w:t>
       </w:r>
       <w:r>
-        <w:t xml:space="preserve"> 누른 후에는 검증 결과에 따라 `success값`과 `failure값`을 설정한다.</w:t>
-      </w:r>
-    </w:p>
-    <w:p>
-      <w:pPr>
-        <w:rPr>
-          <w:rFonts w:hint="eastAsia"/>
-        </w:rPr>
-      </w:pPr>
-      <w:r>
-        <w:rPr>
-          <w:rFonts w:hint="eastAsia"/>
-        </w:rPr>
-        <w:t>또한</w:t>
-      </w:r>
-      <w:r>
-        <w:t>, 해당 값에 따라 `ValidationSample.css`을 통해 input의 색깔이 달라진다.</w:t>
+        <w:t xml:space="preserve"> 누르면 </w:t>
+      </w:r>
+    </w:p>
+    <w:p>
+      <w:r>
+        <w:t>![](https://images.velog.io/images/hyuri/post/dc1fb018-1380-4a18-ba08-927e96bff8d0/image.png)</w:t>
+      </w:r>
+    </w:p>
+    <w:p>
+      <w:r>
+        <w:rPr>
+          <w:rFonts w:hint="eastAsia"/>
+        </w:rPr>
+        <w:t>이처럼</w:t>
+      </w:r>
+      <w:r>
+        <w:t xml:space="preserve"> 맨 아래로 이동하는 것을 볼 수 있다.</w:t>
+      </w:r>
+    </w:p>
+    <w:p>
+      <w:r>
+        <w:t>&lt;br&gt;&lt;br&gt;</w:t>
+      </w:r>
+    </w:p>
+    <w:p>
+      <w:r>
+        <w:t>### 주의할 점이 하나 있다.</w:t>
+      </w:r>
+    </w:p>
+    <w:p/>
+    <w:p>
+      <w:r>
+        <w:rPr>
+          <w:rFonts w:hint="eastAsia"/>
+        </w:rPr>
+        <w:t>문법상으로는</w:t>
+      </w:r>
+      <w:r>
+        <w:t xml:space="preserve"> `onClick = {this.scrollBox.scrollBottom}` 같은 형식으로 작성해도 틀린 것은 아니다.</w:t>
+      </w:r>
+    </w:p>
+    <w:p/>
+    <w:p>
+      <w:r>
+        <w:rPr>
+          <w:rFonts w:hint="eastAsia"/>
+        </w:rPr>
+        <w:t>하지만</w:t>
+      </w:r>
+      <w:r>
+        <w:t>, 컴포넌트가 처음 렌더링 될 때는 `this.scrollBox` 값이 `undefined`이므로 `this.scrollBox.scrollToBottom` 값을 읽어오는 과정에서 오류가 발생한다.</w:t>
+      </w:r>
+    </w:p>
+    <w:p/>
+    <w:p>
+      <w:r>
+        <w:rPr>
+          <w:rFonts w:hint="eastAsia"/>
+        </w:rPr>
+        <w:t>화살표</w:t>
+      </w:r>
+      <w:r>
+        <w:t xml:space="preserve"> 함수 문법을 사용하여 아예 새로운 함수를 만들고 그 내부에서 `this.scrollBox.scrollToBottom` 메서드를 실행하면,</w:t>
+      </w:r>
+    </w:p>
+    <w:p>
+      <w:r>
+        <w:rPr>
+          <w:rFonts w:hint="eastAsia"/>
+        </w:rPr>
+        <w:t>버튼을</w:t>
+      </w:r>
+      <w:r>
+        <w:t xml:space="preserve"> 누를 때 `this.scrollBox.scrollToBottom` 값을 읽어와서 실행하므로 오류가 발생하지 않는다.</w:t>
+      </w:r>
+    </w:p>
+    <w:p>
+      <w:r>
+        <w:t>( 버튼을 누를 때는 이미 한 번 렌더링을 해서 `this.scrollBox`를 설정한 시점이다. )</w:t>
+      </w:r>
+    </w:p>
+    <w:p/>
+    <w:p/>
+    <w:p>
+      <w:r>
+        <w:t>---</w:t>
+      </w:r>
+    </w:p>
+    <w:p>
+      <w:r>
+        <w:t>## 5.4 정리</w:t>
+      </w:r>
+    </w:p>
+    <w:p>
+      <w:r>
+        <w:rPr>
+          <w:rFonts w:hint="eastAsia"/>
+        </w:rPr>
+        <w:t>컴포넌트</w:t>
+      </w:r>
+      <w:r>
+        <w:t xml:space="preserve"> 내부에서 DOM에 직접 접근해야 할 때는 `ref`를 사용한다.</w:t>
+      </w:r>
+    </w:p>
+    <w:p>
+      <w:r>
+        <w:t>`ref`를 사용하지 않고도 원하는 기능을 구현할 수 있는지 반드시 ! 고려한 후 활용해야한다.</w:t>
+      </w:r>
+    </w:p>
+    <w:p/>
+    <w:p>
+      <w:r>
+        <w:rPr>
+          <w:rFonts w:hint="eastAsia"/>
+        </w:rPr>
+        <w:t>다른</w:t>
+      </w:r>
+      <w:r>
+        <w:t xml:space="preserve"> 컴포넌트끼리 데이터를 교류할 때 `ref`를 사용할 수는 있다.</w:t>
+      </w:r>
+    </w:p>
+    <w:p>
+      <w:r>
+        <w:rPr>
+          <w:rFonts w:hint="eastAsia"/>
+        </w:rPr>
+        <w:t>하지만</w:t>
+      </w:r>
+      <w:r>
+        <w:t>, 앱 구조가 커질 경우 구조가 꼬여 버려서 유지 보수가 불가능한 상황이 발생할 수 있다.</w:t>
+      </w:r>
+    </w:p>
+    <w:p>
+      <w:r>
+        <w:rPr>
+          <w:rFonts w:hint="eastAsia"/>
+        </w:rPr>
+        <w:lastRenderedPageBreak/>
+        <w:t>따라서</w:t>
+      </w:r>
+      <w:r>
+        <w:t>, 컴포넌트끼리 데이터를 교류할 때는 언제나 데이터를 `부모 &lt;-&gt; 자식` 흐름으로 교류해야한다.</w:t>
+      </w:r>
+    </w:p>
+    <w:p>
+      <w:r>
+        <w:t>(이것은 추후에 `Redux` 혹은 `Context API`를 사용하여 효율 적으로 교류하는 방법을 배울 것이다.)</w:t>
       </w:r>
     </w:p>
     <w:sectPr>

--- a/JS_react_study/리액트 정리.docx
+++ b/JS_react_study/리액트 정리.docx
@@ -9249,10 +9249,16 @@
       </w:r>
     </w:p>
     <w:p>
+      <w:pPr>
+        <w:pBdr>
+          <w:bottom w:val="single" w:sz="6" w:space="1" w:color="auto"/>
+        </w:pBdr>
+      </w:pPr>
       <w:r>
         <w:t>(이것은 추후에 `Redux` 혹은 `Context API`를 사용하여 효율 적으로 교류하는 방법을 배울 것이다.)</w:t>
       </w:r>
     </w:p>
+    <w:p/>
     <w:sectPr>
       <w:pgSz w:w="11906" w:h="16838"/>
       <w:pgMar w:top="1701" w:right="1440" w:bottom="1440" w:left="1440" w:header="851" w:footer="992" w:gutter="0"/>
